--- a/documentation/Klarna Payments SFRA Integration Guide v18.1.0.docx
+++ b/documentation/Klarna Payments SFRA Integration Guide v18.1.0.docx
@@ -14,6 +14,7 @@
         </w:rPr>
       </w:pPr>
       <w:bookmarkStart w:id="0" w:name="_Toc18396389"/>
+      <w:proofErr w:type="spellStart"/>
       <w:r>
         <w:rPr>
           <w:b/>
@@ -30,6 +31,7 @@
         </w:rPr>
         <w:t>larna</w:t>
       </w:r>
+      <w:proofErr w:type="spellEnd"/>
       <w:r>
         <w:rPr>
           <w:b/>
@@ -2536,16 +2538,24 @@
     </w:p>
     <w:p/>
     <w:p>
+      <w:proofErr w:type="spellStart"/>
       <w:r>
         <w:rPr>
           <w:rStyle w:val="Strong"/>
         </w:rPr>
-        <w:t xml:space="preserve">Klarna Payments </w:t>
-      </w:r>
+        <w:t>Klarna</w:t>
+      </w:r>
+      <w:proofErr w:type="spellEnd"/>
       <w:r>
         <w:rPr>
           <w:rStyle w:val="Strong"/>
         </w:rPr>
+        <w:t xml:space="preserve"> Payments </w:t>
+      </w:r>
+      <w:r>
+        <w:rPr>
+          <w:rStyle w:val="Strong"/>
+        </w:rPr>
         <w:t>SFRA</w:t>
       </w:r>
       <w:r>
@@ -2558,7 +2568,15 @@
         <w:t xml:space="preserve"> customers to </w:t>
       </w:r>
       <w:r>
-        <w:t>select payment options and place orders with Klarna using the SFRA single-page checkout.</w:t>
+        <w:t xml:space="preserve">select payment options and place orders with </w:t>
+      </w:r>
+      <w:proofErr w:type="spellStart"/>
+      <w:r>
+        <w:t>Klarna</w:t>
+      </w:r>
+      <w:proofErr w:type="spellEnd"/>
+      <w:r>
+        <w:t xml:space="preserve"> using the SFRA single-page checkout.</w:t>
       </w:r>
     </w:p>
     <w:p>
@@ -2581,8 +2599,13 @@
         </w:numPr>
       </w:pPr>
       <w:r>
-        <w:t>Authorize payments and place orders with Klarna</w:t>
-      </w:r>
+        <w:t xml:space="preserve">Authorize payments and place orders with </w:t>
+      </w:r>
+      <w:proofErr w:type="spellStart"/>
+      <w:r>
+        <w:t>Klarna</w:t>
+      </w:r>
+      <w:proofErr w:type="spellEnd"/>
       <w:r>
         <w:t xml:space="preserve"> using SFRA single-page checkout.</w:t>
       </w:r>
@@ -2596,8 +2619,13 @@
         </w:numPr>
       </w:pPr>
       <w:r>
-        <w:t>Ability to use Klarna</w:t>
-      </w:r>
+        <w:t xml:space="preserve">Ability to use </w:t>
+      </w:r>
+      <w:proofErr w:type="spellStart"/>
+      <w:r>
+        <w:t>Klarna</w:t>
+      </w:r>
+      <w:proofErr w:type="spellEnd"/>
       <w:r>
         <w:t xml:space="preserve"> Payments</w:t>
       </w:r>
@@ -2659,7 +2687,15 @@
         </w:numPr>
       </w:pPr>
       <w:r>
-        <w:t xml:space="preserve">Site managers can customize the Klarna </w:t>
+        <w:t xml:space="preserve">Site managers can customize the </w:t>
+      </w:r>
+      <w:proofErr w:type="spellStart"/>
+      <w:r>
+        <w:t>Klarna</w:t>
+      </w:r>
+      <w:proofErr w:type="spellEnd"/>
+      <w:r>
+        <w:t xml:space="preserve"> </w:t>
       </w:r>
       <w:r>
         <w:t xml:space="preserve">Payments </w:t>
@@ -2683,7 +2719,23 @@
           <w:rStyle w:val="SubtleEmphasis"/>
           <w:i w:val="0"/>
         </w:rPr>
-        <w:t xml:space="preserve">Authorize payments and place orders with Klarna </w:t>
+        <w:t xml:space="preserve">Authorize payments and place orders with </w:t>
+      </w:r>
+      <w:proofErr w:type="spellStart"/>
+      <w:r>
+        <w:rPr>
+          <w:rStyle w:val="SubtleEmphasis"/>
+          <w:i w:val="0"/>
+        </w:rPr>
+        <w:t>Klarna</w:t>
+      </w:r>
+      <w:proofErr w:type="spellEnd"/>
+      <w:r>
+        <w:rPr>
+          <w:rStyle w:val="SubtleEmphasis"/>
+          <w:i w:val="0"/>
+        </w:rPr>
+        <w:t xml:space="preserve"> </w:t>
       </w:r>
       <w:r>
         <w:t>using SFRA single-page checkout</w:t>
@@ -2693,12 +2745,28 @@
     <w:p/>
     <w:p>
       <w:r>
-        <w:t>Successful payment authorizations (Klarna Payments status APPROVED) lead to a 'Paid' order payment status and ‘Ready for Export’ export status</w:t>
-      </w:r>
-    </w:p>
-    <w:p>
-      <w:r>
-        <w:t>Refused and pending payment authorizations (Klarna Payments statuses REJECTED and PENDING) lead to a 'Not Paid' order payment status, and ‘Not Exported’ export status</w:t>
+        <w:t>Successful payment authorizations (</w:t>
+      </w:r>
+      <w:proofErr w:type="spellStart"/>
+      <w:r>
+        <w:t>Klarna</w:t>
+      </w:r>
+      <w:proofErr w:type="spellEnd"/>
+      <w:r>
+        <w:t xml:space="preserve"> Payments status APPROVED) lead to a 'Paid' order payment status and ‘Ready for Export’ export status</w:t>
+      </w:r>
+    </w:p>
+    <w:p>
+      <w:r>
+        <w:t>Refused and pending payment authorizations (</w:t>
+      </w:r>
+      <w:proofErr w:type="spellStart"/>
+      <w:r>
+        <w:t>Klarna</w:t>
+      </w:r>
+      <w:proofErr w:type="spellEnd"/>
+      <w:r>
+        <w:t xml:space="preserve"> Payments statuses REJECTED and PENDING) lead to a 'Not Paid' order payment status, and ‘Not Exported’ export status</w:t>
       </w:r>
     </w:p>
     <w:p>
@@ -2708,7 +2776,15 @@
     </w:p>
     <w:p>
       <w:r>
-        <w:t>The cartridge makes use of the Klarna Payments JSON REST API and a JavaScript SDK.</w:t>
+        <w:t xml:space="preserve">The cartridge makes use of the </w:t>
+      </w:r>
+      <w:proofErr w:type="spellStart"/>
+      <w:r>
+        <w:t>Klarna</w:t>
+      </w:r>
+      <w:proofErr w:type="spellEnd"/>
+      <w:r>
+        <w:t xml:space="preserve"> Payments JSON REST API and a JavaScript SDK.</w:t>
       </w:r>
     </w:p>
     <w:p/>
@@ -2718,14 +2794,27 @@
       </w:pPr>
       <w:bookmarkStart w:id="6" w:name="_Toc531019246"/>
       <w:r>
-        <w:t>Ability to use Klarna Payments SFRA for US and international sites</w:t>
+        <w:t xml:space="preserve">Ability to use </w:t>
+      </w:r>
+      <w:proofErr w:type="spellStart"/>
+      <w:r>
+        <w:t>Klarna</w:t>
+      </w:r>
+      <w:proofErr w:type="spellEnd"/>
+      <w:r>
+        <w:t xml:space="preserve"> Payments SFRA for US and international sites</w:t>
       </w:r>
       <w:bookmarkEnd w:id="6"/>
     </w:p>
     <w:p/>
     <w:p>
-      <w:r>
-        <w:t>Klarna Payments SFRA can be configured independently on each site and each locale.</w:t>
+      <w:proofErr w:type="spellStart"/>
+      <w:r>
+        <w:t>Klarna</w:t>
+      </w:r>
+      <w:proofErr w:type="spellEnd"/>
+      <w:r>
+        <w:t xml:space="preserve"> Payments SFRA can be configured independently on each site and each locale.</w:t>
       </w:r>
     </w:p>
     <w:p/>
@@ -2747,7 +2836,15 @@
     <w:p/>
     <w:p>
       <w:r>
-        <w:t>On the checkout billing page, Klarna payment options are going to be dynamically loaded based on submitted customer information prior to that.</w:t>
+        <w:t xml:space="preserve">On the checkout billing page, </w:t>
+      </w:r>
+      <w:proofErr w:type="spellStart"/>
+      <w:r>
+        <w:t>Klarna</w:t>
+      </w:r>
+      <w:proofErr w:type="spellEnd"/>
+      <w:r>
+        <w:t xml:space="preserve"> payment options are going to be dynamically loaded based on submitted customer information prior to that.</w:t>
       </w:r>
     </w:p>
     <w:p>
@@ -2842,7 +2939,23 @@
         <w:t xml:space="preserve">n an order has been changed </w:t>
       </w:r>
       <w:r>
-        <w:t xml:space="preserve">in the Klarna merchant portal. For example, when an order is placed by a customer, Klarna may hold the order for further fraud checks. Thus, the order will be </w:t>
+        <w:t xml:space="preserve">in the </w:t>
+      </w:r>
+      <w:proofErr w:type="spellStart"/>
+      <w:r>
+        <w:t>Klarna</w:t>
+      </w:r>
+      <w:proofErr w:type="spellEnd"/>
+      <w:r>
+        <w:t xml:space="preserve"> merchant portal. For example, when an order is placed by a customer, </w:t>
+      </w:r>
+      <w:proofErr w:type="spellStart"/>
+      <w:r>
+        <w:t>Klarna</w:t>
+      </w:r>
+      <w:proofErr w:type="spellEnd"/>
+      <w:r>
+        <w:t xml:space="preserve"> may hold the order for further fraud checks. Thus, the order will be </w:t>
       </w:r>
       <w:r>
         <w:t xml:space="preserve">left </w:t>
@@ -2859,7 +2972,15 @@
     </w:p>
     <w:p>
       <w:r>
-        <w:t>After a while, Klarna may send a notification to SFCC with one of several event typ</w:t>
+        <w:t xml:space="preserve">After a while, </w:t>
+      </w:r>
+      <w:proofErr w:type="spellStart"/>
+      <w:r>
+        <w:t>Klarna</w:t>
+      </w:r>
+      <w:proofErr w:type="spellEnd"/>
+      <w:r>
+        <w:t xml:space="preserve"> may send a notification to SFCC with one of several event typ</w:t>
       </w:r>
       <w:r>
         <w:t xml:space="preserve">es: ACCEPTED, REJECTED, STOPPED. </w:t>
@@ -2870,12 +2991,14 @@
       <w:r>
         <w:t xml:space="preserve"> (see </w:t>
       </w:r>
+      <w:proofErr w:type="spellStart"/>
       <w:r>
         <w:rPr>
           <w:i/>
         </w:rPr>
         <w:t>kpFraudStatus</w:t>
       </w:r>
+      <w:proofErr w:type="spellEnd"/>
       <w:r>
         <w:t>)</w:t>
       </w:r>
@@ -3103,29 +3226,77 @@
           <w:rStyle w:val="SubtleEmphasis"/>
           <w:i w:val="0"/>
         </w:rPr>
-        <w:t>The merchant will need a configured Klarna Payments account</w:t>
-      </w:r>
+        <w:t xml:space="preserve">The merchant will need a configured </w:t>
+      </w:r>
+      <w:proofErr w:type="spellStart"/>
       <w:r>
         <w:rPr>
           <w:rStyle w:val="SubtleEmphasis"/>
           <w:i w:val="0"/>
         </w:rPr>
-        <w:t>.</w:t>
-      </w:r>
-    </w:p>
-    <w:p>
-      <w:pPr>
+        <w:t>Klarna</w:t>
+      </w:r>
+      <w:proofErr w:type="spellEnd"/>
+      <w:r>
         <w:rPr>
           <w:rStyle w:val="SubtleEmphasis"/>
           <w:i w:val="0"/>
         </w:rPr>
-      </w:pPr>
+        <w:t xml:space="preserve"> Payments account</w:t>
+      </w:r>
       <w:r>
         <w:rPr>
           <w:rStyle w:val="SubtleEmphasis"/>
           <w:i w:val="0"/>
         </w:rPr>
-        <w:t>The merchant can style the Klarna Payments widget (skin), to make it matching the look and feel of their store.</w:t>
+        <w:t>.</w:t>
+      </w:r>
+    </w:p>
+    <w:p>
+      <w:pPr>
+        <w:rPr>
+          <w:rStyle w:val="SubtleEmphasis"/>
+          <w:i w:val="0"/>
+        </w:rPr>
+      </w:pPr>
+      <w:r>
+        <w:rPr>
+          <w:rStyle w:val="SubtleEmphasis"/>
+          <w:i w:val="0"/>
+        </w:rPr>
+        <w:t xml:space="preserve">The merchant can style the </w:t>
+      </w:r>
+      <w:proofErr w:type="spellStart"/>
+      <w:r>
+        <w:rPr>
+          <w:rStyle w:val="SubtleEmphasis"/>
+          <w:i w:val="0"/>
+        </w:rPr>
+        <w:t>Klarna</w:t>
+      </w:r>
+      <w:proofErr w:type="spellEnd"/>
+      <w:r>
+        <w:rPr>
+          <w:rStyle w:val="SubtleEmphasis"/>
+          <w:i w:val="0"/>
+        </w:rPr>
+        <w:t xml:space="preserve"> Payments widget (skin), to make it </w:t>
+      </w:r>
+      <w:proofErr w:type="gramStart"/>
+      <w:r>
+        <w:rPr>
+          <w:rStyle w:val="SubtleEmphasis"/>
+          <w:i w:val="0"/>
+        </w:rPr>
+        <w:t>matching</w:t>
+      </w:r>
+      <w:proofErr w:type="gramEnd"/>
+      <w:r>
+        <w:rPr>
+          <w:rStyle w:val="SubtleEmphasis"/>
+          <w:i w:val="0"/>
+        </w:rPr>
+        <w:t xml:space="preserve"> the look and feel of their store.</w:t>
       </w:r>
       <w:r>
         <w:t xml:space="preserve"> </w:t>
@@ -3155,7 +3326,39 @@
           <w:rStyle w:val="SubtleEmphasis"/>
           <w:i w:val="0"/>
         </w:rPr>
-        <w:t>"color_details" (site preference kpColorDetails): "#C0FFEE"</w:t>
+        <w:t>"</w:t>
+      </w:r>
+      <w:proofErr w:type="spellStart"/>
+      <w:r>
+        <w:rPr>
+          <w:rStyle w:val="SubtleEmphasis"/>
+          <w:i w:val="0"/>
+        </w:rPr>
+        <w:t>color_details</w:t>
+      </w:r>
+      <w:proofErr w:type="spellEnd"/>
+      <w:r>
+        <w:rPr>
+          <w:rStyle w:val="SubtleEmphasis"/>
+          <w:i w:val="0"/>
+        </w:rPr>
+        <w:t xml:space="preserve">" (site preference </w:t>
+      </w:r>
+      <w:proofErr w:type="spellStart"/>
+      <w:r>
+        <w:rPr>
+          <w:rStyle w:val="SubtleEmphasis"/>
+          <w:i w:val="0"/>
+        </w:rPr>
+        <w:t>kpColorDetails</w:t>
+      </w:r>
+      <w:proofErr w:type="spellEnd"/>
+      <w:r>
+        <w:rPr>
+          <w:rStyle w:val="SubtleEmphasis"/>
+          <w:i w:val="0"/>
+        </w:rPr>
+        <w:t>): "#C0FFEE"</w:t>
       </w:r>
     </w:p>
     <w:p>
@@ -3175,7 +3378,39 @@
           <w:rStyle w:val="SubtleEmphasis"/>
           <w:i w:val="0"/>
         </w:rPr>
-        <w:t>"color_button" (site preference kpColorButton): "#C0FFEE"</w:t>
+        <w:t>"</w:t>
+      </w:r>
+      <w:proofErr w:type="spellStart"/>
+      <w:r>
+        <w:rPr>
+          <w:rStyle w:val="SubtleEmphasis"/>
+          <w:i w:val="0"/>
+        </w:rPr>
+        <w:t>color_button</w:t>
+      </w:r>
+      <w:proofErr w:type="spellEnd"/>
+      <w:r>
+        <w:rPr>
+          <w:rStyle w:val="SubtleEmphasis"/>
+          <w:i w:val="0"/>
+        </w:rPr>
+        <w:t xml:space="preserve">" (site preference </w:t>
+      </w:r>
+      <w:proofErr w:type="spellStart"/>
+      <w:r>
+        <w:rPr>
+          <w:rStyle w:val="SubtleEmphasis"/>
+          <w:i w:val="0"/>
+        </w:rPr>
+        <w:t>kpColorButton</w:t>
+      </w:r>
+      <w:proofErr w:type="spellEnd"/>
+      <w:r>
+        <w:rPr>
+          <w:rStyle w:val="SubtleEmphasis"/>
+          <w:i w:val="0"/>
+        </w:rPr>
+        <w:t>): "#C0FFEE"</w:t>
       </w:r>
     </w:p>
     <w:p>
@@ -3195,7 +3430,39 @@
           <w:rStyle w:val="SubtleEmphasis"/>
           <w:i w:val="0"/>
         </w:rPr>
-        <w:t>"color_button_text" (site preference kpColorButtonText): "#C0FFEE"</w:t>
+        <w:t>"</w:t>
+      </w:r>
+      <w:proofErr w:type="spellStart"/>
+      <w:r>
+        <w:rPr>
+          <w:rStyle w:val="SubtleEmphasis"/>
+          <w:i w:val="0"/>
+        </w:rPr>
+        <w:t>color_button_text</w:t>
+      </w:r>
+      <w:proofErr w:type="spellEnd"/>
+      <w:r>
+        <w:rPr>
+          <w:rStyle w:val="SubtleEmphasis"/>
+          <w:i w:val="0"/>
+        </w:rPr>
+        <w:t xml:space="preserve">" (site preference </w:t>
+      </w:r>
+      <w:proofErr w:type="spellStart"/>
+      <w:r>
+        <w:rPr>
+          <w:rStyle w:val="SubtleEmphasis"/>
+          <w:i w:val="0"/>
+        </w:rPr>
+        <w:t>kpColorButtonText</w:t>
+      </w:r>
+      <w:proofErr w:type="spellEnd"/>
+      <w:r>
+        <w:rPr>
+          <w:rStyle w:val="SubtleEmphasis"/>
+          <w:i w:val="0"/>
+        </w:rPr>
+        <w:t>): "#C0FFEE"</w:t>
       </w:r>
     </w:p>
     <w:p>
@@ -3215,7 +3482,39 @@
           <w:rStyle w:val="SubtleEmphasis"/>
           <w:i w:val="0"/>
         </w:rPr>
-        <w:t>"color_checkbox" (site preference kpColorCheckbox): "#C0FFEE"</w:t>
+        <w:t>"</w:t>
+      </w:r>
+      <w:proofErr w:type="spellStart"/>
+      <w:r>
+        <w:rPr>
+          <w:rStyle w:val="SubtleEmphasis"/>
+          <w:i w:val="0"/>
+        </w:rPr>
+        <w:t>color_checkbox</w:t>
+      </w:r>
+      <w:proofErr w:type="spellEnd"/>
+      <w:r>
+        <w:rPr>
+          <w:rStyle w:val="SubtleEmphasis"/>
+          <w:i w:val="0"/>
+        </w:rPr>
+        <w:t xml:space="preserve">" (site preference </w:t>
+      </w:r>
+      <w:proofErr w:type="spellStart"/>
+      <w:r>
+        <w:rPr>
+          <w:rStyle w:val="SubtleEmphasis"/>
+          <w:i w:val="0"/>
+        </w:rPr>
+        <w:t>kpColorCheckbox</w:t>
+      </w:r>
+      <w:proofErr w:type="spellEnd"/>
+      <w:r>
+        <w:rPr>
+          <w:rStyle w:val="SubtleEmphasis"/>
+          <w:i w:val="0"/>
+        </w:rPr>
+        <w:t>): "#C0FFEE"</w:t>
       </w:r>
     </w:p>
     <w:p>
@@ -3235,7 +3534,39 @@
           <w:rStyle w:val="SubtleEmphasis"/>
           <w:i w:val="0"/>
         </w:rPr>
-        <w:t>"color_checkbox_checkmark" (site preference kpCheckboxCheckmark): "#C0FFEE"</w:t>
+        <w:t>"</w:t>
+      </w:r>
+      <w:proofErr w:type="spellStart"/>
+      <w:r>
+        <w:rPr>
+          <w:rStyle w:val="SubtleEmphasis"/>
+          <w:i w:val="0"/>
+        </w:rPr>
+        <w:t>color_checkbox_checkmark</w:t>
+      </w:r>
+      <w:proofErr w:type="spellEnd"/>
+      <w:r>
+        <w:rPr>
+          <w:rStyle w:val="SubtleEmphasis"/>
+          <w:i w:val="0"/>
+        </w:rPr>
+        <w:t xml:space="preserve">" (site preference </w:t>
+      </w:r>
+      <w:proofErr w:type="spellStart"/>
+      <w:r>
+        <w:rPr>
+          <w:rStyle w:val="SubtleEmphasis"/>
+          <w:i w:val="0"/>
+        </w:rPr>
+        <w:t>kpCheckboxCheckmark</w:t>
+      </w:r>
+      <w:proofErr w:type="spellEnd"/>
+      <w:r>
+        <w:rPr>
+          <w:rStyle w:val="SubtleEmphasis"/>
+          <w:i w:val="0"/>
+        </w:rPr>
+        <w:t>): "#C0FFEE"</w:t>
       </w:r>
     </w:p>
     <w:p>
@@ -3255,7 +3586,39 @@
           <w:rStyle w:val="SubtleEmphasis"/>
           <w:i w:val="0"/>
         </w:rPr>
-        <w:t>"color_header"(site preference kpColorHeader): "#C0FFEE"</w:t>
+        <w:t>"</w:t>
+      </w:r>
+      <w:proofErr w:type="spellStart"/>
+      <w:r>
+        <w:rPr>
+          <w:rStyle w:val="SubtleEmphasis"/>
+          <w:i w:val="0"/>
+        </w:rPr>
+        <w:t>color_header</w:t>
+      </w:r>
+      <w:proofErr w:type="spellEnd"/>
+      <w:r>
+        <w:rPr>
+          <w:rStyle w:val="SubtleEmphasis"/>
+          <w:i w:val="0"/>
+        </w:rPr>
+        <w:t xml:space="preserve">"(site preference </w:t>
+      </w:r>
+      <w:proofErr w:type="spellStart"/>
+      <w:r>
+        <w:rPr>
+          <w:rStyle w:val="SubtleEmphasis"/>
+          <w:i w:val="0"/>
+        </w:rPr>
+        <w:t>kpColorHeader</w:t>
+      </w:r>
+      <w:proofErr w:type="spellEnd"/>
+      <w:r>
+        <w:rPr>
+          <w:rStyle w:val="SubtleEmphasis"/>
+          <w:i w:val="0"/>
+        </w:rPr>
+        <w:t>): "#C0FFEE"</w:t>
       </w:r>
     </w:p>
     <w:p>
@@ -3275,7 +3638,39 @@
           <w:rStyle w:val="SubtleEmphasis"/>
           <w:i w:val="0"/>
         </w:rPr>
-        <w:t>"color_link"(site preference kpColorLink): "#C0FFEE"</w:t>
+        <w:t>"</w:t>
+      </w:r>
+      <w:proofErr w:type="spellStart"/>
+      <w:r>
+        <w:rPr>
+          <w:rStyle w:val="SubtleEmphasis"/>
+          <w:i w:val="0"/>
+        </w:rPr>
+        <w:t>color_link</w:t>
+      </w:r>
+      <w:proofErr w:type="spellEnd"/>
+      <w:r>
+        <w:rPr>
+          <w:rStyle w:val="SubtleEmphasis"/>
+          <w:i w:val="0"/>
+        </w:rPr>
+        <w:t xml:space="preserve">"(site preference </w:t>
+      </w:r>
+      <w:proofErr w:type="spellStart"/>
+      <w:r>
+        <w:rPr>
+          <w:rStyle w:val="SubtleEmphasis"/>
+          <w:i w:val="0"/>
+        </w:rPr>
+        <w:t>kpColorLink</w:t>
+      </w:r>
+      <w:proofErr w:type="spellEnd"/>
+      <w:r>
+        <w:rPr>
+          <w:rStyle w:val="SubtleEmphasis"/>
+          <w:i w:val="0"/>
+        </w:rPr>
+        <w:t>): "#C0FFEE"</w:t>
       </w:r>
     </w:p>
     <w:p>
@@ -3295,7 +3690,39 @@
           <w:rStyle w:val="SubtleEmphasis"/>
           <w:i w:val="0"/>
         </w:rPr>
-        <w:t>"color_border"(site preference kpColorBorder): "#C0FFEE"</w:t>
+        <w:t>"</w:t>
+      </w:r>
+      <w:proofErr w:type="spellStart"/>
+      <w:r>
+        <w:rPr>
+          <w:rStyle w:val="SubtleEmphasis"/>
+          <w:i w:val="0"/>
+        </w:rPr>
+        <w:t>color_border</w:t>
+      </w:r>
+      <w:proofErr w:type="spellEnd"/>
+      <w:r>
+        <w:rPr>
+          <w:rStyle w:val="SubtleEmphasis"/>
+          <w:i w:val="0"/>
+        </w:rPr>
+        <w:t xml:space="preserve">"(site preference </w:t>
+      </w:r>
+      <w:proofErr w:type="spellStart"/>
+      <w:r>
+        <w:rPr>
+          <w:rStyle w:val="SubtleEmphasis"/>
+          <w:i w:val="0"/>
+        </w:rPr>
+        <w:t>kpColorBorder</w:t>
+      </w:r>
+      <w:proofErr w:type="spellEnd"/>
+      <w:r>
+        <w:rPr>
+          <w:rStyle w:val="SubtleEmphasis"/>
+          <w:i w:val="0"/>
+        </w:rPr>
+        <w:t>): "#C0FFEE"</w:t>
       </w:r>
     </w:p>
     <w:p>
@@ -3315,7 +3742,39 @@
           <w:rStyle w:val="SubtleEmphasis"/>
           <w:i w:val="0"/>
         </w:rPr>
-        <w:t>"color_border_selected"(site preference kpBorderSelected): "#C0FFEE"</w:t>
+        <w:t>"</w:t>
+      </w:r>
+      <w:proofErr w:type="spellStart"/>
+      <w:r>
+        <w:rPr>
+          <w:rStyle w:val="SubtleEmphasis"/>
+          <w:i w:val="0"/>
+        </w:rPr>
+        <w:t>color_border_selected</w:t>
+      </w:r>
+      <w:proofErr w:type="spellEnd"/>
+      <w:r>
+        <w:rPr>
+          <w:rStyle w:val="SubtleEmphasis"/>
+          <w:i w:val="0"/>
+        </w:rPr>
+        <w:t xml:space="preserve">"(site preference </w:t>
+      </w:r>
+      <w:proofErr w:type="spellStart"/>
+      <w:r>
+        <w:rPr>
+          <w:rStyle w:val="SubtleEmphasis"/>
+          <w:i w:val="0"/>
+        </w:rPr>
+        <w:t>kpBorderSelected</w:t>
+      </w:r>
+      <w:proofErr w:type="spellEnd"/>
+      <w:r>
+        <w:rPr>
+          <w:rStyle w:val="SubtleEmphasis"/>
+          <w:i w:val="0"/>
+        </w:rPr>
+        <w:t>): "#C0FFEE"</w:t>
       </w:r>
     </w:p>
     <w:p>
@@ -3335,7 +3794,39 @@
           <w:rStyle w:val="SubtleEmphasis"/>
           <w:i w:val="0"/>
         </w:rPr>
-        <w:t>"color_text"(site preference kpColorText): "#C0FFEE"</w:t>
+        <w:t>"</w:t>
+      </w:r>
+      <w:proofErr w:type="spellStart"/>
+      <w:r>
+        <w:rPr>
+          <w:rStyle w:val="SubtleEmphasis"/>
+          <w:i w:val="0"/>
+        </w:rPr>
+        <w:t>color_text</w:t>
+      </w:r>
+      <w:proofErr w:type="spellEnd"/>
+      <w:r>
+        <w:rPr>
+          <w:rStyle w:val="SubtleEmphasis"/>
+          <w:i w:val="0"/>
+        </w:rPr>
+        <w:t xml:space="preserve">"(site preference </w:t>
+      </w:r>
+      <w:proofErr w:type="spellStart"/>
+      <w:r>
+        <w:rPr>
+          <w:rStyle w:val="SubtleEmphasis"/>
+          <w:i w:val="0"/>
+        </w:rPr>
+        <w:t>kpColorText</w:t>
+      </w:r>
+      <w:proofErr w:type="spellEnd"/>
+      <w:r>
+        <w:rPr>
+          <w:rStyle w:val="SubtleEmphasis"/>
+          <w:i w:val="0"/>
+        </w:rPr>
+        <w:t>): "#C0FFEE"</w:t>
       </w:r>
     </w:p>
     <w:p>
@@ -3355,7 +3846,39 @@
           <w:rStyle w:val="SubtleEmphasis"/>
           <w:i w:val="0"/>
         </w:rPr>
-        <w:t>"color_text_secondary"(site preference kpColorTextSecondary): "#C0FFEE"</w:t>
+        <w:t>"</w:t>
+      </w:r>
+      <w:proofErr w:type="spellStart"/>
+      <w:r>
+        <w:rPr>
+          <w:rStyle w:val="SubtleEmphasis"/>
+          <w:i w:val="0"/>
+        </w:rPr>
+        <w:t>color_text_secondary</w:t>
+      </w:r>
+      <w:proofErr w:type="spellEnd"/>
+      <w:r>
+        <w:rPr>
+          <w:rStyle w:val="SubtleEmphasis"/>
+          <w:i w:val="0"/>
+        </w:rPr>
+        <w:t xml:space="preserve">"(site preference </w:t>
+      </w:r>
+      <w:proofErr w:type="spellStart"/>
+      <w:r>
+        <w:rPr>
+          <w:rStyle w:val="SubtleEmphasis"/>
+          <w:i w:val="0"/>
+        </w:rPr>
+        <w:t>kpColorTextSecondary</w:t>
+      </w:r>
+      <w:proofErr w:type="spellEnd"/>
+      <w:r>
+        <w:rPr>
+          <w:rStyle w:val="SubtleEmphasis"/>
+          <w:i w:val="0"/>
+        </w:rPr>
+        <w:t>): "#C0FFEE"</w:t>
       </w:r>
     </w:p>
     <w:p>
@@ -3376,7 +3899,39 @@
           <w:i w:val="0"/>
         </w:rPr>
         <w:lastRenderedPageBreak/>
-        <w:t>"radius_border"(site preference kpRadiusBorder): "0px"</w:t>
+        <w:t>"</w:t>
+      </w:r>
+      <w:proofErr w:type="spellStart"/>
+      <w:r>
+        <w:rPr>
+          <w:rStyle w:val="SubtleEmphasis"/>
+          <w:i w:val="0"/>
+        </w:rPr>
+        <w:t>radius_border</w:t>
+      </w:r>
+      <w:proofErr w:type="spellEnd"/>
+      <w:r>
+        <w:rPr>
+          <w:rStyle w:val="SubtleEmphasis"/>
+          <w:i w:val="0"/>
+        </w:rPr>
+        <w:t xml:space="preserve">"(site preference </w:t>
+      </w:r>
+      <w:proofErr w:type="spellStart"/>
+      <w:r>
+        <w:rPr>
+          <w:rStyle w:val="SubtleEmphasis"/>
+          <w:i w:val="0"/>
+        </w:rPr>
+        <w:t>kpRadiusBorder</w:t>
+      </w:r>
+      <w:proofErr w:type="spellEnd"/>
+      <w:r>
+        <w:rPr>
+          <w:rStyle w:val="SubtleEmphasis"/>
+          <w:i w:val="0"/>
+        </w:rPr>
+        <w:t>): "0px"</w:t>
       </w:r>
     </w:p>
     <w:p>
@@ -3451,9 +4006,131 @@
         </w:rPr>
       </w:pPr>
     </w:p>
+    <w:p>
+      <w:pPr>
+        <w:pStyle w:val="Heading2"/>
+      </w:pPr>
+      <w:r>
+        <w:t>Customizing Payment method name</w:t>
+      </w:r>
+    </w:p>
     <w:p/>
     <w:p>
       <w:r>
+        <w:t>The payment method name “</w:t>
+      </w:r>
+      <w:proofErr w:type="spellStart"/>
+      <w:r>
+        <w:rPr>
+          <w:i/>
+        </w:rPr>
+        <w:t>Klarna</w:t>
+      </w:r>
+      <w:proofErr w:type="spellEnd"/>
+      <w:r>
+        <w:rPr>
+          <w:i/>
+        </w:rPr>
+        <w:t xml:space="preserve"> Payments</w:t>
+      </w:r>
+      <w:r>
+        <w:t>” may be customized via the “</w:t>
+      </w:r>
+      <w:hyperlink r:id="rId16" w:history="1">
+        <w:r>
+          <w:rPr>
+            <w:i/>
+          </w:rPr>
+          <w:t>Merchant Tools</w:t>
+        </w:r>
+      </w:hyperlink>
+      <w:r>
+        <w:rPr>
+          <w:i/>
+        </w:rPr>
+        <w:t> &gt;  </w:t>
+      </w:r>
+      <w:hyperlink r:id="rId17" w:history="1">
+        <w:r>
+          <w:rPr>
+            <w:i/>
+          </w:rPr>
+          <w:t>Ordering</w:t>
+        </w:r>
+      </w:hyperlink>
+      <w:r>
+        <w:rPr>
+          <w:i/>
+        </w:rPr>
+        <w:t> &gt;  Payment Methods</w:t>
+      </w:r>
+      <w:r>
+        <w:t>” section in Business Manager.</w:t>
+      </w:r>
+    </w:p>
+    <w:p>
+      <w:r>
+        <w:rPr>
+          <w:noProof/>
+        </w:rPr>
+        <w:drawing>
+          <wp:inline distT="0" distB="0" distL="0" distR="0" wp14:anchorId="7B49855B" wp14:editId="0CCC8068">
+            <wp:extent cx="6188710" cy="2274570"/>
+            <wp:effectExtent l="0" t="0" r="0" b="0"/>
+            <wp:docPr id="3" name="Picture 3"/>
+            <wp:cNvGraphicFramePr>
+              <a:graphicFrameLocks xmlns:a="http://schemas.openxmlformats.org/drawingml/2006/main" noChangeAspect="1"/>
+            </wp:cNvGraphicFramePr>
+            <a:graphic xmlns:a="http://schemas.openxmlformats.org/drawingml/2006/main">
+              <a:graphicData uri="http://schemas.openxmlformats.org/drawingml/2006/picture">
+                <pic:pic xmlns:pic="http://schemas.openxmlformats.org/drawingml/2006/picture">
+                  <pic:nvPicPr>
+                    <pic:cNvPr id="1" name=""/>
+                    <pic:cNvPicPr/>
+                  </pic:nvPicPr>
+                  <pic:blipFill>
+                    <a:blip r:embed="rId18"/>
+                    <a:stretch>
+                      <a:fillRect/>
+                    </a:stretch>
+                  </pic:blipFill>
+                  <pic:spPr>
+                    <a:xfrm>
+                      <a:off x="0" y="0"/>
+                      <a:ext cx="6188710" cy="2274570"/>
+                    </a:xfrm>
+                    <a:prstGeom prst="rect">
+                      <a:avLst/>
+                    </a:prstGeom>
+                  </pic:spPr>
+                </pic:pic>
+              </a:graphicData>
+            </a:graphic>
+          </wp:inline>
+        </w:drawing>
+      </w:r>
+    </w:p>
+    <w:p>
+      <w:r>
+        <w:t>The screenshot below shows the “</w:t>
+      </w:r>
+      <w:r>
+        <w:rPr>
+          <w:i/>
+        </w:rPr>
+        <w:t>KLARNA_PAYMENTS</w:t>
+      </w:r>
+      <w:r>
+        <w:t>” method selected and the administrator choosing a language from the drop-down.</w:t>
+      </w:r>
+    </w:p>
+    <w:p>
+      <w:bookmarkStart w:id="11" w:name="_GoBack"/>
+      <w:bookmarkEnd w:id="11"/>
+      <w:r>
+        <w:t xml:space="preserve"> </w:t>
+      </w:r>
+      <w:r>
         <w:br w:type="page"/>
       </w:r>
     </w:p>
@@ -3461,8 +4138,8 @@
       <w:pPr>
         <w:pStyle w:val="Heading1"/>
       </w:pPr>
-      <w:bookmarkStart w:id="11" w:name="_Ref529777862"/>
-      <w:bookmarkStart w:id="12" w:name="_Toc531019251"/>
+      <w:bookmarkStart w:id="12" w:name="_Ref529777862"/>
+      <w:bookmarkStart w:id="13" w:name="_Toc531019251"/>
       <w:r>
         <w:lastRenderedPageBreak/>
         <w:t xml:space="preserve">System </w:t>
@@ -3470,8 +4147,8 @@
       <w:r>
         <w:t>Extensions</w:t>
       </w:r>
-      <w:bookmarkEnd w:id="11"/>
       <w:bookmarkEnd w:id="12"/>
+      <w:bookmarkEnd w:id="13"/>
     </w:p>
     <w:p/>
     <w:p>
@@ -3536,11 +4213,11 @@
       <w:pPr>
         <w:pStyle w:val="Heading2"/>
       </w:pPr>
-      <w:bookmarkStart w:id="13" w:name="_Toc531019252"/>
+      <w:bookmarkStart w:id="14" w:name="_Toc531019252"/>
       <w:r>
         <w:t>System object extensions</w:t>
       </w:r>
-      <w:bookmarkEnd w:id="13"/>
+      <w:bookmarkEnd w:id="14"/>
     </w:p>
     <w:p>
       <w:pPr>
@@ -3551,11 +4228,11 @@
       <w:pPr>
         <w:pStyle w:val="Heading3"/>
       </w:pPr>
-      <w:bookmarkStart w:id="14" w:name="_Toc531019253"/>
+      <w:bookmarkStart w:id="15" w:name="_Toc531019253"/>
       <w:r>
         <w:t>Order</w:t>
       </w:r>
-      <w:bookmarkEnd w:id="14"/>
+      <w:bookmarkEnd w:id="15"/>
     </w:p>
     <w:p>
       <w:pPr>
@@ -3674,8 +4351,13 @@
             <w:tcW w:w="2126" w:type="dxa"/>
           </w:tcPr>
           <w:p>
-            <w:r>
-              <w:t>Klarna Payments Order ID</w:t>
+            <w:proofErr w:type="spellStart"/>
+            <w:r>
+              <w:t>Klarna</w:t>
+            </w:r>
+            <w:proofErr w:type="spellEnd"/>
+            <w:r>
+              <w:t xml:space="preserve"> Payments Order ID</w:t>
             </w:r>
           </w:p>
         </w:tc>
@@ -3684,9 +4366,11 @@
             <w:tcW w:w="2696" w:type="dxa"/>
           </w:tcPr>
           <w:p>
+            <w:proofErr w:type="spellStart"/>
             <w:r>
               <w:t>kpOrderID</w:t>
             </w:r>
+            <w:proofErr w:type="spellEnd"/>
           </w:p>
         </w:tc>
         <w:tc>
@@ -3698,7 +4382,23 @@
               <w:t>H</w:t>
             </w:r>
             <w:r>
-              <w:t>olding the Klarna Payments Order ID, if Klarna Payments is used for the specific order</w:t>
+              <w:t xml:space="preserve">olding the </w:t>
+            </w:r>
+            <w:proofErr w:type="spellStart"/>
+            <w:r>
+              <w:t>Klarna</w:t>
+            </w:r>
+            <w:proofErr w:type="spellEnd"/>
+            <w:r>
+              <w:t xml:space="preserve"> Payments Order ID, if </w:t>
+            </w:r>
+            <w:proofErr w:type="spellStart"/>
+            <w:r>
+              <w:t>Klarna</w:t>
+            </w:r>
+            <w:proofErr w:type="spellEnd"/>
+            <w:r>
+              <w:t xml:space="preserve"> Payments is used for the specific order</w:t>
             </w:r>
           </w:p>
         </w:tc>
@@ -3722,9 +4422,11 @@
             <w:tcW w:w="2696" w:type="dxa"/>
           </w:tcPr>
           <w:p>
+            <w:proofErr w:type="spellStart"/>
             <w:r>
               <w:t>kpVCNBrand</w:t>
             </w:r>
+            <w:proofErr w:type="spellEnd"/>
           </w:p>
         </w:tc>
         <w:tc>
@@ -3736,10 +4438,26 @@
               <w:t>H</w:t>
             </w:r>
             <w:r>
-              <w:t>olding the Klarna Payments</w:t>
-            </w:r>
-            <w:r>
-              <w:t xml:space="preserve"> Virtual Card Network card Brand</w:t>
+              <w:t xml:space="preserve">olding the </w:t>
+            </w:r>
+            <w:proofErr w:type="spellStart"/>
+            <w:r>
+              <w:t>Klarna</w:t>
+            </w:r>
+            <w:proofErr w:type="spellEnd"/>
+            <w:r>
+              <w:t xml:space="preserve"> Payments</w:t>
+            </w:r>
+            <w:r>
+              <w:t xml:space="preserve"> Virtual Card Network </w:t>
+            </w:r>
+            <w:proofErr w:type="gramStart"/>
+            <w:r>
+              <w:t>card</w:t>
+            </w:r>
+            <w:proofErr w:type="gramEnd"/>
+            <w:r>
+              <w:t xml:space="preserve"> Brand</w:t>
             </w:r>
           </w:p>
         </w:tc>
@@ -3763,9 +4481,11 @@
             <w:tcW w:w="2696" w:type="dxa"/>
           </w:tcPr>
           <w:p>
+            <w:proofErr w:type="spellStart"/>
             <w:r>
               <w:t>kpVCNCSC</w:t>
             </w:r>
+            <w:proofErr w:type="spellEnd"/>
           </w:p>
         </w:tc>
         <w:tc>
@@ -3777,10 +4497,26 @@
               <w:t>H</w:t>
             </w:r>
             <w:r>
-              <w:t>olding the Klarna Payments</w:t>
-            </w:r>
-            <w:r>
-              <w:t xml:space="preserve"> Virtual Card Network card csc (encrypted)</w:t>
+              <w:t xml:space="preserve">olding the </w:t>
+            </w:r>
+            <w:proofErr w:type="spellStart"/>
+            <w:r>
+              <w:t>Klarna</w:t>
+            </w:r>
+            <w:proofErr w:type="spellEnd"/>
+            <w:r>
+              <w:t xml:space="preserve"> Payments</w:t>
+            </w:r>
+            <w:r>
+              <w:t xml:space="preserve"> Virtual Card Network card </w:t>
+            </w:r>
+            <w:proofErr w:type="spellStart"/>
+            <w:r>
+              <w:t>csc</w:t>
+            </w:r>
+            <w:proofErr w:type="spellEnd"/>
+            <w:r>
+              <w:t xml:space="preserve"> (encrypted)</w:t>
             </w:r>
           </w:p>
         </w:tc>
@@ -3804,9 +4540,11 @@
             <w:tcW w:w="2696" w:type="dxa"/>
           </w:tcPr>
           <w:p>
+            <w:proofErr w:type="spellStart"/>
             <w:r>
               <w:t>kpVCNExpirationMonth</w:t>
             </w:r>
+            <w:proofErr w:type="spellEnd"/>
           </w:p>
         </w:tc>
         <w:tc>
@@ -3818,7 +4556,15 @@
               <w:t>H</w:t>
             </w:r>
             <w:r>
-              <w:t>olding the Klarna Payments</w:t>
+              <w:t xml:space="preserve">olding the </w:t>
+            </w:r>
+            <w:proofErr w:type="spellStart"/>
+            <w:r>
+              <w:t>Klarna</w:t>
+            </w:r>
+            <w:proofErr w:type="spellEnd"/>
+            <w:r>
+              <w:t xml:space="preserve"> Payments</w:t>
             </w:r>
             <w:r>
               <w:t xml:space="preserve"> Virtual Card Network card expiration month</w:t>
@@ -3845,9 +4591,11 @@
             <w:tcW w:w="2696" w:type="dxa"/>
           </w:tcPr>
           <w:p>
+            <w:proofErr w:type="spellStart"/>
             <w:r>
               <w:t>kpVCNExpirationYear</w:t>
             </w:r>
+            <w:proofErr w:type="spellEnd"/>
           </w:p>
         </w:tc>
         <w:tc>
@@ -3859,7 +4607,15 @@
               <w:t>H</w:t>
             </w:r>
             <w:r>
-              <w:t>olding the Klarna Payments</w:t>
+              <w:t xml:space="preserve">olding the </w:t>
+            </w:r>
+            <w:proofErr w:type="spellStart"/>
+            <w:r>
+              <w:t>Klarna</w:t>
+            </w:r>
+            <w:proofErr w:type="spellEnd"/>
+            <w:r>
+              <w:t xml:space="preserve"> Payments</w:t>
             </w:r>
             <w:r>
               <w:t xml:space="preserve"> Virtual Card Network card expiration year</w:t>
@@ -3886,9 +4642,11 @@
             <w:tcW w:w="2696" w:type="dxa"/>
           </w:tcPr>
           <w:p>
+            <w:proofErr w:type="spellStart"/>
             <w:r>
               <w:t>kpVCNPAN</w:t>
             </w:r>
+            <w:proofErr w:type="spellEnd"/>
           </w:p>
         </w:tc>
         <w:tc>
@@ -3900,7 +4658,15 @@
               <w:t>H</w:t>
             </w:r>
             <w:r>
-              <w:t>olding the Klarna Payments</w:t>
+              <w:t xml:space="preserve">olding the </w:t>
+            </w:r>
+            <w:proofErr w:type="spellStart"/>
+            <w:r>
+              <w:t>Klarna</w:t>
+            </w:r>
+            <w:proofErr w:type="spellEnd"/>
+            <w:r>
+              <w:t xml:space="preserve"> Payments</w:t>
             </w:r>
             <w:r>
               <w:t xml:space="preserve"> Virtual Card Network card pan (encrypted)</w:t>
@@ -3927,9 +4693,11 @@
             <w:tcW w:w="2696" w:type="dxa"/>
           </w:tcPr>
           <w:p>
+            <w:proofErr w:type="spellStart"/>
             <w:r>
               <w:t>kpVCNHolder</w:t>
             </w:r>
+            <w:proofErr w:type="spellEnd"/>
           </w:p>
         </w:tc>
         <w:tc>
@@ -3941,7 +4709,15 @@
               <w:t>H</w:t>
             </w:r>
             <w:r>
-              <w:t>olding the Klarna Payments</w:t>
+              <w:t xml:space="preserve">olding the </w:t>
+            </w:r>
+            <w:proofErr w:type="spellStart"/>
+            <w:r>
+              <w:t>Klarna</w:t>
+            </w:r>
+            <w:proofErr w:type="spellEnd"/>
+            <w:r>
+              <w:t xml:space="preserve"> Payments</w:t>
             </w:r>
             <w:r>
               <w:t xml:space="preserve"> Virtual Card Network card holder name</w:t>
@@ -3968,9 +4744,11 @@
             <w:tcW w:w="2696" w:type="dxa"/>
           </w:tcPr>
           <w:p>
+            <w:proofErr w:type="spellStart"/>
             <w:r>
               <w:t>kpIsVCN</w:t>
             </w:r>
+            <w:proofErr w:type="spellEnd"/>
           </w:p>
         </w:tc>
         <w:tc>
@@ -3999,27 +4777,14 @@
       <w:r>
         <w:t xml:space="preserve">Table </w:t>
       </w:r>
-      <w:r>
-        <w:fldChar w:fldCharType="begin"/>
-      </w:r>
-      <w:r>
-        <w:instrText xml:space="preserve"> SEQ Table \* ARABIC </w:instrText>
-      </w:r>
-      <w:r>
-        <w:fldChar w:fldCharType="separate"/>
-      </w:r>
-      <w:r>
-        <w:rPr>
-          <w:noProof/>
-        </w:rPr>
-        <w:t>1</w:t>
-      </w:r>
-      <w:r>
-        <w:rPr>
-          <w:noProof/>
-        </w:rPr>
-        <w:fldChar w:fldCharType="end"/>
-      </w:r>
+      <w:fldSimple w:instr=" SEQ Table \* ARABIC ">
+        <w:r>
+          <w:rPr>
+            <w:noProof/>
+          </w:rPr>
+          <w:t>1</w:t>
+        </w:r>
+      </w:fldSimple>
       <w:r>
         <w:t xml:space="preserve">. </w:t>
       </w:r>
@@ -4040,11 +4805,13 @@
       <w:pPr>
         <w:pStyle w:val="Heading3"/>
       </w:pPr>
-      <w:bookmarkStart w:id="15" w:name="_Toc531019254"/>
+      <w:bookmarkStart w:id="16" w:name="_Toc531019254"/>
+      <w:proofErr w:type="spellStart"/>
       <w:r>
         <w:t>PaymentTransaction</w:t>
       </w:r>
-      <w:bookmarkEnd w:id="15"/>
+      <w:bookmarkEnd w:id="16"/>
+      <w:proofErr w:type="spellEnd"/>
     </w:p>
     <w:p>
       <w:pPr>
@@ -4055,12 +4822,14 @@
       </w:pPr>
     </w:p>
     <w:p>
+      <w:proofErr w:type="spellStart"/>
       <w:r>
         <w:rPr>
           <w:rStyle w:val="Strong"/>
         </w:rPr>
         <w:t>PaymentTransaction</w:t>
       </w:r>
+      <w:proofErr w:type="spellEnd"/>
       <w:r>
         <w:rPr>
           <w:caps/>
@@ -4204,9 +4973,11 @@
                 <w:szCs w:val="18"/>
               </w:rPr>
             </w:pPr>
+            <w:proofErr w:type="spellStart"/>
             <w:r>
               <w:t>kpFraudStatus</w:t>
             </w:r>
+            <w:proofErr w:type="spellEnd"/>
           </w:p>
         </w:tc>
         <w:tc>
@@ -4222,13 +4993,23 @@
                 <w:szCs w:val="18"/>
               </w:rPr>
             </w:pPr>
+            <w:proofErr w:type="spellStart"/>
             <w:r>
               <w:rPr>
                 <w:rFonts w:ascii="Tahoma" w:hAnsi="Tahoma" w:cs="Tahoma"/>
                 <w:sz w:val="18"/>
                 <w:szCs w:val="18"/>
               </w:rPr>
-              <w:t>Klarna Payments order fraud status</w:t>
+              <w:t>Klarna</w:t>
+            </w:r>
+            <w:proofErr w:type="spellEnd"/>
+            <w:r>
+              <w:rPr>
+                <w:rFonts w:ascii="Tahoma" w:hAnsi="Tahoma" w:cs="Tahoma"/>
+                <w:sz w:val="18"/>
+                <w:szCs w:val="18"/>
+              </w:rPr>
+              <w:t xml:space="preserve"> Payments order fraud status</w:t>
             </w:r>
           </w:p>
         </w:tc>
@@ -4242,30 +5023,22 @@
       <w:r>
         <w:t xml:space="preserve">Table </w:t>
       </w:r>
-      <w:r>
-        <w:fldChar w:fldCharType="begin"/>
-      </w:r>
-      <w:r>
-        <w:instrText xml:space="preserve"> SEQ Table \* ARABIC </w:instrText>
-      </w:r>
-      <w:r>
-        <w:fldChar w:fldCharType="separate"/>
-      </w:r>
-      <w:r>
-        <w:rPr>
-          <w:noProof/>
-        </w:rPr>
-        <w:t>2</w:t>
-      </w:r>
-      <w:r>
-        <w:rPr>
-          <w:noProof/>
-        </w:rPr>
-        <w:fldChar w:fldCharType="end"/>
-      </w:r>
-      <w:r>
-        <w:t>. PaymentTransaction</w:t>
-      </w:r>
+      <w:fldSimple w:instr=" SEQ Table \* ARABIC ">
+        <w:r>
+          <w:rPr>
+            <w:noProof/>
+          </w:rPr>
+          <w:t>2</w:t>
+        </w:r>
+      </w:fldSimple>
+      <w:r>
+        <w:t xml:space="preserve">. </w:t>
+      </w:r>
+      <w:proofErr w:type="spellStart"/>
+      <w:r>
+        <w:t>PaymentTransaction</w:t>
+      </w:r>
+      <w:proofErr w:type="spellEnd"/>
       <w:r>
         <w:t xml:space="preserve"> system object attributes.</w:t>
       </w:r>
@@ -4275,21 +5048,25 @@
       <w:pPr>
         <w:pStyle w:val="Heading3"/>
       </w:pPr>
-      <w:bookmarkStart w:id="16" w:name="_Toc531019255"/>
+      <w:bookmarkStart w:id="17" w:name="_Toc531019255"/>
+      <w:proofErr w:type="spellStart"/>
       <w:r>
         <w:lastRenderedPageBreak/>
         <w:t>OrderPaymentInstrument</w:t>
       </w:r>
-      <w:bookmarkEnd w:id="16"/>
+      <w:bookmarkEnd w:id="17"/>
+      <w:proofErr w:type="spellEnd"/>
     </w:p>
     <w:p/>
     <w:p>
+      <w:proofErr w:type="spellStart"/>
       <w:r>
         <w:rPr>
           <w:rStyle w:val="Strong"/>
         </w:rPr>
         <w:t>OrderPaymentInstrument</w:t>
       </w:r>
+      <w:proofErr w:type="spellEnd"/>
       <w:r>
         <w:t xml:space="preserve"> system object has been extended with the following custom attributes:</w:t>
       </w:r>
@@ -4303,7 +5080,7 @@
       </w:tblPr>
       <w:tblGrid>
         <w:gridCol w:w="2126"/>
-        <w:gridCol w:w="2696"/>
+        <w:gridCol w:w="2868"/>
         <w:gridCol w:w="4350"/>
       </w:tblGrid>
       <w:tr>
@@ -4404,13 +5181,23 @@
                 <w:szCs w:val="18"/>
               </w:rPr>
             </w:pPr>
+            <w:proofErr w:type="spellStart"/>
             <w:r>
               <w:rPr>
                 <w:rFonts w:ascii="Tahoma" w:hAnsi="Tahoma" w:cs="Tahoma"/>
                 <w:sz w:val="18"/>
                 <w:szCs w:val="18"/>
               </w:rPr>
-              <w:t>Klarna Payment Category ID</w:t>
+              <w:t>Klarna</w:t>
+            </w:r>
+            <w:proofErr w:type="spellEnd"/>
+            <w:r>
+              <w:rPr>
+                <w:rFonts w:ascii="Tahoma" w:hAnsi="Tahoma" w:cs="Tahoma"/>
+                <w:sz w:val="18"/>
+                <w:szCs w:val="18"/>
+              </w:rPr>
+              <w:t xml:space="preserve"> Payment Category ID</w:t>
             </w:r>
           </w:p>
         </w:tc>
@@ -4422,10 +5209,12 @@
             <w:pPr>
               <w:pStyle w:val="BodyText"/>
             </w:pPr>
-            <w:hyperlink r:id="rId16" w:history="1">
+            <w:hyperlink r:id="rId19" w:history="1">
+              <w:proofErr w:type="spellStart"/>
               <w:r>
                 <w:t>klarnaPaymentCategoryID</w:t>
               </w:r>
+              <w:proofErr w:type="spellEnd"/>
             </w:hyperlink>
           </w:p>
         </w:tc>
@@ -4448,7 +5237,136 @@
                 <w:sz w:val="18"/>
                 <w:szCs w:val="18"/>
               </w:rPr>
-              <w:t xml:space="preserve">Holds ID of Klarna payment option. </w:t>
+              <w:t xml:space="preserve">Holds ID of </w:t>
+            </w:r>
+            <w:proofErr w:type="spellStart"/>
+            <w:r>
+              <w:rPr>
+                <w:rFonts w:ascii="Tahoma" w:hAnsi="Tahoma" w:cs="Tahoma"/>
+                <w:sz w:val="18"/>
+                <w:szCs w:val="18"/>
+              </w:rPr>
+              <w:t>Klarna</w:t>
+            </w:r>
+            <w:proofErr w:type="spellEnd"/>
+            <w:r>
+              <w:rPr>
+                <w:rFonts w:ascii="Tahoma" w:hAnsi="Tahoma" w:cs="Tahoma"/>
+                <w:sz w:val="18"/>
+                <w:szCs w:val="18"/>
+              </w:rPr>
+              <w:t xml:space="preserve"> payment </w:t>
+            </w:r>
+            <w:r>
+              <w:rPr>
+                <w:rFonts w:ascii="Tahoma" w:hAnsi="Tahoma" w:cs="Tahoma"/>
+                <w:sz w:val="18"/>
+                <w:szCs w:val="18"/>
+              </w:rPr>
+              <w:t>category</w:t>
+            </w:r>
+            <w:r>
+              <w:rPr>
+                <w:rFonts w:ascii="Tahoma" w:hAnsi="Tahoma" w:cs="Tahoma"/>
+                <w:sz w:val="18"/>
+                <w:szCs w:val="18"/>
+              </w:rPr>
+              <w:t xml:space="preserve">. </w:t>
+            </w:r>
+          </w:p>
+        </w:tc>
+      </w:tr>
+      <w:tr>
+        <w:trPr>
+          <w:trHeight w:val="473"/>
+        </w:trPr>
+        <w:tc>
+          <w:tcPr>
+            <w:tcW w:w="2126" w:type="dxa"/>
+          </w:tcPr>
+          <w:p>
+            <w:pPr>
+              <w:pStyle w:val="BodyText"/>
+              <w:jc w:val="left"/>
+              <w:rPr>
+                <w:rFonts w:ascii="Tahoma" w:hAnsi="Tahoma" w:cs="Tahoma"/>
+                <w:sz w:val="18"/>
+                <w:szCs w:val="18"/>
+              </w:rPr>
+            </w:pPr>
+            <w:proofErr w:type="spellStart"/>
+            <w:r>
+              <w:rPr>
+                <w:rFonts w:ascii="Tahoma" w:hAnsi="Tahoma" w:cs="Tahoma"/>
+                <w:sz w:val="18"/>
+                <w:szCs w:val="18"/>
+              </w:rPr>
+              <w:t>Klarna</w:t>
+            </w:r>
+            <w:proofErr w:type="spellEnd"/>
+            <w:r>
+              <w:rPr>
+                <w:rFonts w:ascii="Tahoma" w:hAnsi="Tahoma" w:cs="Tahoma"/>
+                <w:sz w:val="18"/>
+                <w:szCs w:val="18"/>
+              </w:rPr>
+              <w:t xml:space="preserve"> Payment Category Name</w:t>
+            </w:r>
+          </w:p>
+        </w:tc>
+        <w:tc>
+          <w:tcPr>
+            <w:tcW w:w="2696" w:type="dxa"/>
+          </w:tcPr>
+          <w:p>
+            <w:pPr>
+              <w:pStyle w:val="BodyText"/>
+            </w:pPr>
+            <w:proofErr w:type="spellStart"/>
+            <w:r>
+              <w:t>klarnaPaymentCategoryName</w:t>
+            </w:r>
+            <w:proofErr w:type="spellEnd"/>
+          </w:p>
+        </w:tc>
+        <w:tc>
+          <w:tcPr>
+            <w:tcW w:w="4350" w:type="dxa"/>
+          </w:tcPr>
+          <w:p>
+            <w:pPr>
+              <w:pStyle w:val="BodyText"/>
+              <w:rPr>
+                <w:rFonts w:ascii="Tahoma" w:hAnsi="Tahoma" w:cs="Tahoma"/>
+                <w:sz w:val="18"/>
+                <w:szCs w:val="18"/>
+              </w:rPr>
+            </w:pPr>
+            <w:r>
+              <w:rPr>
+                <w:rFonts w:ascii="Tahoma" w:hAnsi="Tahoma" w:cs="Tahoma"/>
+                <w:sz w:val="18"/>
+                <w:szCs w:val="18"/>
+              </w:rPr>
+              <w:t xml:space="preserve">Holds name of </w:t>
+            </w:r>
+            <w:proofErr w:type="spellStart"/>
+            <w:r>
+              <w:rPr>
+                <w:rFonts w:ascii="Tahoma" w:hAnsi="Tahoma" w:cs="Tahoma"/>
+                <w:sz w:val="18"/>
+                <w:szCs w:val="18"/>
+              </w:rPr>
+              <w:t>Klarna</w:t>
+            </w:r>
+            <w:proofErr w:type="spellEnd"/>
+            <w:r>
+              <w:rPr>
+                <w:rFonts w:ascii="Tahoma" w:hAnsi="Tahoma" w:cs="Tahoma"/>
+                <w:sz w:val="18"/>
+                <w:szCs w:val="18"/>
+              </w:rPr>
+              <w:t xml:space="preserve"> payment category.</w:t>
             </w:r>
           </w:p>
         </w:tc>
@@ -4462,29 +5380,24 @@
       <w:r>
         <w:t xml:space="preserve">Table </w:t>
       </w:r>
-      <w:r>
-        <w:fldChar w:fldCharType="begin"/>
-      </w:r>
-      <w:r>
-        <w:instrText xml:space="preserve"> SEQ Table \* ARABIC </w:instrText>
-      </w:r>
-      <w:r>
-        <w:fldChar w:fldCharType="separate"/>
-      </w:r>
-      <w:r>
-        <w:rPr>
-          <w:noProof/>
-        </w:rPr>
-        <w:t>2</w:t>
-      </w:r>
-      <w:r>
-        <w:rPr>
-          <w:noProof/>
-        </w:rPr>
-        <w:fldChar w:fldCharType="end"/>
-      </w:r>
-      <w:r>
-        <w:t>. OrderPaymentInstrument system object attributes.</w:t>
+      <w:fldSimple w:instr=" SEQ Table \* ARABIC ">
+        <w:r>
+          <w:rPr>
+            <w:noProof/>
+          </w:rPr>
+          <w:t>2</w:t>
+        </w:r>
+      </w:fldSimple>
+      <w:r>
+        <w:t xml:space="preserve">. </w:t>
+      </w:r>
+      <w:proofErr w:type="spellStart"/>
+      <w:r>
+        <w:t>OrderPaymentInstrument</w:t>
+      </w:r>
+      <w:proofErr w:type="spellEnd"/>
+      <w:r>
+        <w:t xml:space="preserve"> system object attributes.</w:t>
       </w:r>
     </w:p>
     <w:p/>
@@ -4492,22 +5405,24 @@
       <w:pPr>
         <w:pStyle w:val="Heading2"/>
       </w:pPr>
-      <w:bookmarkStart w:id="17" w:name="_Toc531019256"/>
+      <w:bookmarkStart w:id="18" w:name="_Toc531019256"/>
       <w:r>
         <w:t>Custom objects</w:t>
       </w:r>
-      <w:bookmarkEnd w:id="17"/>
+      <w:bookmarkEnd w:id="18"/>
     </w:p>
     <w:p/>
     <w:p>
       <w:pPr>
         <w:pStyle w:val="Heading3"/>
       </w:pPr>
-      <w:bookmarkStart w:id="18" w:name="_Toc531019257"/>
+      <w:bookmarkStart w:id="19" w:name="_Toc531019257"/>
+      <w:proofErr w:type="spellStart"/>
       <w:r>
         <w:t>KlarnaCountries</w:t>
       </w:r>
-      <w:bookmarkEnd w:id="18"/>
+      <w:bookmarkEnd w:id="19"/>
+      <w:proofErr w:type="spellEnd"/>
     </w:p>
     <w:p>
       <w:pPr>
@@ -4540,7 +5455,7 @@
                     <pic:cNvPicPr/>
                   </pic:nvPicPr>
                   <pic:blipFill>
-                    <a:blip r:embed="rId17"/>
+                    <a:blip r:embed="rId20"/>
                     <a:stretch>
                       <a:fillRect/>
                     </a:stretch>
@@ -4562,17 +5477,51 @@
       </w:r>
     </w:p>
     <w:p>
+      <w:proofErr w:type="spellStart"/>
       <w:r>
         <w:rPr>
           <w:rStyle w:val="Strong"/>
         </w:rPr>
         <w:t>KlarnaCountries</w:t>
       </w:r>
-      <w:r>
-        <w:t xml:space="preserve"> custom object holds the corresponding locale for each Klarna Payments endpoint</w:t>
-      </w:r>
-      <w:r>
-        <w:t xml:space="preserve">. Even if you have locales that are not supported by Klarna Payments we recommend to make a corresponding entry in the custom object for that locale (you can use one of the other endpoints). Thus, on the billing page of the unsupported locale you will have the Klarna Payments widget showing an appropriate message like below: </w:t>
+      <w:proofErr w:type="spellEnd"/>
+      <w:r>
+        <w:t xml:space="preserve"> custom object holds the corresponding locale for each </w:t>
+      </w:r>
+      <w:proofErr w:type="spellStart"/>
+      <w:r>
+        <w:t>Klarna</w:t>
+      </w:r>
+      <w:proofErr w:type="spellEnd"/>
+      <w:r>
+        <w:t xml:space="preserve"> Payments endpoint</w:t>
+      </w:r>
+      <w:r>
+        <w:t xml:space="preserve">. Even if you have locales that are not supported by </w:t>
+      </w:r>
+      <w:proofErr w:type="spellStart"/>
+      <w:r>
+        <w:t>Klarna</w:t>
+      </w:r>
+      <w:proofErr w:type="spellEnd"/>
+      <w:r>
+        <w:t xml:space="preserve"> Payments we recommend </w:t>
+      </w:r>
+      <w:proofErr w:type="gramStart"/>
+      <w:r>
+        <w:t>to make</w:t>
+      </w:r>
+      <w:proofErr w:type="gramEnd"/>
+      <w:r>
+        <w:t xml:space="preserve"> a corresponding entry in the custom object for that locale (you can use one of the other endpoints). Thus, on the billing page of the unsupported locale you will have the </w:t>
+      </w:r>
+      <w:proofErr w:type="spellStart"/>
+      <w:r>
+        <w:t>Klarna</w:t>
+      </w:r>
+      <w:proofErr w:type="spellEnd"/>
+      <w:r>
+        <w:t xml:space="preserve"> Payments widget showing an appropriate message like below: </w:t>
       </w:r>
     </w:p>
     <w:p/>
@@ -4580,12 +5529,14 @@
       <w:r>
         <w:t xml:space="preserve">The table below describes attributes of the </w:t>
       </w:r>
+      <w:proofErr w:type="spellStart"/>
       <w:r>
         <w:rPr>
           <w:rStyle w:val="Strong"/>
         </w:rPr>
         <w:t>KlarnaCountries</w:t>
       </w:r>
+      <w:proofErr w:type="spellEnd"/>
       <w:r>
         <w:t xml:space="preserve"> custom object:</w:t>
       </w:r>
@@ -4726,8 +5677,13 @@
             <w:tcW w:w="2326" w:type="dxa"/>
           </w:tcPr>
           <w:p>
-            <w:r>
-              <w:t>Klarna Locale</w:t>
+            <w:proofErr w:type="spellStart"/>
+            <w:r>
+              <w:t>Klarna</w:t>
+            </w:r>
+            <w:proofErr w:type="spellEnd"/>
+            <w:r>
+              <w:t xml:space="preserve"> Locale</w:t>
             </w:r>
           </w:p>
         </w:tc>
@@ -4736,9 +5692,11 @@
             <w:tcW w:w="2340" w:type="dxa"/>
           </w:tcPr>
           <w:p>
+            <w:proofErr w:type="spellStart"/>
             <w:r>
               <w:t>klarnaLocale</w:t>
             </w:r>
+            <w:proofErr w:type="spellEnd"/>
           </w:p>
         </w:tc>
         <w:tc>
@@ -4767,9 +5725,11 @@
             <w:tcW w:w="2340" w:type="dxa"/>
           </w:tcPr>
           <w:p>
+            <w:proofErr w:type="spellStart"/>
             <w:r>
               <w:t>credentialID</w:t>
             </w:r>
+            <w:proofErr w:type="spellEnd"/>
           </w:p>
         </w:tc>
         <w:tc>
@@ -4802,9 +5762,11 @@
             <w:tcW w:w="2340" w:type="dxa"/>
           </w:tcPr>
           <w:p>
+            <w:proofErr w:type="spellStart"/>
             <w:r>
               <w:t>shippingCountries</w:t>
             </w:r>
+            <w:proofErr w:type="spellEnd"/>
           </w:p>
         </w:tc>
         <w:tc>
@@ -4833,9 +5795,11 @@
             <w:tcW w:w="2340" w:type="dxa"/>
           </w:tcPr>
           <w:p>
+            <w:proofErr w:type="spellStart"/>
             <w:r>
               <w:t>showShippingOptions</w:t>
             </w:r>
+            <w:proofErr w:type="spellEnd"/>
           </w:p>
         </w:tc>
         <w:tc>
@@ -4864,9 +5828,11 @@
             <w:tcW w:w="2340" w:type="dxa"/>
           </w:tcPr>
           <w:p>
+            <w:proofErr w:type="spellStart"/>
             <w:r>
               <w:t>showShippingCountries</w:t>
             </w:r>
+            <w:proofErr w:type="spellEnd"/>
           </w:p>
         </w:tc>
         <w:tc>
@@ -4884,29 +5850,24 @@
       <w:r>
         <w:t xml:space="preserve">Table </w:t>
       </w:r>
-      <w:r>
-        <w:fldChar w:fldCharType="begin"/>
-      </w:r>
-      <w:r>
-        <w:instrText xml:space="preserve"> SEQ Table \* ARABIC </w:instrText>
-      </w:r>
-      <w:r>
-        <w:fldChar w:fldCharType="separate"/>
-      </w:r>
-      <w:r>
-        <w:rPr>
-          <w:noProof/>
-        </w:rPr>
-        <w:t>3</w:t>
-      </w:r>
-      <w:r>
-        <w:rPr>
-          <w:noProof/>
-        </w:rPr>
-        <w:fldChar w:fldCharType="end"/>
-      </w:r>
-      <w:r>
-        <w:t>. KlarnaCountries custom object attributes.</w:t>
+      <w:fldSimple w:instr=" SEQ Table \* ARABIC ">
+        <w:r>
+          <w:rPr>
+            <w:noProof/>
+          </w:rPr>
+          <w:t>3</w:t>
+        </w:r>
+      </w:fldSimple>
+      <w:r>
+        <w:t xml:space="preserve">. </w:t>
+      </w:r>
+      <w:proofErr w:type="spellStart"/>
+      <w:r>
+        <w:t>KlarnaCountries</w:t>
+      </w:r>
+      <w:proofErr w:type="spellEnd"/>
+      <w:r>
+        <w:t xml:space="preserve"> custom object attributes.</w:t>
       </w:r>
     </w:p>
     <w:p/>
@@ -4914,35 +5875,42 @@
       <w:pPr>
         <w:pStyle w:val="Heading2"/>
       </w:pPr>
-      <w:bookmarkStart w:id="19" w:name="_Toc531019258"/>
+      <w:bookmarkStart w:id="20" w:name="_Toc531019258"/>
       <w:r>
         <w:lastRenderedPageBreak/>
         <w:t>Site preferences</w:t>
       </w:r>
-      <w:bookmarkEnd w:id="19"/>
+      <w:bookmarkEnd w:id="20"/>
     </w:p>
     <w:p/>
     <w:p>
       <w:pPr>
         <w:pStyle w:val="Heading3"/>
       </w:pPr>
-      <w:bookmarkStart w:id="20" w:name="_Toc531019259"/>
-      <w:r>
-        <w:t>Klarna_Payments group</w:t>
-      </w:r>
-      <w:bookmarkEnd w:id="20"/>
+      <w:bookmarkStart w:id="21" w:name="_Toc531019259"/>
+      <w:proofErr w:type="spellStart"/>
+      <w:r>
+        <w:t>Klarna_Payments</w:t>
+      </w:r>
+      <w:proofErr w:type="spellEnd"/>
+      <w:r>
+        <w:t xml:space="preserve"> group</w:t>
+      </w:r>
+      <w:bookmarkEnd w:id="21"/>
     </w:p>
     <w:p/>
     <w:p>
       <w:r>
         <w:t>The site custom preferences have been extended with a new group called “</w:t>
       </w:r>
+      <w:proofErr w:type="spellStart"/>
       <w:r>
         <w:rPr>
           <w:rStyle w:val="SubtleEmphasis"/>
         </w:rPr>
         <w:t>Klarna_Payments</w:t>
       </w:r>
+      <w:proofErr w:type="spellEnd"/>
       <w:r>
         <w:t>”.</w:t>
       </w:r>
@@ -5030,8 +5998,21 @@
           </w:tcPr>
           <w:p>
             <w:r>
-              <w:t>Send product_url and image_url</w:t>
-            </w:r>
+              <w:t xml:space="preserve">Send </w:t>
+            </w:r>
+            <w:proofErr w:type="spellStart"/>
+            <w:r>
+              <w:t>product_url</w:t>
+            </w:r>
+            <w:proofErr w:type="spellEnd"/>
+            <w:r>
+              <w:t xml:space="preserve"> and </w:t>
+            </w:r>
+            <w:proofErr w:type="spellStart"/>
+            <w:r>
+              <w:t>image_url</w:t>
+            </w:r>
+            <w:proofErr w:type="spellEnd"/>
             <w:r>
               <w:t xml:space="preserve"> </w:t>
             </w:r>
@@ -5042,9 +6023,11 @@
             <w:tcW w:w="2696" w:type="dxa"/>
           </w:tcPr>
           <w:p>
+            <w:proofErr w:type="spellStart"/>
             <w:r>
               <w:t>sendProductAndImageURLs</w:t>
             </w:r>
+            <w:proofErr w:type="spellEnd"/>
           </w:p>
         </w:tc>
         <w:tc>
@@ -5059,7 +6042,47 @@
               <w:t>,</w:t>
             </w:r>
             <w:r>
-              <w:t xml:space="preserve"> product_url and image_url fields in Klarna Payments create session call will be included in API call, otherwise product_url and image_url fields will not be populated</w:t>
+              <w:t xml:space="preserve"> </w:t>
+            </w:r>
+            <w:proofErr w:type="spellStart"/>
+            <w:r>
+              <w:t>product_url</w:t>
+            </w:r>
+            <w:proofErr w:type="spellEnd"/>
+            <w:r>
+              <w:t xml:space="preserve"> and </w:t>
+            </w:r>
+            <w:proofErr w:type="spellStart"/>
+            <w:r>
+              <w:t>image_url</w:t>
+            </w:r>
+            <w:proofErr w:type="spellEnd"/>
+            <w:r>
+              <w:t xml:space="preserve"> fields in </w:t>
+            </w:r>
+            <w:proofErr w:type="spellStart"/>
+            <w:r>
+              <w:t>Klarna</w:t>
+            </w:r>
+            <w:proofErr w:type="spellEnd"/>
+            <w:r>
+              <w:t xml:space="preserve"> Payments create session call will be included in API call, otherwise </w:t>
+            </w:r>
+            <w:proofErr w:type="spellStart"/>
+            <w:r>
+              <w:t>product_url</w:t>
+            </w:r>
+            <w:proofErr w:type="spellEnd"/>
+            <w:r>
+              <w:t xml:space="preserve"> and </w:t>
+            </w:r>
+            <w:proofErr w:type="spellStart"/>
+            <w:r>
+              <w:t>image_url</w:t>
+            </w:r>
+            <w:proofErr w:type="spellEnd"/>
+            <w:r>
+              <w:t xml:space="preserve"> fields will not be populated</w:t>
             </w:r>
             <w:r>
               <w:t>.</w:t>
@@ -5124,19 +6147,34 @@
           </w:tcPr>
           <w:p>
             <w:r>
-              <w:t>The field from SCC order (basket) object that is mapped to merchant_reference2 field from klarna API request</w:t>
+              <w:t xml:space="preserve">The field from SCC order (basket) object that is mapped to merchant_reference2 field from </w:t>
+            </w:r>
+            <w:proofErr w:type="spellStart"/>
+            <w:r>
+              <w:t>klarna</w:t>
+            </w:r>
+            <w:proofErr w:type="spellEnd"/>
+            <w:r>
+              <w:t xml:space="preserve"> API request</w:t>
             </w:r>
             <w:r>
               <w:t>.</w:t>
             </w:r>
           </w:p>
           <w:p>
-            <w:r>
-              <w:t xml:space="preserve">Has to be one of the class attributes of SCC </w:t>
-            </w:r>
+            <w:proofErr w:type="gramStart"/>
+            <w:r>
+              <w:t>Has to</w:t>
+            </w:r>
+            <w:proofErr w:type="gramEnd"/>
+            <w:r>
+              <w:t xml:space="preserve"> be one of the class attributes of SCC </w:t>
+            </w:r>
+            <w:proofErr w:type="spellStart"/>
             <w:r>
               <w:t>LineItemCtnr</w:t>
             </w:r>
+            <w:proofErr w:type="spellEnd"/>
             <w:r>
               <w:t>. Note that for complex data structures result may not always be as expected.</w:t>
             </w:r>
@@ -5168,9 +6206,11 @@
             <w:tcW w:w="2696" w:type="dxa"/>
           </w:tcPr>
           <w:p>
+            <w:proofErr w:type="spellStart"/>
             <w:r>
               <w:t>kpPreAssessment</w:t>
             </w:r>
+            <w:proofErr w:type="spellEnd"/>
           </w:p>
         </w:tc>
         <w:tc>
@@ -5184,7 +6224,15 @@
           </w:p>
           <w:p>
             <w:r>
-              <w:t xml:space="preserve">For example the following string “CN, AU” would mean the pre-assessment is ON only for China and Australia. </w:t>
+              <w:t xml:space="preserve">For </w:t>
+            </w:r>
+            <w:proofErr w:type="gramStart"/>
+            <w:r>
+              <w:t>example</w:t>
+            </w:r>
+            <w:proofErr w:type="gramEnd"/>
+            <w:r>
+              <w:t xml:space="preserve"> the following string “CN, AU” would mean the pre-assessment is ON only for China and Australia. </w:t>
             </w:r>
           </w:p>
           <w:p>
@@ -5195,7 +6243,15 @@
               <w:t>ON</w:t>
             </w:r>
             <w:r>
-              <w:t xml:space="preserve"> for an EU member country, consumer information will not be sent to Klarna until the authorize step.</w:t>
+              <w:t xml:space="preserve"> for an EU member country, consumer information will not be sent to </w:t>
+            </w:r>
+            <w:proofErr w:type="spellStart"/>
+            <w:r>
+              <w:t>Klarna</w:t>
+            </w:r>
+            <w:proofErr w:type="spellEnd"/>
+            <w:r>
+              <w:t xml:space="preserve"> until the authorize step.</w:t>
             </w:r>
           </w:p>
         </w:tc>
@@ -5219,9 +6275,11 @@
             <w:tcW w:w="2696" w:type="dxa"/>
           </w:tcPr>
           <w:p>
+            <w:proofErr w:type="spellStart"/>
             <w:r>
               <w:t>kpColorBorder</w:t>
             </w:r>
+            <w:proofErr w:type="spellEnd"/>
           </w:p>
         </w:tc>
         <w:tc>
@@ -5230,8 +6288,21 @@
           </w:tcPr>
           <w:p>
             <w:r>
-              <w:t>CSS hex color to be used in Klarna Payments iFrame</w:t>
-            </w:r>
+              <w:t xml:space="preserve">CSS hex color to be used in </w:t>
+            </w:r>
+            <w:proofErr w:type="spellStart"/>
+            <w:r>
+              <w:t>Klarna</w:t>
+            </w:r>
+            <w:proofErr w:type="spellEnd"/>
+            <w:r>
+              <w:t xml:space="preserve"> Payments </w:t>
+            </w:r>
+            <w:proofErr w:type="spellStart"/>
+            <w:r>
+              <w:t>iFrame</w:t>
+            </w:r>
+            <w:proofErr w:type="spellEnd"/>
           </w:p>
         </w:tc>
       </w:tr>
@@ -5254,9 +6325,11 @@
             <w:tcW w:w="2696" w:type="dxa"/>
           </w:tcPr>
           <w:p>
+            <w:proofErr w:type="spellStart"/>
             <w:r>
               <w:t>kpColorBorderSelected</w:t>
             </w:r>
+            <w:proofErr w:type="spellEnd"/>
           </w:p>
         </w:tc>
         <w:tc>
@@ -5265,8 +6338,21 @@
           </w:tcPr>
           <w:p>
             <w:r>
-              <w:t>CSS hex color to be used in Klarna Payments iFrame</w:t>
-            </w:r>
+              <w:t xml:space="preserve">CSS hex color to be used in </w:t>
+            </w:r>
+            <w:proofErr w:type="spellStart"/>
+            <w:r>
+              <w:t>Klarna</w:t>
+            </w:r>
+            <w:proofErr w:type="spellEnd"/>
+            <w:r>
+              <w:t xml:space="preserve"> Payments </w:t>
+            </w:r>
+            <w:proofErr w:type="spellStart"/>
+            <w:r>
+              <w:t>iFrame</w:t>
+            </w:r>
+            <w:proofErr w:type="spellEnd"/>
           </w:p>
         </w:tc>
       </w:tr>
@@ -5289,9 +6375,11 @@
             <w:tcW w:w="2696" w:type="dxa"/>
           </w:tcPr>
           <w:p>
+            <w:proofErr w:type="spellStart"/>
             <w:r>
               <w:t>kpColorButton</w:t>
             </w:r>
+            <w:proofErr w:type="spellEnd"/>
           </w:p>
         </w:tc>
         <w:tc>
@@ -5300,8 +6388,21 @@
           </w:tcPr>
           <w:p>
             <w:r>
-              <w:t>CSS hex color to be used in Klarna Payments iFrame</w:t>
-            </w:r>
+              <w:t xml:space="preserve">CSS hex color to be used in </w:t>
+            </w:r>
+            <w:proofErr w:type="spellStart"/>
+            <w:r>
+              <w:t>Klarna</w:t>
+            </w:r>
+            <w:proofErr w:type="spellEnd"/>
+            <w:r>
+              <w:t xml:space="preserve"> Payments </w:t>
+            </w:r>
+            <w:proofErr w:type="spellStart"/>
+            <w:r>
+              <w:t>iFrame</w:t>
+            </w:r>
+            <w:proofErr w:type="spellEnd"/>
           </w:p>
         </w:tc>
       </w:tr>
@@ -5324,9 +6425,11 @@
             <w:tcW w:w="2696" w:type="dxa"/>
           </w:tcPr>
           <w:p>
+            <w:proofErr w:type="spellStart"/>
             <w:r>
               <w:t>kpColorButtonText</w:t>
             </w:r>
+            <w:proofErr w:type="spellEnd"/>
           </w:p>
         </w:tc>
         <w:tc>
@@ -5335,8 +6438,21 @@
           </w:tcPr>
           <w:p>
             <w:r>
-              <w:t>CSS hex color to be used in Klarna Payments iFrame</w:t>
-            </w:r>
+              <w:t xml:space="preserve">CSS hex color to be used in </w:t>
+            </w:r>
+            <w:proofErr w:type="spellStart"/>
+            <w:r>
+              <w:t>Klarna</w:t>
+            </w:r>
+            <w:proofErr w:type="spellEnd"/>
+            <w:r>
+              <w:t xml:space="preserve"> Payments </w:t>
+            </w:r>
+            <w:proofErr w:type="spellStart"/>
+            <w:r>
+              <w:t>iFrame</w:t>
+            </w:r>
+            <w:proofErr w:type="spellEnd"/>
           </w:p>
         </w:tc>
       </w:tr>
@@ -5359,9 +6475,11 @@
             <w:tcW w:w="2696" w:type="dxa"/>
           </w:tcPr>
           <w:p>
+            <w:proofErr w:type="spellStart"/>
             <w:r>
               <w:t>kpColorCheckbox</w:t>
             </w:r>
+            <w:proofErr w:type="spellEnd"/>
           </w:p>
         </w:tc>
         <w:tc>
@@ -5370,8 +6488,21 @@
           </w:tcPr>
           <w:p>
             <w:r>
-              <w:t>CSS hex color to be used in Klarna Payments iFrame</w:t>
-            </w:r>
+              <w:t xml:space="preserve">CSS hex color to be used in </w:t>
+            </w:r>
+            <w:proofErr w:type="spellStart"/>
+            <w:r>
+              <w:t>Klarna</w:t>
+            </w:r>
+            <w:proofErr w:type="spellEnd"/>
+            <w:r>
+              <w:t xml:space="preserve"> Payments </w:t>
+            </w:r>
+            <w:proofErr w:type="spellStart"/>
+            <w:r>
+              <w:t>iFrame</w:t>
+            </w:r>
+            <w:proofErr w:type="spellEnd"/>
           </w:p>
         </w:tc>
       </w:tr>
@@ -5412,9 +6543,11 @@
             <w:tcW w:w="2696" w:type="dxa"/>
           </w:tcPr>
           <w:p>
+            <w:proofErr w:type="spellStart"/>
             <w:r>
               <w:t>kpColorCheckboxCheckmark</w:t>
             </w:r>
+            <w:proofErr w:type="spellEnd"/>
           </w:p>
         </w:tc>
         <w:tc>
@@ -5423,8 +6556,21 @@
           </w:tcPr>
           <w:p>
             <w:r>
-              <w:t>CSS hex color to be used in Klarna Payments iFrame</w:t>
-            </w:r>
+              <w:t xml:space="preserve">CSS hex color to be used in </w:t>
+            </w:r>
+            <w:proofErr w:type="spellStart"/>
+            <w:r>
+              <w:t>Klarna</w:t>
+            </w:r>
+            <w:proofErr w:type="spellEnd"/>
+            <w:r>
+              <w:t xml:space="preserve"> Payments </w:t>
+            </w:r>
+            <w:proofErr w:type="spellStart"/>
+            <w:r>
+              <w:t>iFrame</w:t>
+            </w:r>
+            <w:proofErr w:type="spellEnd"/>
           </w:p>
         </w:tc>
       </w:tr>
@@ -5447,9 +6593,11 @@
             <w:tcW w:w="2696" w:type="dxa"/>
           </w:tcPr>
           <w:p>
+            <w:proofErr w:type="spellStart"/>
             <w:r>
               <w:t>kpColorDetails</w:t>
             </w:r>
+            <w:proofErr w:type="spellEnd"/>
           </w:p>
         </w:tc>
         <w:tc>
@@ -5458,8 +6606,21 @@
           </w:tcPr>
           <w:p>
             <w:r>
-              <w:t>CSS hex color to be used in Klarna Payments iFrame</w:t>
-            </w:r>
+              <w:t xml:space="preserve">CSS hex color to be used in </w:t>
+            </w:r>
+            <w:proofErr w:type="spellStart"/>
+            <w:r>
+              <w:t>Klarna</w:t>
+            </w:r>
+            <w:proofErr w:type="spellEnd"/>
+            <w:r>
+              <w:t xml:space="preserve"> Payments </w:t>
+            </w:r>
+            <w:proofErr w:type="spellStart"/>
+            <w:r>
+              <w:t>iFrame</w:t>
+            </w:r>
+            <w:proofErr w:type="spellEnd"/>
           </w:p>
         </w:tc>
       </w:tr>
@@ -5482,9 +6643,11 @@
             <w:tcW w:w="2696" w:type="dxa"/>
           </w:tcPr>
           <w:p>
+            <w:proofErr w:type="spellStart"/>
             <w:r>
               <w:t>kpColorHeader</w:t>
             </w:r>
+            <w:proofErr w:type="spellEnd"/>
           </w:p>
         </w:tc>
         <w:tc>
@@ -5493,8 +6656,21 @@
           </w:tcPr>
           <w:p>
             <w:r>
-              <w:t>CSS hex color to be used in Klarna Payments iFrame</w:t>
-            </w:r>
+              <w:t xml:space="preserve">CSS hex color to be used in </w:t>
+            </w:r>
+            <w:proofErr w:type="spellStart"/>
+            <w:r>
+              <w:t>Klarna</w:t>
+            </w:r>
+            <w:proofErr w:type="spellEnd"/>
+            <w:r>
+              <w:t xml:space="preserve"> Payments </w:t>
+            </w:r>
+            <w:proofErr w:type="spellStart"/>
+            <w:r>
+              <w:t>iFrame</w:t>
+            </w:r>
+            <w:proofErr w:type="spellEnd"/>
           </w:p>
         </w:tc>
       </w:tr>
@@ -5517,9 +6693,11 @@
             <w:tcW w:w="2696" w:type="dxa"/>
           </w:tcPr>
           <w:p>
+            <w:proofErr w:type="spellStart"/>
             <w:r>
               <w:t>kpColorLink</w:t>
             </w:r>
+            <w:proofErr w:type="spellEnd"/>
           </w:p>
         </w:tc>
         <w:tc>
@@ -5528,8 +6706,21 @@
           </w:tcPr>
           <w:p>
             <w:r>
-              <w:t>CSS hex color to be used in Klarna Payments iFrame</w:t>
-            </w:r>
+              <w:t xml:space="preserve">CSS hex color to be used in </w:t>
+            </w:r>
+            <w:proofErr w:type="spellStart"/>
+            <w:r>
+              <w:t>Klarna</w:t>
+            </w:r>
+            <w:proofErr w:type="spellEnd"/>
+            <w:r>
+              <w:t xml:space="preserve"> Payments </w:t>
+            </w:r>
+            <w:proofErr w:type="spellStart"/>
+            <w:r>
+              <w:t>iFrame</w:t>
+            </w:r>
+            <w:proofErr w:type="spellEnd"/>
           </w:p>
         </w:tc>
       </w:tr>
@@ -5552,9 +6743,11 @@
             <w:tcW w:w="2696" w:type="dxa"/>
           </w:tcPr>
           <w:p>
+            <w:proofErr w:type="spellStart"/>
             <w:r>
               <w:t>kpColorText</w:t>
             </w:r>
+            <w:proofErr w:type="spellEnd"/>
           </w:p>
         </w:tc>
         <w:tc>
@@ -5563,8 +6756,21 @@
           </w:tcPr>
           <w:p>
             <w:r>
-              <w:t>CSS hex color to be used in Klarna Payments iFrame</w:t>
-            </w:r>
+              <w:t xml:space="preserve">CSS hex color to be used in </w:t>
+            </w:r>
+            <w:proofErr w:type="spellStart"/>
+            <w:r>
+              <w:t>Klarna</w:t>
+            </w:r>
+            <w:proofErr w:type="spellEnd"/>
+            <w:r>
+              <w:t xml:space="preserve"> Payments </w:t>
+            </w:r>
+            <w:proofErr w:type="spellStart"/>
+            <w:r>
+              <w:t>iFrame</w:t>
+            </w:r>
+            <w:proofErr w:type="spellEnd"/>
           </w:p>
         </w:tc>
       </w:tr>
@@ -5588,9 +6794,11 @@
             <w:tcW w:w="2696" w:type="dxa"/>
           </w:tcPr>
           <w:p>
+            <w:proofErr w:type="spellStart"/>
             <w:r>
               <w:t>kpColorTextSecondary</w:t>
             </w:r>
+            <w:proofErr w:type="spellEnd"/>
           </w:p>
         </w:tc>
         <w:tc>
@@ -5599,8 +6807,21 @@
           </w:tcPr>
           <w:p>
             <w:r>
-              <w:t>CSS hex color to be used in Klarna Payments iFrame</w:t>
-            </w:r>
+              <w:t xml:space="preserve">CSS hex color to be used in </w:t>
+            </w:r>
+            <w:proofErr w:type="spellStart"/>
+            <w:r>
+              <w:t>Klarna</w:t>
+            </w:r>
+            <w:proofErr w:type="spellEnd"/>
+            <w:r>
+              <w:t xml:space="preserve"> Payments </w:t>
+            </w:r>
+            <w:proofErr w:type="spellStart"/>
+            <w:r>
+              <w:t>iFrame</w:t>
+            </w:r>
+            <w:proofErr w:type="spellEnd"/>
           </w:p>
         </w:tc>
       </w:tr>
@@ -5623,9 +6844,11 @@
             <w:tcW w:w="2696" w:type="dxa"/>
           </w:tcPr>
           <w:p>
+            <w:proofErr w:type="spellStart"/>
             <w:r>
               <w:t>kpRadiusBorder</w:t>
             </w:r>
+            <w:proofErr w:type="spellEnd"/>
           </w:p>
         </w:tc>
         <w:tc>
@@ -5634,8 +6857,21 @@
           </w:tcPr>
           <w:p>
             <w:r>
-              <w:t>Size (in pixels) of the border radius to be used in Klarna Payments iFrame</w:t>
-            </w:r>
+              <w:t xml:space="preserve">Size (in pixels) of the border radius to be used in </w:t>
+            </w:r>
+            <w:proofErr w:type="spellStart"/>
+            <w:r>
+              <w:t>Klarna</w:t>
+            </w:r>
+            <w:proofErr w:type="spellEnd"/>
+            <w:r>
+              <w:t xml:space="preserve"> Payments </w:t>
+            </w:r>
+            <w:proofErr w:type="spellStart"/>
+            <w:r>
+              <w:t>iFrame</w:t>
+            </w:r>
+            <w:proofErr w:type="spellEnd"/>
           </w:p>
         </w:tc>
       </w:tr>
@@ -5658,9 +6894,11 @@
             <w:tcW w:w="2696" w:type="dxa"/>
           </w:tcPr>
           <w:p>
+            <w:proofErr w:type="spellStart"/>
             <w:r>
               <w:t>kpAttachments</w:t>
             </w:r>
+            <w:proofErr w:type="spellEnd"/>
           </w:p>
         </w:tc>
         <w:tc>
@@ -5669,7 +6907,15 @@
           </w:tcPr>
           <w:p>
             <w:r>
-              <w:t>Flag to swicth on/off the using of attachments when creating a session</w:t>
+              <w:t xml:space="preserve">Flag to </w:t>
+            </w:r>
+            <w:proofErr w:type="spellStart"/>
+            <w:r>
+              <w:t>swicth</w:t>
+            </w:r>
+            <w:proofErr w:type="spellEnd"/>
+            <w:r>
+              <w:t xml:space="preserve"> on/off the using of attachments when creating a session</w:t>
             </w:r>
             <w:r>
               <w:t>. Default is OFF.</w:t>
@@ -5696,9 +6942,11 @@
             <w:tcW w:w="2696" w:type="dxa"/>
           </w:tcPr>
           <w:p>
+            <w:proofErr w:type="spellStart"/>
             <w:r>
               <w:t>kpNotAvailableMessage</w:t>
             </w:r>
+            <w:proofErr w:type="spellEnd"/>
           </w:p>
         </w:tc>
         <w:tc>
@@ -5707,7 +6955,15 @@
           </w:tcPr>
           <w:p>
             <w:r>
-              <w:t xml:space="preserve">The Klarna Payment </w:t>
+              <w:t xml:space="preserve">The </w:t>
+            </w:r>
+            <w:proofErr w:type="spellStart"/>
+            <w:r>
+              <w:t>Klarna</w:t>
+            </w:r>
+            <w:proofErr w:type="spellEnd"/>
+            <w:r>
+              <w:t xml:space="preserve"> Payment </w:t>
             </w:r>
             <w:r>
               <w:t>not available message on billing page</w:t>
@@ -5787,13 +7043,23 @@
               </w:rPr>
               <w:t>"</w:t>
             </w:r>
+            <w:proofErr w:type="spellStart"/>
             <w:r>
               <w:rPr>
                 <w:rStyle w:val="sobjectv"/>
                 <w:rFonts w:ascii="Consolas" w:hAnsi="Consolas"/>
                 <w:color w:val="555555"/>
               </w:rPr>
-              <w:t>Klarna Payment not available</w:t>
+              <w:t>Klarna</w:t>
+            </w:r>
+            <w:proofErr w:type="spellEnd"/>
+            <w:r>
+              <w:rPr>
+                <w:rStyle w:val="sobjectv"/>
+                <w:rFonts w:ascii="Consolas" w:hAnsi="Consolas"/>
+                <w:color w:val="555555"/>
+              </w:rPr>
+              <w:t xml:space="preserve"> Payment not available</w:t>
             </w:r>
             <w:r>
               <w:rPr>
@@ -5845,13 +7111,23 @@
               </w:rPr>
               <w:t>"</w:t>
             </w:r>
+            <w:proofErr w:type="spellStart"/>
             <w:r>
               <w:rPr>
                 <w:rStyle w:val="sobjectv"/>
                 <w:rFonts w:ascii="Consolas" w:hAnsi="Consolas"/>
                 <w:color w:val="555555"/>
               </w:rPr>
-              <w:t>Klarna Payment not available</w:t>
+              <w:t>Klarna</w:t>
+            </w:r>
+            <w:proofErr w:type="spellEnd"/>
+            <w:r>
+              <w:rPr>
+                <w:rStyle w:val="sobjectv"/>
+                <w:rFonts w:ascii="Consolas" w:hAnsi="Consolas"/>
+                <w:color w:val="555555"/>
+              </w:rPr>
+              <w:t xml:space="preserve"> Payment not available</w:t>
             </w:r>
             <w:r>
               <w:rPr>
@@ -5899,9 +7175,11 @@
             <w:tcW w:w="2696" w:type="dxa"/>
           </w:tcPr>
           <w:p>
+            <w:proofErr w:type="spellStart"/>
             <w:r>
               <w:t>kpVCNEnabled</w:t>
             </w:r>
+            <w:proofErr w:type="spellEnd"/>
           </w:p>
         </w:tc>
         <w:tc>
@@ -5910,7 +7188,15 @@
           </w:tcPr>
           <w:p>
             <w:r>
-              <w:t xml:space="preserve">If this option is set to TRUE, SFCC will create a Virtual Card Network settlement for every Klarna order. </w:t>
+              <w:t xml:space="preserve">If this option is set to TRUE, SFCC will create a Virtual Card Network settlement for every </w:t>
+            </w:r>
+            <w:proofErr w:type="spellStart"/>
+            <w:r>
+              <w:t>Klarna</w:t>
+            </w:r>
+            <w:proofErr w:type="spellEnd"/>
+            <w:r>
+              <w:t xml:space="preserve"> order. </w:t>
             </w:r>
           </w:p>
           <w:p/>
@@ -5925,7 +7211,23 @@
               <w:t>roperly (</w:t>
             </w:r>
             <w:r>
-              <w:t>see vcnPrivateKey and vcnPublicKey below).</w:t>
+              <w:t xml:space="preserve">see </w:t>
+            </w:r>
+            <w:proofErr w:type="spellStart"/>
+            <w:r>
+              <w:t>vcnPrivateKey</w:t>
+            </w:r>
+            <w:proofErr w:type="spellEnd"/>
+            <w:r>
+              <w:t xml:space="preserve"> and </w:t>
+            </w:r>
+            <w:proofErr w:type="spellStart"/>
+            <w:r>
+              <w:t>vcnPublicKey</w:t>
+            </w:r>
+            <w:proofErr w:type="spellEnd"/>
+            <w:r>
+              <w:t xml:space="preserve"> below).</w:t>
             </w:r>
           </w:p>
         </w:tc>
@@ -5949,9 +7251,11 @@
             <w:tcW w:w="2696" w:type="dxa"/>
           </w:tcPr>
           <w:p>
+            <w:proofErr w:type="spellStart"/>
             <w:r>
               <w:t>vcnPrivateKey</w:t>
             </w:r>
+            <w:proofErr w:type="spellEnd"/>
           </w:p>
         </w:tc>
         <w:tc>
@@ -5966,7 +7270,15 @@
               <w:t>Virtual Card information</w:t>
             </w:r>
             <w:r>
-              <w:t xml:space="preserve"> (used with kpVCNEnabled)</w:t>
+              <w:t xml:space="preserve"> (used with </w:t>
+            </w:r>
+            <w:proofErr w:type="spellStart"/>
+            <w:r>
+              <w:t>kpVCNEnabled</w:t>
+            </w:r>
+            <w:proofErr w:type="spellEnd"/>
+            <w:r>
+              <w:t>)</w:t>
             </w:r>
             <w:r>
               <w:t>.</w:t>
@@ -5993,9 +7305,11 @@
             <w:tcW w:w="2696" w:type="dxa"/>
           </w:tcPr>
           <w:p>
+            <w:proofErr w:type="spellStart"/>
             <w:r>
               <w:t>vcnPublicKey</w:t>
             </w:r>
+            <w:proofErr w:type="spellEnd"/>
           </w:p>
         </w:tc>
         <w:tc>
@@ -6015,27 +7329,14 @@
       <w:r>
         <w:t xml:space="preserve">Table </w:t>
       </w:r>
-      <w:r>
-        <w:fldChar w:fldCharType="begin"/>
-      </w:r>
-      <w:r>
-        <w:instrText xml:space="preserve"> SEQ Table \* ARABIC </w:instrText>
-      </w:r>
-      <w:r>
-        <w:fldChar w:fldCharType="separate"/>
-      </w:r>
-      <w:r>
-        <w:rPr>
-          <w:noProof/>
-        </w:rPr>
-        <w:t>4</w:t>
-      </w:r>
-      <w:r>
-        <w:rPr>
-          <w:noProof/>
-        </w:rPr>
-        <w:fldChar w:fldCharType="end"/>
-      </w:r>
+      <w:fldSimple w:instr=" SEQ Table \* ARABIC ">
+        <w:r>
+          <w:rPr>
+            <w:noProof/>
+          </w:rPr>
+          <w:t>4</w:t>
+        </w:r>
+      </w:fldSimple>
       <w:r>
         <w:t>. Site preferences.</w:t>
       </w:r>
@@ -6045,11 +7346,11 @@
       <w:pPr>
         <w:pStyle w:val="Heading2"/>
       </w:pPr>
-      <w:bookmarkStart w:id="21" w:name="_Toc531019260"/>
+      <w:bookmarkStart w:id="22" w:name="_Toc531019260"/>
       <w:r>
         <w:t>Services</w:t>
       </w:r>
-      <w:bookmarkEnd w:id="21"/>
+      <w:bookmarkEnd w:id="22"/>
     </w:p>
     <w:p/>
     <w:p>
@@ -6062,12 +7363,22 @@
       <w:r>
         <w:t xml:space="preserve"> service “</w:t>
       </w:r>
+      <w:proofErr w:type="spellStart"/>
+      <w:proofErr w:type="gramStart"/>
       <w:r>
         <w:rPr>
           <w:rStyle w:val="SubtleEmphasis"/>
         </w:rPr>
-        <w:t>klarna.http.defaultendpoint</w:t>
-      </w:r>
+        <w:t>klarna.http</w:t>
+      </w:r>
+      <w:proofErr w:type="gramEnd"/>
+      <w:r>
+        <w:rPr>
+          <w:rStyle w:val="SubtleEmphasis"/>
+        </w:rPr>
+        <w:t>.defaultendpoint</w:t>
+      </w:r>
+      <w:proofErr w:type="spellEnd"/>
       <w:r>
         <w:t xml:space="preserve">” has been </w:t>
       </w:r>
@@ -6077,21 +7388,25 @@
       <w:r>
         <w:t>“</w:t>
       </w:r>
+      <w:proofErr w:type="spellStart"/>
       <w:r>
         <w:rPr>
           <w:rStyle w:val="Emphasis"/>
         </w:rPr>
         <w:t>klarna.http.service</w:t>
       </w:r>
+      <w:proofErr w:type="spellEnd"/>
       <w:r>
         <w:t xml:space="preserve">” profile and service credentials for each country (described in </w:t>
       </w:r>
+      <w:proofErr w:type="spellStart"/>
       <w:r>
         <w:rPr>
           <w:rStyle w:val="Strong"/>
         </w:rPr>
         <w:t>KlarnaCountries</w:t>
       </w:r>
+      <w:proofErr w:type="spellEnd"/>
       <w:r>
         <w:t xml:space="preserve"> custom object).</w:t>
       </w:r>
@@ -6115,16 +7430,16 @@
       <w:pPr>
         <w:pStyle w:val="Heading1"/>
       </w:pPr>
-      <w:bookmarkStart w:id="22" w:name="_Ref530734489"/>
-      <w:bookmarkStart w:id="23" w:name="_Ref530734494"/>
-      <w:bookmarkStart w:id="24" w:name="_Toc531019261"/>
+      <w:bookmarkStart w:id="23" w:name="_Ref530734489"/>
+      <w:bookmarkStart w:id="24" w:name="_Ref530734494"/>
+      <w:bookmarkStart w:id="25" w:name="_Toc531019261"/>
       <w:r>
         <w:lastRenderedPageBreak/>
         <w:t>Installation</w:t>
       </w:r>
-      <w:bookmarkEnd w:id="22"/>
       <w:bookmarkEnd w:id="23"/>
       <w:bookmarkEnd w:id="24"/>
+      <w:bookmarkEnd w:id="25"/>
     </w:p>
     <w:p/>
     <w:p>
@@ -6189,7 +7504,15 @@
         </w:numPr>
       </w:pPr>
       <w:r>
-        <w:t>Configure Klarna integration settings (preferences).</w:t>
+        <w:t xml:space="preserve">Configure </w:t>
+      </w:r>
+      <w:proofErr w:type="spellStart"/>
+      <w:r>
+        <w:t>Klarna</w:t>
+      </w:r>
+      <w:proofErr w:type="spellEnd"/>
+      <w:r>
+        <w:t xml:space="preserve"> integration settings (preferences).</w:t>
       </w:r>
     </w:p>
     <w:p>
@@ -6201,7 +7524,15 @@
         </w:numPr>
       </w:pPr>
       <w:r>
-        <w:t>Configure Klarna service and credentials.</w:t>
+        <w:t xml:space="preserve">Configure </w:t>
+      </w:r>
+      <w:proofErr w:type="spellStart"/>
+      <w:r>
+        <w:t>Klarna</w:t>
+      </w:r>
+      <w:proofErr w:type="spellEnd"/>
+      <w:r>
+        <w:t xml:space="preserve"> service and credentials.</w:t>
       </w:r>
     </w:p>
     <w:p>
@@ -6225,13 +7556,29 @@
         </w:numPr>
       </w:pPr>
       <w:r>
-        <w:t>Test the SFRA front-end and make sure Klarna payment options appear correctly.</w:t>
+        <w:t xml:space="preserve">Test the SFRA front-end and make sure </w:t>
+      </w:r>
+      <w:proofErr w:type="spellStart"/>
+      <w:r>
+        <w:t>Klarna</w:t>
+      </w:r>
+      <w:proofErr w:type="spellEnd"/>
+      <w:r>
+        <w:t xml:space="preserve"> payment options appear correctly.</w:t>
       </w:r>
     </w:p>
     <w:p/>
     <w:p>
       <w:r>
-        <w:t>Note that this section describes the minimum installation process without going in specifics on how to customize the cartridge. By the end of the section, you should have a working Klarna Payments SFRA cartridge.</w:t>
+        <w:t xml:space="preserve">Note that this section describes the minimum installation process without going in specifics on how to customize the cartridge. By the end of the section, you should have a working </w:t>
+      </w:r>
+      <w:proofErr w:type="spellStart"/>
+      <w:r>
+        <w:t>Klarna</w:t>
+      </w:r>
+      <w:proofErr w:type="spellEnd"/>
+      <w:r>
+        <w:t xml:space="preserve"> Payments SFRA cartridge.</w:t>
       </w:r>
     </w:p>
     <w:p/>
@@ -6242,22 +7589,30 @@
           <w:rFonts w:eastAsiaTheme="minorEastAsia"/>
         </w:rPr>
       </w:pPr>
-      <w:bookmarkStart w:id="25" w:name="_Toc531019262"/>
+      <w:bookmarkStart w:id="26" w:name="_Toc531019262"/>
       <w:r>
         <w:rPr>
           <w:rFonts w:eastAsiaTheme="minorEastAsia"/>
         </w:rPr>
         <w:t>Verify Package Contents</w:t>
       </w:r>
-      <w:bookmarkEnd w:id="25"/>
+      <w:bookmarkEnd w:id="26"/>
     </w:p>
     <w:p/>
     <w:p>
+      <w:proofErr w:type="spellStart"/>
       <w:r>
         <w:rPr>
           <w:rStyle w:val="Strong"/>
         </w:rPr>
-        <w:t>Klarna Payments SFRA</w:t>
+        <w:t>Klarna</w:t>
+      </w:r>
+      <w:proofErr w:type="spellEnd"/>
+      <w:r>
+        <w:rPr>
+          <w:rStyle w:val="Strong"/>
+        </w:rPr>
+        <w:t xml:space="preserve"> Payments SFRA</w:t>
       </w:r>
       <w:r>
         <w:t xml:space="preserve"> package contains the following items:</w:t>
@@ -6274,11 +7629,19 @@
       <w:r>
         <w:t>Cartridge called “</w:t>
       </w:r>
+      <w:proofErr w:type="spellStart"/>
       <w:r>
         <w:rPr>
           <w:i/>
         </w:rPr>
-        <w:t>Klarna Payments SFRA</w:t>
+        <w:t>Klarna</w:t>
+      </w:r>
+      <w:proofErr w:type="spellEnd"/>
+      <w:r>
+        <w:rPr>
+          <w:i/>
+        </w:rPr>
+        <w:t xml:space="preserve"> Payments SFRA</w:t>
       </w:r>
       <w:r>
         <w:t>” (or simply “</w:t>
@@ -6334,23 +7697,25 @@
       <w:pPr>
         <w:pStyle w:val="Heading2"/>
       </w:pPr>
-      <w:bookmarkStart w:id="26" w:name="_Toc531019263"/>
+      <w:bookmarkStart w:id="27" w:name="_Toc531019263"/>
       <w:r>
         <w:t>Cartridge upload</w:t>
       </w:r>
-      <w:bookmarkEnd w:id="26"/>
+      <w:bookmarkEnd w:id="27"/>
     </w:p>
     <w:p/>
     <w:p>
       <w:r>
         <w:t>Make sure the “</w:t>
       </w:r>
+      <w:proofErr w:type="spellStart"/>
       <w:r>
         <w:rPr>
           <w:i/>
         </w:rPr>
         <w:t>int_klarna_payments_sfra</w:t>
       </w:r>
+      <w:proofErr w:type="spellEnd"/>
       <w:r>
         <w:t xml:space="preserve">” cartridge is uploaded </w:t>
       </w:r>
@@ -6364,11 +7729,11 @@
       <w:pPr>
         <w:pStyle w:val="Heading2"/>
       </w:pPr>
-      <w:bookmarkStart w:id="27" w:name="_Toc531019264"/>
+      <w:bookmarkStart w:id="28" w:name="_Toc531019264"/>
       <w:r>
         <w:t>Metadata import</w:t>
       </w:r>
-      <w:bookmarkEnd w:id="27"/>
+      <w:bookmarkEnd w:id="28"/>
     </w:p>
     <w:p/>
     <w:p>
@@ -6499,16 +7864,24 @@
       <w:pPr>
         <w:pStyle w:val="Heading2"/>
       </w:pPr>
-      <w:bookmarkStart w:id="28" w:name="_Toc531019265"/>
+      <w:bookmarkStart w:id="29" w:name="_Toc531019265"/>
       <w:r>
         <w:t>Service configuration</w:t>
       </w:r>
-      <w:bookmarkEnd w:id="28"/>
+      <w:bookmarkEnd w:id="29"/>
     </w:p>
     <w:p/>
     <w:p>
       <w:r>
-        <w:t xml:space="preserve">You need to configure Klarna Payments services credentials. </w:t>
+        <w:t xml:space="preserve">You need to configure </w:t>
+      </w:r>
+      <w:proofErr w:type="spellStart"/>
+      <w:r>
+        <w:t>Klarna</w:t>
+      </w:r>
+      <w:proofErr w:type="spellEnd"/>
+      <w:r>
+        <w:t xml:space="preserve"> Payments services credentials. </w:t>
       </w:r>
     </w:p>
     <w:p>
@@ -6541,7 +7914,7 @@
                     <pic:cNvPicPr/>
                   </pic:nvPicPr>
                   <pic:blipFill>
-                    <a:blip r:embed="rId18"/>
+                    <a:blip r:embed="rId21"/>
                     <a:stretch>
                       <a:fillRect/>
                     </a:stretch>
@@ -6564,11 +7937,20 @@
     </w:p>
     <w:p>
       <w:r>
-        <w:t>You need to edit the existing credentials or create new ones using the credentials provided to you by Klarna and the API URL for the specific location</w:t>
+        <w:t xml:space="preserve">You need to edit the existing credentials or create new ones using the credentials provided to you by </w:t>
+      </w:r>
+      <w:proofErr w:type="spellStart"/>
+      <w:r>
+        <w:t>Klarna</w:t>
+      </w:r>
+      <w:proofErr w:type="spellEnd"/>
+      <w:r>
+        <w:t xml:space="preserve"> and the API URL for the specific location</w:t>
       </w:r>
       <w:r>
         <w:t xml:space="preserve"> (see “</w:t>
       </w:r>
+      <w:proofErr w:type="spellStart"/>
       <w:r>
         <w:fldChar w:fldCharType="begin"/>
       </w:r>
@@ -6582,7 +7964,11 @@
         <w:fldChar w:fldCharType="separate"/>
       </w:r>
       <w:r>
-        <w:t>Klarna API Information</w:t>
+        <w:t>Klarna</w:t>
+      </w:r>
+      <w:proofErr w:type="spellEnd"/>
+      <w:r>
+        <w:t xml:space="preserve"> API Information</w:t>
       </w:r>
       <w:r>
         <w:fldChar w:fldCharType="end"/>
@@ -6625,7 +8011,7 @@
                     <pic:cNvPicPr/>
                   </pic:nvPicPr>
                   <pic:blipFill>
-                    <a:blip r:embed="rId19"/>
+                    <a:blip r:embed="rId22"/>
                     <a:stretch>
                       <a:fillRect/>
                     </a:stretch>
@@ -6660,11 +8046,11 @@
       <w:pPr>
         <w:pStyle w:val="Heading2"/>
       </w:pPr>
-      <w:bookmarkStart w:id="29" w:name="_Toc531019266"/>
+      <w:bookmarkStart w:id="30" w:name="_Toc531019266"/>
       <w:r>
         <w:t>Add cartridge to cartridge path</w:t>
       </w:r>
-      <w:bookmarkEnd w:id="29"/>
+      <w:bookmarkEnd w:id="30"/>
     </w:p>
     <w:p/>
     <w:p>
@@ -6672,12 +8058,14 @@
         <w:lastRenderedPageBreak/>
         <w:t>To activate the cartridge, make sure you prepend “</w:t>
       </w:r>
+      <w:proofErr w:type="spellStart"/>
       <w:r>
         <w:rPr>
           <w:i/>
         </w:rPr>
         <w:t>int_klarna_payments_sfra</w:t>
       </w:r>
+      <w:proofErr w:type="spellEnd"/>
       <w:r>
         <w:t>”</w:t>
       </w:r>
@@ -6687,12 +8075,14 @@
       <w:r>
         <w:t xml:space="preserve"> This cartridge should be prepended to the “</w:t>
       </w:r>
+      <w:proofErr w:type="spellStart"/>
       <w:r>
         <w:rPr>
           <w:i/>
         </w:rPr>
         <w:t>app_storefront_base</w:t>
       </w:r>
+      <w:proofErr w:type="spellEnd"/>
       <w:r>
         <w:t xml:space="preserve">” cartridge so it can override </w:t>
       </w:r>
@@ -6700,10 +8090,7 @@
         <w:t>base templates and controllers.</w:t>
       </w:r>
     </w:p>
-    <w:p>
-      <w:bookmarkStart w:id="30" w:name="_GoBack"/>
-      <w:bookmarkEnd w:id="30"/>
-    </w:p>
+    <w:p/>
     <w:p>
       <w:pPr>
         <w:pStyle w:val="Heading2"/>
@@ -6767,21 +8154,25 @@
       <w:r>
         <w:t xml:space="preserve">Input the keys from the generated keypair in the site preferences, </w:t>
       </w:r>
+      <w:proofErr w:type="spellStart"/>
       <w:r>
         <w:rPr>
           <w:i/>
         </w:rPr>
         <w:t>vcnPrivateKey</w:t>
       </w:r>
+      <w:proofErr w:type="spellEnd"/>
       <w:r>
         <w:t xml:space="preserve"> and </w:t>
       </w:r>
+      <w:proofErr w:type="spellStart"/>
       <w:r>
         <w:rPr>
           <w:i/>
         </w:rPr>
         <w:t>vcnPublicKey</w:t>
       </w:r>
+      <w:proofErr w:type="spellEnd"/>
       <w:r>
         <w:t xml:space="preserve"> respectively.</w:t>
       </w:r>
@@ -6795,7 +8186,31 @@
         </w:numPr>
       </w:pPr>
       <w:r>
-        <w:t>Send the generated public key to Klarna. It will be used to encrypt the VCN pan and csc on our side. Wait for confirmation from Klarna side that the key has been successfully added to your profile.</w:t>
+        <w:t xml:space="preserve">Send the generated public key to </w:t>
+      </w:r>
+      <w:proofErr w:type="spellStart"/>
+      <w:r>
+        <w:t>Klarna</w:t>
+      </w:r>
+      <w:proofErr w:type="spellEnd"/>
+      <w:r>
+        <w:t xml:space="preserve">. It will be used to encrypt the VCN pan and </w:t>
+      </w:r>
+      <w:proofErr w:type="spellStart"/>
+      <w:r>
+        <w:t>csc</w:t>
+      </w:r>
+      <w:proofErr w:type="spellEnd"/>
+      <w:r>
+        <w:t xml:space="preserve"> on our side. Wait for confirmation from </w:t>
+      </w:r>
+      <w:proofErr w:type="spellStart"/>
+      <w:r>
+        <w:t>Klarna</w:t>
+      </w:r>
+      <w:proofErr w:type="spellEnd"/>
+      <w:r>
+        <w:t xml:space="preserve"> side that the key has been successfully added to your profile.</w:t>
       </w:r>
     </w:p>
     <w:p>
@@ -6809,6 +8224,7 @@
       <w:r>
         <w:t>Enable the VCN site preference “</w:t>
       </w:r>
+      <w:proofErr w:type="spellStart"/>
       <w:r>
         <w:rPr>
           <w:rFonts w:ascii="Tahoma" w:hAnsi="Tahoma" w:cs="Tahoma"/>
@@ -6818,6 +8234,7 @@
         </w:rPr>
         <w:t>kpVCNEnabled</w:t>
       </w:r>
+      <w:proofErr w:type="spellEnd"/>
       <w:r>
         <w:rPr>
           <w:rFonts w:ascii="Tahoma" w:hAnsi="Tahoma" w:cs="Tahoma"/>
@@ -6836,7 +8253,15 @@
         </w:numPr>
       </w:pPr>
       <w:r>
-        <w:t>Use a credit-card processor of your choice. By default, this cartridge uses basic_credit to authorize credit-card settlements.</w:t>
+        <w:t xml:space="preserve">Use a credit-card processor of your choice. By default, this cartridge uses </w:t>
+      </w:r>
+      <w:proofErr w:type="spellStart"/>
+      <w:r>
+        <w:t>basic_credit</w:t>
+      </w:r>
+      <w:proofErr w:type="spellEnd"/>
+      <w:r>
+        <w:t xml:space="preserve"> to authorize credit-card settlements.</w:t>
       </w:r>
     </w:p>
     <w:p/>
@@ -6875,13 +8300,29 @@
     <w:p/>
     <w:p>
       <w:r>
-        <w:t xml:space="preserve">The contents of this section is only applicable if there are other payment cartridge integrations within the cartridge path besides </w:t>
-      </w:r>
+        <w:t xml:space="preserve">The contents of this section </w:t>
+      </w:r>
+      <w:proofErr w:type="gramStart"/>
+      <w:r>
+        <w:t>is</w:t>
+      </w:r>
+      <w:proofErr w:type="gramEnd"/>
+      <w:r>
+        <w:t xml:space="preserve"> only applicable if there are other payment cartridge integrations within the cartridge path besides </w:t>
+      </w:r>
+      <w:proofErr w:type="spellStart"/>
       <w:r>
         <w:rPr>
           <w:rStyle w:val="Strong"/>
         </w:rPr>
-        <w:t>Klarna Payments SFRA</w:t>
+        <w:t>Klarna</w:t>
+      </w:r>
+      <w:proofErr w:type="spellEnd"/>
+      <w:r>
+        <w:rPr>
+          <w:rStyle w:val="Strong"/>
+        </w:rPr>
+        <w:t xml:space="preserve"> Payments SFRA</w:t>
       </w:r>
       <w:r>
         <w:t>. No matter of the order of those cartridges in the cartridge path, there are certain templa</w:t>
@@ -6959,7 +8400,15 @@
     <w:p/>
     <w:p>
       <w:r>
-        <w:t xml:space="preserve">Suppose, the website owner requires PayPal as well as Klarna. Each of </w:t>
+        <w:t xml:space="preserve">Suppose, the website owner requires PayPal as well as </w:t>
+      </w:r>
+      <w:proofErr w:type="spellStart"/>
+      <w:r>
+        <w:t>Klarna</w:t>
+      </w:r>
+      <w:proofErr w:type="spellEnd"/>
+      <w:r>
+        <w:t xml:space="preserve">. Each of </w:t>
       </w:r>
       <w:r>
         <w:t>these</w:t>
@@ -6976,12 +8425,14 @@
       <w:r>
         <w:t xml:space="preserve"> must be copied to a new custom cartridge. The example below shows the new code of the </w:t>
       </w:r>
+      <w:proofErr w:type="spellStart"/>
       <w:r>
         <w:rPr>
           <w:i/>
         </w:rPr>
         <w:t>paymentOptionsContent.isml</w:t>
       </w:r>
+      <w:proofErr w:type="spellEnd"/>
       <w:r>
         <w:t xml:space="preserve"> template:</w:t>
       </w:r>
@@ -6992,13 +8443,50 @@
         <w:ind w:left="0"/>
       </w:pPr>
       <w:r>
-        <w:t>&lt;isloop items="${pdict.order.billing.pay</w:t>
-      </w:r>
-      <w:r>
-        <w:t xml:space="preserve">ment.applicablePaymentMethods}" </w:t>
-      </w:r>
-      <w:r>
-        <w:t>var="paymentOption" status="loopSate"&gt;</w:t>
+        <w:t>&lt;</w:t>
+      </w:r>
+      <w:proofErr w:type="spellStart"/>
+      <w:r>
+        <w:t>isloop</w:t>
+      </w:r>
+      <w:proofErr w:type="spellEnd"/>
+      <w:r>
+        <w:t xml:space="preserve"> items="${</w:t>
+      </w:r>
+      <w:proofErr w:type="spellStart"/>
+      <w:proofErr w:type="gramStart"/>
+      <w:r>
+        <w:t>pdict.order</w:t>
+      </w:r>
+      <w:proofErr w:type="gramEnd"/>
+      <w:r>
+        <w:t>.billing.pay</w:t>
+      </w:r>
+      <w:r>
+        <w:t>ment.applicablePaymentMethods</w:t>
+      </w:r>
+      <w:proofErr w:type="spellEnd"/>
+      <w:r>
+        <w:t xml:space="preserve">}" </w:t>
+      </w:r>
+      <w:r>
+        <w:t>var="</w:t>
+      </w:r>
+      <w:proofErr w:type="spellStart"/>
+      <w:r>
+        <w:t>paymentOption</w:t>
+      </w:r>
+      <w:proofErr w:type="spellEnd"/>
+      <w:r>
+        <w:t>" status="</w:t>
+      </w:r>
+      <w:proofErr w:type="spellStart"/>
+      <w:r>
+        <w:t>loopSate</w:t>
+      </w:r>
+      <w:proofErr w:type="spellEnd"/>
+      <w:r>
+        <w:t>"&gt;</w:t>
       </w:r>
     </w:p>
     <w:p>
@@ -7010,7 +8498,15 @@
         <w:t xml:space="preserve">    </w:t>
       </w:r>
       <w:r>
-        <w:t>&lt;isif condition="${paymentOption.ID === 'CREDIT_CARD'}"&gt;</w:t>
+        <w:t>&lt;</w:t>
+      </w:r>
+      <w:proofErr w:type="spellStart"/>
+      <w:r>
+        <w:t>isif</w:t>
+      </w:r>
+      <w:proofErr w:type="spellEnd"/>
+      <w:r>
+        <w:t xml:space="preserve"> condition="${paymentOption.ID === 'CREDIT_CARD'}"&gt;</w:t>
       </w:r>
     </w:p>
     <w:p>
@@ -7022,7 +8518,31 @@
         <w:t xml:space="preserve">        </w:t>
       </w:r>
       <w:r>
-        <w:t>&lt;isinclude template="checkout/billing/paymentOptions/creditCardContent" /&gt;</w:t>
+        <w:t>&lt;</w:t>
+      </w:r>
+      <w:proofErr w:type="spellStart"/>
+      <w:r>
+        <w:t>isinclude</w:t>
+      </w:r>
+      <w:proofErr w:type="spellEnd"/>
+      <w:r>
+        <w:t xml:space="preserve"> template="checkout/billing/</w:t>
+      </w:r>
+      <w:proofErr w:type="spellStart"/>
+      <w:r>
+        <w:t>paymentOptions</w:t>
+      </w:r>
+      <w:proofErr w:type="spellEnd"/>
+      <w:r>
+        <w:t>/</w:t>
+      </w:r>
+      <w:proofErr w:type="spellStart"/>
+      <w:r>
+        <w:t>creditCardContent</w:t>
+      </w:r>
+      <w:proofErr w:type="spellEnd"/>
+      <w:r>
+        <w:t>" /&gt;</w:t>
       </w:r>
     </w:p>
     <w:p>
@@ -7034,7 +8554,15 @@
         <w:t xml:space="preserve">    </w:t>
       </w:r>
       <w:r>
-        <w:t>&lt;/isif&gt;</w:t>
+        <w:t>&lt;/</w:t>
+      </w:r>
+      <w:proofErr w:type="spellStart"/>
+      <w:r>
+        <w:t>isif</w:t>
+      </w:r>
+      <w:proofErr w:type="spellEnd"/>
+      <w:r>
+        <w:t>&gt;</w:t>
       </w:r>
     </w:p>
     <w:p>
@@ -7046,7 +8574,15 @@
         <w:t xml:space="preserve">    </w:t>
       </w:r>
       <w:r>
-        <w:t>&lt;isif condition="${paymentOption.ID === 'KLARNA_PAYMENTS'}"&gt;</w:t>
+        <w:t>&lt;</w:t>
+      </w:r>
+      <w:proofErr w:type="spellStart"/>
+      <w:r>
+        <w:t>isif</w:t>
+      </w:r>
+      <w:proofErr w:type="spellEnd"/>
+      <w:r>
+        <w:t xml:space="preserve"> condition="${paymentOption.ID === 'KLARNA_PAYMENTS'}"&gt;</w:t>
       </w:r>
     </w:p>
     <w:p>
@@ -7058,7 +8594,31 @@
         <w:t xml:space="preserve">        </w:t>
       </w:r>
       <w:r>
-        <w:t>&lt;isinclude template="checkout/billing/paymentOptions/klarnaPaymentsContent" /&gt;</w:t>
+        <w:t>&lt;</w:t>
+      </w:r>
+      <w:proofErr w:type="spellStart"/>
+      <w:r>
+        <w:t>isinclude</w:t>
+      </w:r>
+      <w:proofErr w:type="spellEnd"/>
+      <w:r>
+        <w:t xml:space="preserve"> template="checkout/billing/</w:t>
+      </w:r>
+      <w:proofErr w:type="spellStart"/>
+      <w:r>
+        <w:t>paymentOptions</w:t>
+      </w:r>
+      <w:proofErr w:type="spellEnd"/>
+      <w:r>
+        <w:t>/</w:t>
+      </w:r>
+      <w:proofErr w:type="spellStart"/>
+      <w:r>
+        <w:t>klarnaPaymentsContent</w:t>
+      </w:r>
+      <w:proofErr w:type="spellEnd"/>
+      <w:r>
+        <w:t>" /&gt;</w:t>
       </w:r>
     </w:p>
     <w:p>
@@ -7070,7 +8630,15 @@
         <w:t xml:space="preserve">    </w:t>
       </w:r>
       <w:r>
-        <w:t>&lt;/isif&gt;</w:t>
+        <w:t>&lt;/</w:t>
+      </w:r>
+      <w:proofErr w:type="spellStart"/>
+      <w:r>
+        <w:t>isif</w:t>
+      </w:r>
+      <w:proofErr w:type="spellEnd"/>
+      <w:r>
+        <w:t>&gt;</w:t>
       </w:r>
     </w:p>
     <w:p>
@@ -7103,7 +8671,21 @@
         <w:rPr>
           <w:b/>
         </w:rPr>
-        <w:t>&lt;isif condition=</w:t>
+        <w:t>&lt;</w:t>
+      </w:r>
+      <w:proofErr w:type="spellStart"/>
+      <w:r>
+        <w:rPr>
+          <w:b/>
+        </w:rPr>
+        <w:t>isif</w:t>
+      </w:r>
+      <w:proofErr w:type="spellEnd"/>
+      <w:r>
+        <w:rPr>
+          <w:b/>
+        </w:rPr>
+        <w:t xml:space="preserve"> condition=</w:t>
       </w:r>
       <w:r>
         <w:rPr>
@@ -7148,7 +8730,49 @@
         <w:rPr>
           <w:b/>
         </w:rPr>
-        <w:t>&lt;isinclude template="paypal/checkout/paypalContent" /&gt;</w:t>
+        <w:t>&lt;</w:t>
+      </w:r>
+      <w:proofErr w:type="spellStart"/>
+      <w:r>
+        <w:rPr>
+          <w:b/>
+        </w:rPr>
+        <w:t>isinclude</w:t>
+      </w:r>
+      <w:proofErr w:type="spellEnd"/>
+      <w:r>
+        <w:rPr>
+          <w:b/>
+        </w:rPr>
+        <w:t xml:space="preserve"> template="</w:t>
+      </w:r>
+      <w:proofErr w:type="spellStart"/>
+      <w:r>
+        <w:rPr>
+          <w:b/>
+        </w:rPr>
+        <w:t>paypal</w:t>
+      </w:r>
+      <w:proofErr w:type="spellEnd"/>
+      <w:r>
+        <w:rPr>
+          <w:b/>
+        </w:rPr>
+        <w:t>/checkout/</w:t>
+      </w:r>
+      <w:proofErr w:type="spellStart"/>
+      <w:r>
+        <w:rPr>
+          <w:b/>
+        </w:rPr>
+        <w:t>paypalContent</w:t>
+      </w:r>
+      <w:proofErr w:type="spellEnd"/>
+      <w:r>
+        <w:rPr>
+          <w:b/>
+        </w:rPr>
+        <w:t>" /&gt;</w:t>
       </w:r>
     </w:p>
     <w:p>
@@ -7169,7 +8793,21 @@
         <w:rPr>
           <w:b/>
         </w:rPr>
-        <w:t>&lt;/isif&gt;</w:t>
+        <w:t>&lt;/</w:t>
+      </w:r>
+      <w:proofErr w:type="spellStart"/>
+      <w:r>
+        <w:rPr>
+          <w:b/>
+        </w:rPr>
+        <w:t>isif</w:t>
+      </w:r>
+      <w:proofErr w:type="spellEnd"/>
+      <w:r>
+        <w:rPr>
+          <w:b/>
+        </w:rPr>
+        <w:t>&gt;</w:t>
       </w:r>
     </w:p>
     <w:p>
@@ -7178,7 +8816,15 @@
         <w:ind w:left="0"/>
       </w:pPr>
       <w:r>
-        <w:t>&lt;/isloop&gt;</w:t>
+        <w:t>&lt;/</w:t>
+      </w:r>
+      <w:proofErr w:type="spellStart"/>
+      <w:r>
+        <w:t>isloop</w:t>
+      </w:r>
+      <w:proofErr w:type="spellEnd"/>
+      <w:r>
+        <w:t>&gt;</w:t>
       </w:r>
     </w:p>
     <w:p/>
@@ -7220,12 +8866,14 @@
       <w:r>
         <w:t>Remove cartridge “</w:t>
       </w:r>
+      <w:proofErr w:type="spellStart"/>
       <w:r>
         <w:rPr>
           <w:i/>
         </w:rPr>
         <w:t>int_klarna_payments_sfra</w:t>
       </w:r>
+      <w:proofErr w:type="spellEnd"/>
       <w:r>
         <w:t>” from the cartridge path.</w:t>
       </w:r>
@@ -7471,7 +9119,15 @@
               <w:t>Initial release</w:t>
             </w:r>
             <w:r>
-              <w:t xml:space="preserve"> of Klarna Payments SFRA.</w:t>
+              <w:t xml:space="preserve"> of </w:t>
+            </w:r>
+            <w:proofErr w:type="spellStart"/>
+            <w:r>
+              <w:t>Klarna</w:t>
+            </w:r>
+            <w:proofErr w:type="spellEnd"/>
+            <w:r>
+              <w:t xml:space="preserve"> Payments SFRA.</w:t>
             </w:r>
           </w:p>
         </w:tc>
@@ -7511,8 +9167,13 @@
       </w:pPr>
       <w:bookmarkStart w:id="39" w:name="_Ref530732969"/>
       <w:bookmarkStart w:id="40" w:name="_Toc531019272"/>
-      <w:r>
-        <w:t>Klarna API Information</w:t>
+      <w:proofErr w:type="spellStart"/>
+      <w:r>
+        <w:t>Klarna</w:t>
+      </w:r>
+      <w:proofErr w:type="spellEnd"/>
+      <w:r>
+        <w:t xml:space="preserve"> API Information</w:t>
       </w:r>
       <w:bookmarkEnd w:id="39"/>
       <w:bookmarkEnd w:id="40"/>
@@ -7520,7 +9181,15 @@
     <w:p/>
     <w:p>
       <w:r>
-        <w:t>The Klarna Payments API is accessible through a few different URLS. There are different URLs for testing and for making live purchases as well as different URLs for depending on if you are based in Europe or in the U.S.</w:t>
+        <w:t xml:space="preserve">The </w:t>
+      </w:r>
+      <w:proofErr w:type="spellStart"/>
+      <w:r>
+        <w:t>Klarna</w:t>
+      </w:r>
+      <w:proofErr w:type="spellEnd"/>
+      <w:r>
+        <w:t xml:space="preserve"> Payments API is accessible through a few different URLS. There are different URLs for testing and for making live purchases as well as different URLs for depending on if you are based in Europe or in the U.S.</w:t>
       </w:r>
     </w:p>
     <w:p>
@@ -7559,7 +9228,7 @@
           <w:numId w:val="43"/>
         </w:numPr>
       </w:pPr>
-      <w:hyperlink r:id="rId20" w:history="1">
+      <w:hyperlink r:id="rId23" w:history="1">
         <w:r>
           <w:rPr>
             <w:rStyle w:val="Hyperlink"/>
@@ -7584,7 +9253,7 @@
           <w:numId w:val="43"/>
         </w:numPr>
       </w:pPr>
-      <w:hyperlink r:id="rId21" w:history="1">
+      <w:hyperlink r:id="rId24" w:history="1">
         <w:r>
           <w:rPr>
             <w:rStyle w:val="Hyperlink"/>
@@ -7632,7 +9301,7 @@
           <w:numId w:val="43"/>
         </w:numPr>
       </w:pPr>
-      <w:hyperlink r:id="rId22" w:history="1">
+      <w:hyperlink r:id="rId25" w:history="1">
         <w:r>
           <w:rPr>
             <w:rStyle w:val="Hyperlink"/>
@@ -7657,7 +9326,7 @@
           <w:numId w:val="43"/>
         </w:numPr>
       </w:pPr>
-      <w:hyperlink r:id="rId23" w:history="1">
+      <w:hyperlink r:id="rId26" w:history="1">
         <w:r>
           <w:rPr>
             <w:rStyle w:val="Hyperlink"/>
@@ -7687,6 +9356,7 @@
       <w:r>
         <w:t xml:space="preserve">an RSA keypair with a </w:t>
       </w:r>
+      <w:proofErr w:type="gramStart"/>
       <w:r>
         <w:t>4</w:t>
       </w:r>
@@ -7697,17 +9367,23 @@
         <w:t>96</w:t>
       </w:r>
       <w:r>
-        <w:t xml:space="preserve"> bit private key </w:t>
+        <w:t xml:space="preserve"> bit</w:t>
+      </w:r>
+      <w:proofErr w:type="gramEnd"/>
+      <w:r>
+        <w:t xml:space="preserve"> private key </w:t>
       </w:r>
       <w:r>
         <w:t xml:space="preserve">you can use the following </w:t>
       </w:r>
+      <w:proofErr w:type="spellStart"/>
       <w:r>
         <w:rPr>
           <w:i/>
         </w:rPr>
         <w:t>openssl</w:t>
       </w:r>
+      <w:proofErr w:type="spellEnd"/>
       <w:r>
         <w:t xml:space="preserve"> command: </w:t>
       </w:r>
@@ -7718,11 +9394,61 @@
           <w:b/>
         </w:rPr>
       </w:pPr>
+      <w:proofErr w:type="spellStart"/>
       <w:r>
         <w:rPr>
           <w:b/>
         </w:rPr>
-        <w:t>openssl genpkey -algorithm RSA -out private_key.pem -pkeyopt rsa_keygen_bits:4096</w:t>
+        <w:t>openssl</w:t>
+      </w:r>
+      <w:proofErr w:type="spellEnd"/>
+      <w:r>
+        <w:rPr>
+          <w:b/>
+        </w:rPr>
+        <w:t xml:space="preserve"> </w:t>
+      </w:r>
+      <w:proofErr w:type="spellStart"/>
+      <w:r>
+        <w:rPr>
+          <w:b/>
+        </w:rPr>
+        <w:t>genpkey</w:t>
+      </w:r>
+      <w:proofErr w:type="spellEnd"/>
+      <w:r>
+        <w:rPr>
+          <w:b/>
+        </w:rPr>
+        <w:t xml:space="preserve"> -algorithm RSA -out </w:t>
+      </w:r>
+      <w:proofErr w:type="spellStart"/>
+      <w:r>
+        <w:rPr>
+          <w:b/>
+        </w:rPr>
+        <w:t>private_key.pem</w:t>
+      </w:r>
+      <w:proofErr w:type="spellEnd"/>
+      <w:r>
+        <w:rPr>
+          <w:b/>
+        </w:rPr>
+        <w:t xml:space="preserve"> -</w:t>
+      </w:r>
+      <w:proofErr w:type="spellStart"/>
+      <w:r>
+        <w:rPr>
+          <w:b/>
+        </w:rPr>
+        <w:t>pkeyopt</w:t>
+      </w:r>
+      <w:proofErr w:type="spellEnd"/>
+      <w:r>
+        <w:rPr>
+          <w:b/>
+        </w:rPr>
+        <w:t xml:space="preserve"> rsa_keygen_bits:4096</w:t>
       </w:r>
     </w:p>
     <w:p>
@@ -7735,12 +9461,14 @@
       <w:r>
         <w:t xml:space="preserve">, you can use the following </w:t>
       </w:r>
+      <w:proofErr w:type="spellStart"/>
       <w:r>
         <w:rPr>
           <w:i/>
         </w:rPr>
         <w:t>openssl</w:t>
       </w:r>
+      <w:proofErr w:type="spellEnd"/>
       <w:r>
         <w:t xml:space="preserve"> command:</w:t>
       </w:r>
@@ -7752,13 +9480,79 @@
           <w:i/>
         </w:rPr>
       </w:pPr>
+      <w:proofErr w:type="spellStart"/>
       <w:r>
         <w:rPr>
           <w:b/>
           <w:i/>
         </w:rPr>
-        <w:t>openssl rsa -pubout -in private_key.pem -out public_key.pem</w:t>
-      </w:r>
+        <w:t>openssl</w:t>
+      </w:r>
+      <w:proofErr w:type="spellEnd"/>
+      <w:r>
+        <w:rPr>
+          <w:b/>
+          <w:i/>
+        </w:rPr>
+        <w:t xml:space="preserve"> </w:t>
+      </w:r>
+      <w:proofErr w:type="spellStart"/>
+      <w:r>
+        <w:rPr>
+          <w:b/>
+          <w:i/>
+        </w:rPr>
+        <w:t>rsa</w:t>
+      </w:r>
+      <w:proofErr w:type="spellEnd"/>
+      <w:r>
+        <w:rPr>
+          <w:b/>
+          <w:i/>
+        </w:rPr>
+        <w:t xml:space="preserve"> -</w:t>
+      </w:r>
+      <w:proofErr w:type="spellStart"/>
+      <w:r>
+        <w:rPr>
+          <w:b/>
+          <w:i/>
+        </w:rPr>
+        <w:t>pubout</w:t>
+      </w:r>
+      <w:proofErr w:type="spellEnd"/>
+      <w:r>
+        <w:rPr>
+          <w:b/>
+          <w:i/>
+        </w:rPr>
+        <w:t xml:space="preserve"> -in </w:t>
+      </w:r>
+      <w:proofErr w:type="spellStart"/>
+      <w:r>
+        <w:rPr>
+          <w:b/>
+          <w:i/>
+        </w:rPr>
+        <w:t>private_key.pem</w:t>
+      </w:r>
+      <w:proofErr w:type="spellEnd"/>
+      <w:r>
+        <w:rPr>
+          <w:b/>
+          <w:i/>
+        </w:rPr>
+        <w:t xml:space="preserve"> -out </w:t>
+      </w:r>
+      <w:proofErr w:type="spellStart"/>
+      <w:r>
+        <w:rPr>
+          <w:b/>
+          <w:i/>
+        </w:rPr>
+        <w:t>public_key.pem</w:t>
+      </w:r>
+      <w:proofErr w:type="spellEnd"/>
     </w:p>
     <w:p>
       <w:r>
@@ -7782,11 +9576,21 @@
       <w:r>
         <w:t xml:space="preserve"> - </w:t>
       </w:r>
+      <w:proofErr w:type="spellStart"/>
       <w:r>
         <w:t>public_key.pem</w:t>
       </w:r>
-      <w:r>
-        <w:t xml:space="preserve"> and private_key.pem.</w:t>
+      <w:proofErr w:type="spellEnd"/>
+      <w:r>
+        <w:t xml:space="preserve"> and </w:t>
+      </w:r>
+      <w:proofErr w:type="spellStart"/>
+      <w:r>
+        <w:t>private_key.pem</w:t>
+      </w:r>
+      <w:proofErr w:type="spellEnd"/>
+      <w:r>
+        <w:t>.</w:t>
       </w:r>
     </w:p>
     <w:p>
@@ -7800,10 +9604,12 @@
           <w:i/>
         </w:rPr>
       </w:pPr>
+      <w:proofErr w:type="spellStart"/>
       <w:r>
         <w:lastRenderedPageBreak/>
         <w:t>public_key.pem</w:t>
       </w:r>
+      <w:proofErr w:type="spellEnd"/>
     </w:p>
     <w:p>
       <w:r>
@@ -7821,8 +9627,13 @@
       </w:r>
     </w:p>
     <w:p>
-      <w:r>
-        <w:t>xuZV/lGYDftKt85hbV5EjOum+StAIufEXvlBX7nMOMc1KyWm9kp2kbqd88mFIX63</w:t>
+      <w:proofErr w:type="spellStart"/>
+      <w:r>
+        <w:t>xuZV</w:t>
+      </w:r>
+      <w:proofErr w:type="spellEnd"/>
+      <w:r>
+        <w:t>/lGYDftKt85hbV5EjOum+StAIufEXvlBX7nMOMc1KyWm9kp2kbqd88mFIX63</w:t>
       </w:r>
     </w:p>
     <w:p>
@@ -7831,8 +9642,13 @@
       </w:r>
     </w:p>
     <w:p>
-      <w:r>
-        <w:t>RLsKh/JLXyWE24FJKV+z00s7TQkdWW/5ET12OGQYZsWo1yqgi9HplNvrisve8vWP</w:t>
+      <w:proofErr w:type="spellStart"/>
+      <w:r>
+        <w:t>RLsKh</w:t>
+      </w:r>
+      <w:proofErr w:type="spellEnd"/>
+      <w:r>
+        <w:t>/JLXyWE24FJKV+z00s7TQkdWW/5ET12OGQYZsWo1yqgi9HplNvrisve8vWP</w:t>
       </w:r>
     </w:p>
     <w:p>
@@ -7882,12 +9698,14 @@
           <w:i/>
         </w:rPr>
       </w:pPr>
+      <w:proofErr w:type="spellStart"/>
       <w:r>
         <w:t>private</w:t>
       </w:r>
       <w:r>
         <w:t>_key.pem</w:t>
       </w:r>
+      <w:proofErr w:type="spellEnd"/>
     </w:p>
     <w:p/>
     <w:p>
@@ -7922,7 +9740,15 @@
     </w:p>
     <w:p>
       <w:r>
-        <w:t>y97y9Y/FovibyJncj/3Jh2DvIA1BtPFIlxttEKBppqA+jfQI3F6pTqpp9jmDy9jc</w:t>
+        <w:t>y97y9Y/</w:t>
+      </w:r>
+      <w:proofErr w:type="spellStart"/>
+      <w:r>
+        <w:t>FovibyJncj</w:t>
+      </w:r>
+      <w:proofErr w:type="spellEnd"/>
+      <w:r>
+        <w:t>/3Jh2DvIA1BtPFIlxttEKBppqA+jfQI3F6pTqpp9jmDy9jc</w:t>
       </w:r>
     </w:p>
     <w:p>
@@ -7948,8 +9774,13 @@
     </w:p>
     <w:p>
       <w:r>
-        <w:t>UkKmAQzBi5wTgAfiAkqyHcplvFERGus7vZsvavG9aoGn/SHsNwyxX2xCzgG/HEiX</w:t>
-      </w:r>
+        <w:t>UkKmAQzBi5wTgAfiAkqyHcplvFERGus7vZsvavG9aoGn/SHsNwyxX2xCzgG/</w:t>
+      </w:r>
+      <w:proofErr w:type="spellStart"/>
+      <w:r>
+        <w:t>HEiX</w:t>
+      </w:r>
+      <w:proofErr w:type="spellEnd"/>
     </w:p>
     <w:p>
       <w:r>
@@ -7968,7 +9799,23 @@
     </w:p>
     <w:p>
       <w:r>
-        <w:t>4Ct1OknxAxxHQDIaxT6XJFo5SA4EinUfNz2Bo3/xry/QjxW/mCK0GwDd4PNp9TGM</w:t>
+        <w:t>4Ct1OknxAxxHQDIaxT6XJFo5SA4EinUfNz2Bo3/</w:t>
+      </w:r>
+      <w:proofErr w:type="spellStart"/>
+      <w:r>
+        <w:t>xry</w:t>
+      </w:r>
+      <w:proofErr w:type="spellEnd"/>
+      <w:r>
+        <w:t>/</w:t>
+      </w:r>
+      <w:proofErr w:type="spellStart"/>
+      <w:r>
+        <w:t>QjxW</w:t>
+      </w:r>
+      <w:proofErr w:type="spellEnd"/>
+      <w:r>
+        <w:t>/mCK0GwDd4PNp9TGM</w:t>
       </w:r>
     </w:p>
     <w:p>
@@ -7978,8 +9825,13 @@
     </w:p>
     <w:p>
       <w:r>
-        <w:t>HPC68j2bAzTPghp5aSZ9976SGm2SPonJXyboXdiHbI/osdyqDxeIT3iB9GmrHX/i</w:t>
-      </w:r>
+        <w:t>HPC68j2bAzTPghp5aSZ9976SGm2SPonJXyboXdiHbI/osdyqDxeIT3iB9GmrHX/</w:t>
+      </w:r>
+      <w:proofErr w:type="spellStart"/>
+      <w:r>
+        <w:t>i</w:t>
+      </w:r>
+      <w:proofErr w:type="spellEnd"/>
     </w:p>
     <w:p>
       <w:r>
@@ -8017,8 +9869,13 @@
       </w:r>
     </w:p>
     <w:p>
-      <w:r>
-        <w:t>PZHiQrTFnlfG/+fAO14xLf3j3ED4YQXdHOKI3xoLknQx/EydLoctxgkkpgWLrsA7</w:t>
+      <w:proofErr w:type="spellStart"/>
+      <w:r>
+        <w:t>PZHiQrTFnlfG</w:t>
+      </w:r>
+      <w:proofErr w:type="spellEnd"/>
+      <w:r>
+        <w:t>/+fAO14xLf3j3ED4YQXdHOKI3xoLknQx/EydLoctxgkkpgWLrsA7</w:t>
       </w:r>
     </w:p>
     <w:p>
@@ -8033,7 +9890,15 @@
     </w:p>
     <w:p>
       <w:r>
-        <w:t>zMXQRfqfvEDlNXEX0rCupTkw1G6AGTwQc/NPzyr/LTpLe6UBAoIBAQDEUjTiG11V</w:t>
+        <w:t>zMXQRfqfvEDlNXEX0rCupTkw1G6AGTwQc/</w:t>
+      </w:r>
+      <w:proofErr w:type="spellStart"/>
+      <w:r>
+        <w:t>NPzyr</w:t>
+      </w:r>
+      <w:proofErr w:type="spellEnd"/>
+      <w:r>
+        <w:t>/LTpLe6UBAoIBAQDEUjTiG11V</w:t>
       </w:r>
     </w:p>
     <w:p>
@@ -8043,12 +9908,28 @@
     </w:p>
     <w:p>
       <w:r>
-        <w:t>lIFqxpzudSLPmoDuIBT7Dl5c/aleyKs/siUusP8QVDXk6OAR84XSytC35sIRV7pE</w:t>
-      </w:r>
-    </w:p>
-    <w:p>
-      <w:r>
-        <w:t>VMuBL91jfkQ0Lf/PreslK/kI6Yvwwp4qrHK6/f9TgciHclYtf+/oti4ky6GJgfmP</w:t>
+        <w:t>lIFqxpzudSLPmoDuIBT7Dl5c/</w:t>
+      </w:r>
+      <w:proofErr w:type="spellStart"/>
+      <w:r>
+        <w:t>aleyKs</w:t>
+      </w:r>
+      <w:proofErr w:type="spellEnd"/>
+      <w:r>
+        <w:t>/siUusP8QVDXk6OAR84XSytC35sIRV7pE</w:t>
+      </w:r>
+    </w:p>
+    <w:p>
+      <w:r>
+        <w:t>VMuBL91jfkQ0Lf/</w:t>
+      </w:r>
+      <w:proofErr w:type="spellStart"/>
+      <w:r>
+        <w:t>PreslK</w:t>
+      </w:r>
+      <w:proofErr w:type="spellEnd"/>
+      <w:r>
+        <w:t>/kI6Yvwwp4qrHK6/f9TgciHclYtf+/oti4ky6GJgfmP</w:t>
       </w:r>
     </w:p>
     <w:p>
@@ -8094,8 +9975,13 @@
     </w:p>
     <w:p>
       <w:r>
-        <w:t>crDaa8X0W1aJi5dol4hYCRajaKsfHAF/QfdgMQVxHwUC5YG4En/Q+DAVWhGWYpXD</w:t>
-      </w:r>
+        <w:t>crDaa8X0W1aJi5dol4hYCRajaKsfHAF/QfdgMQVxHwUC5YG4En/</w:t>
+      </w:r>
+      <w:proofErr w:type="spellStart"/>
+      <w:r>
+        <w:t>Q+DAVWhGWYpXD</w:t>
+      </w:r>
+      <w:proofErr w:type="spellEnd"/>
     </w:p>
     <w:p>
       <w:r>
@@ -8108,8 +9994,13 @@
       </w:r>
     </w:p>
     <w:p>
-      <w:r>
-        <w:t>xA/FP4CQD1UqkcpmuFSIwAwXo6LXVY7NTS0nKMiUnTLkLlTIHtLnO9+9jmNapWRP</w:t>
+      <w:proofErr w:type="spellStart"/>
+      <w:r>
+        <w:t>xA</w:t>
+      </w:r>
+      <w:proofErr w:type="spellEnd"/>
+      <w:r>
+        <w:t>/FP4CQD1UqkcpmuFSIwAwXo6LXVY7NTS0nKMiUnTLkLlTIHtLnO9+9jmNapWRP</w:t>
       </w:r>
     </w:p>
     <w:p>
@@ -8154,11 +10045,11 @@
     </w:p>
     <w:p/>
     <w:sectPr>
-      <w:headerReference w:type="even" r:id="rId24"/>
-      <w:headerReference w:type="default" r:id="rId25"/>
-      <w:footerReference w:type="default" r:id="rId26"/>
-      <w:headerReference w:type="first" r:id="rId27"/>
-      <w:footerReference w:type="first" r:id="rId28"/>
+      <w:headerReference w:type="even" r:id="rId27"/>
+      <w:headerReference w:type="default" r:id="rId28"/>
+      <w:footerReference w:type="default" r:id="rId29"/>
+      <w:headerReference w:type="first" r:id="rId30"/>
+      <w:footerReference w:type="first" r:id="rId31"/>
       <w:type w:val="continuous"/>
       <w:pgSz w:w="11906" w:h="16838" w:code="9"/>
       <w:pgMar w:top="1440" w:right="1080" w:bottom="1440" w:left="1080" w:header="720" w:footer="215" w:gutter="0"/>
@@ -12986,7 +14877,6 @@
   <w:style w:type="character" w:default="1" w:styleId="DefaultParagraphFont">
     <w:name w:val="Default Paragraph Font"/>
     <w:uiPriority w:val="1"/>
-    <w:semiHidden/>
     <w:unhideWhenUsed/>
   </w:style>
   <w:style w:type="table" w:default="1" w:styleId="TableNormal">
@@ -15698,7 +17588,7 @@
 </file>
 
 <file path=customXml/itemProps1.xml><?xml version="1.0" encoding="utf-8"?>
-<ds:datastoreItem xmlns:ds="http://schemas.openxmlformats.org/officeDocument/2006/customXml" ds:itemID="{3B57F3BE-0FDF-4AB4-9637-133DF42704BB}">
+<ds:datastoreItem xmlns:ds="http://schemas.openxmlformats.org/officeDocument/2006/customXml" ds:itemID="{DE2446C7-6F84-4E61-8F41-EDC5EBCD966A}">
   <ds:schemaRefs>
     <ds:schemaRef ds:uri="http://schemas.openxmlformats.org/officeDocument/2006/bibliography"/>
   </ds:schemaRefs>
@@ -15706,7 +17596,7 @@
 </file>
 
 <file path=customXml/itemProps2.xml><?xml version="1.0" encoding="utf-8"?>
-<ds:datastoreItem xmlns:ds="http://schemas.openxmlformats.org/officeDocument/2006/customXml" ds:itemID="{F59257F2-7463-43DD-BE75-9AE377A991E2}">
+<ds:datastoreItem xmlns:ds="http://schemas.openxmlformats.org/officeDocument/2006/customXml" ds:itemID="{E3DF0FEB-737C-49D9-915F-A65EC87B3154}">
   <ds:schemaRefs>
     <ds:schemaRef ds:uri="http://schemas.openxmlformats.org/officeDocument/2006/bibliography"/>
   </ds:schemaRefs>
@@ -15714,7 +17604,7 @@
 </file>
 
 <file path=customXml/itemProps3.xml><?xml version="1.0" encoding="utf-8"?>
-<ds:datastoreItem xmlns:ds="http://schemas.openxmlformats.org/officeDocument/2006/customXml" ds:itemID="{3A03D7A0-6D9D-403E-A8FD-2960F27E7106}">
+<ds:datastoreItem xmlns:ds="http://schemas.openxmlformats.org/officeDocument/2006/customXml" ds:itemID="{C3EA2E61-B757-4046-9B8F-8B996A6BBB20}">
   <ds:schemaRefs>
     <ds:schemaRef ds:uri="http://schemas.openxmlformats.org/officeDocument/2006/bibliography"/>
   </ds:schemaRefs>
@@ -15722,7 +17612,7 @@
 </file>
 
 <file path=customXml/itemProps4.xml><?xml version="1.0" encoding="utf-8"?>
-<ds:datastoreItem xmlns:ds="http://schemas.openxmlformats.org/officeDocument/2006/customXml" ds:itemID="{EBF5F1F4-6365-477D-898F-3DC16425ECF7}">
+<ds:datastoreItem xmlns:ds="http://schemas.openxmlformats.org/officeDocument/2006/customXml" ds:itemID="{9ADC1102-8E36-4EA4-8460-7457F8016AF7}">
   <ds:schemaRefs>
     <ds:schemaRef ds:uri="http://schemas.openxmlformats.org/officeDocument/2006/bibliography"/>
   </ds:schemaRefs>

--- a/documentation/Klarna Payments SFRA Integration Guide v18.1.0.docx
+++ b/documentation/Klarna Payments SFRA Integration Guide v18.1.0.docx
@@ -234,7 +234,6 @@
           <w:docPartUnique/>
         </w:docPartObj>
       </w:sdtPr>
-      <w:sdtEndPr/>
       <w:sdtContent>
         <w:p>
           <w:pPr>
@@ -4125,8 +4124,6 @@
       </w:r>
     </w:p>
     <w:p>
-      <w:bookmarkStart w:id="11" w:name="_GoBack"/>
-      <w:bookmarkEnd w:id="11"/>
       <w:r>
         <w:t xml:space="preserve"> </w:t>
       </w:r>
@@ -4138,8 +4135,8 @@
       <w:pPr>
         <w:pStyle w:val="Heading1"/>
       </w:pPr>
-      <w:bookmarkStart w:id="12" w:name="_Ref529777862"/>
-      <w:bookmarkStart w:id="13" w:name="_Toc531019251"/>
+      <w:bookmarkStart w:id="11" w:name="_Ref529777862"/>
+      <w:bookmarkStart w:id="12" w:name="_Toc531019251"/>
       <w:r>
         <w:lastRenderedPageBreak/>
         <w:t xml:space="preserve">System </w:t>
@@ -4147,63 +4144,78 @@
       <w:r>
         <w:t>Extensions</w:t>
       </w:r>
+      <w:bookmarkEnd w:id="11"/>
       <w:bookmarkEnd w:id="12"/>
+    </w:p>
+    <w:p/>
+    <w:p>
+      <w:r>
+        <w:t xml:space="preserve">This section </w:t>
+      </w:r>
+      <w:r>
+        <w:t>describes</w:t>
+      </w:r>
+      <w:r>
+        <w:t xml:space="preserve"> all cartridge extensions (custom attributes to system objects, site preferences).</w:t>
+      </w:r>
+      <w:r>
+        <w:t xml:space="preserve"> Once you have installed the cartridge</w:t>
+      </w:r>
+      <w:r>
+        <w:t xml:space="preserve"> (</w:t>
+      </w:r>
+      <w:r>
+        <w:t>“</w:t>
+      </w:r>
+      <w:r>
+        <w:fldChar w:fldCharType="begin"/>
+      </w:r>
+      <w:r>
+        <w:instrText xml:space="preserve"> REF _Ref530734494 \h </w:instrText>
+      </w:r>
+      <w:r>
+        <w:instrText xml:space="preserve"> \* MERGEFORMAT </w:instrText>
+      </w:r>
+      <w:r>
+        <w:fldChar w:fldCharType="separate"/>
+      </w:r>
+      <w:r>
+        <w:t>Installation</w:t>
+      </w:r>
+      <w:r>
+        <w:fldChar w:fldCharType="end"/>
+      </w:r>
+      <w:r>
+        <w:t>” section</w:t>
+      </w:r>
+      <w:r>
+        <w:t>)</w:t>
+      </w:r>
+      <w:r>
+        <w:t>, you can check and confirm the extensions have been applied</w:t>
+      </w:r>
+      <w:r>
+        <w:t xml:space="preserve"> to your system</w:t>
+      </w:r>
+      <w:r>
+        <w:t>.</w:t>
+      </w:r>
+    </w:p>
+    <w:p>
+      <w:pPr>
+        <w:pStyle w:val="Standard1"/>
+      </w:pPr>
+    </w:p>
+    <w:p>
+      <w:pPr>
+        <w:pStyle w:val="Heading2"/>
+      </w:pPr>
+      <w:bookmarkStart w:id="13" w:name="_Toc531019252"/>
+      <w:r>
+        <w:t>System object extensions</w:t>
+      </w:r>
       <w:bookmarkEnd w:id="13"/>
     </w:p>
-    <w:p/>
-    <w:p>
-      <w:r>
-        <w:t xml:space="preserve">This section </w:t>
-      </w:r>
-      <w:r>
-        <w:t>describes</w:t>
-      </w:r>
-      <w:r>
-        <w:t xml:space="preserve"> all cartridge extensions (custom attributes to system objects, site preferences).</w:t>
-      </w:r>
-      <w:r>
-        <w:t xml:space="preserve"> Once you have installed the cartridge</w:t>
-      </w:r>
-      <w:r>
-        <w:t xml:space="preserve"> (</w:t>
-      </w:r>
-      <w:r>
-        <w:t>“</w:t>
-      </w:r>
-      <w:r>
-        <w:fldChar w:fldCharType="begin"/>
-      </w:r>
-      <w:r>
-        <w:instrText xml:space="preserve"> REF _Ref530734494 \h </w:instrText>
-      </w:r>
-      <w:r>
-        <w:instrText xml:space="preserve"> \* MERGEFORMAT </w:instrText>
-      </w:r>
-      <w:r>
-        <w:fldChar w:fldCharType="separate"/>
-      </w:r>
-      <w:r>
-        <w:t>Installation</w:t>
-      </w:r>
-      <w:r>
-        <w:fldChar w:fldCharType="end"/>
-      </w:r>
-      <w:r>
-        <w:t>” section</w:t>
-      </w:r>
-      <w:r>
-        <w:t>)</w:t>
-      </w:r>
-      <w:r>
-        <w:t>, you can check and confirm the extensions have been applied</w:t>
-      </w:r>
-      <w:r>
-        <w:t xml:space="preserve"> to your system</w:t>
-      </w:r>
-      <w:r>
-        <w:t>.</w:t>
-      </w:r>
-    </w:p>
     <w:p>
       <w:pPr>
         <w:pStyle w:val="Standard1"/>
@@ -4211,28 +4223,13 @@
     </w:p>
     <w:p>
       <w:pPr>
-        <w:pStyle w:val="Heading2"/>
-      </w:pPr>
-      <w:bookmarkStart w:id="14" w:name="_Toc531019252"/>
-      <w:r>
-        <w:t>System object extensions</w:t>
+        <w:pStyle w:val="Heading3"/>
+      </w:pPr>
+      <w:bookmarkStart w:id="14" w:name="_Toc531019253"/>
+      <w:r>
+        <w:t>Order</w:t>
       </w:r>
       <w:bookmarkEnd w:id="14"/>
-    </w:p>
-    <w:p>
-      <w:pPr>
-        <w:pStyle w:val="Standard1"/>
-      </w:pPr>
-    </w:p>
-    <w:p>
-      <w:pPr>
-        <w:pStyle w:val="Heading3"/>
-      </w:pPr>
-      <w:bookmarkStart w:id="15" w:name="_Toc531019253"/>
-      <w:r>
-        <w:t>Order</w:t>
-      </w:r>
-      <w:bookmarkEnd w:id="15"/>
     </w:p>
     <w:p>
       <w:pPr>
@@ -4777,14 +4774,36 @@
       <w:r>
         <w:t xml:space="preserve">Table </w:t>
       </w:r>
-      <w:fldSimple w:instr=" SEQ Table \* ARABIC ">
-        <w:r>
-          <w:rPr>
-            <w:noProof/>
-          </w:rPr>
-          <w:t>1</w:t>
-        </w:r>
-      </w:fldSimple>
+      <w:r>
+        <w:rPr>
+          <w:noProof/>
+        </w:rPr>
+        <w:fldChar w:fldCharType="begin"/>
+      </w:r>
+      <w:r>
+        <w:rPr>
+          <w:noProof/>
+        </w:rPr>
+        <w:instrText xml:space="preserve"> SEQ Table \* ARABIC </w:instrText>
+      </w:r>
+      <w:r>
+        <w:rPr>
+          <w:noProof/>
+        </w:rPr>
+        <w:fldChar w:fldCharType="separate"/>
+      </w:r>
+      <w:r>
+        <w:rPr>
+          <w:noProof/>
+        </w:rPr>
+        <w:t>1</w:t>
+      </w:r>
+      <w:r>
+        <w:rPr>
+          <w:noProof/>
+        </w:rPr>
+        <w:fldChar w:fldCharType="end"/>
+      </w:r>
       <w:r>
         <w:t xml:space="preserve">. </w:t>
       </w:r>
@@ -4805,12 +4824,12 @@
       <w:pPr>
         <w:pStyle w:val="Heading3"/>
       </w:pPr>
-      <w:bookmarkStart w:id="16" w:name="_Toc531019254"/>
+      <w:bookmarkStart w:id="15" w:name="_Toc531019254"/>
       <w:proofErr w:type="spellStart"/>
       <w:r>
         <w:t>PaymentTransaction</w:t>
       </w:r>
-      <w:bookmarkEnd w:id="16"/>
+      <w:bookmarkEnd w:id="15"/>
       <w:proofErr w:type="spellEnd"/>
     </w:p>
     <w:p>
@@ -5023,14 +5042,36 @@
       <w:r>
         <w:t xml:space="preserve">Table </w:t>
       </w:r>
-      <w:fldSimple w:instr=" SEQ Table \* ARABIC ">
-        <w:r>
-          <w:rPr>
-            <w:noProof/>
-          </w:rPr>
-          <w:t>2</w:t>
-        </w:r>
-      </w:fldSimple>
+      <w:r>
+        <w:rPr>
+          <w:noProof/>
+        </w:rPr>
+        <w:fldChar w:fldCharType="begin"/>
+      </w:r>
+      <w:r>
+        <w:rPr>
+          <w:noProof/>
+        </w:rPr>
+        <w:instrText xml:space="preserve"> SEQ Table \* ARABIC </w:instrText>
+      </w:r>
+      <w:r>
+        <w:rPr>
+          <w:noProof/>
+        </w:rPr>
+        <w:fldChar w:fldCharType="separate"/>
+      </w:r>
+      <w:r>
+        <w:rPr>
+          <w:noProof/>
+        </w:rPr>
+        <w:t>2</w:t>
+      </w:r>
+      <w:r>
+        <w:rPr>
+          <w:noProof/>
+        </w:rPr>
+        <w:fldChar w:fldCharType="end"/>
+      </w:r>
       <w:r>
         <w:t xml:space="preserve">. </w:t>
       </w:r>
@@ -5048,13 +5089,13 @@
       <w:pPr>
         <w:pStyle w:val="Heading3"/>
       </w:pPr>
-      <w:bookmarkStart w:id="17" w:name="_Toc531019255"/>
+      <w:bookmarkStart w:id="16" w:name="_Toc531019255"/>
       <w:proofErr w:type="spellStart"/>
       <w:r>
         <w:lastRenderedPageBreak/>
         <w:t>OrderPaymentInstrument</w:t>
       </w:r>
-      <w:bookmarkEnd w:id="17"/>
+      <w:bookmarkEnd w:id="16"/>
       <w:proofErr w:type="spellEnd"/>
     </w:p>
     <w:p/>
@@ -5380,14 +5421,36 @@
       <w:r>
         <w:t xml:space="preserve">Table </w:t>
       </w:r>
-      <w:fldSimple w:instr=" SEQ Table \* ARABIC ">
-        <w:r>
-          <w:rPr>
-            <w:noProof/>
-          </w:rPr>
-          <w:t>2</w:t>
-        </w:r>
-      </w:fldSimple>
+      <w:r>
+        <w:rPr>
+          <w:noProof/>
+        </w:rPr>
+        <w:fldChar w:fldCharType="begin"/>
+      </w:r>
+      <w:r>
+        <w:rPr>
+          <w:noProof/>
+        </w:rPr>
+        <w:instrText xml:space="preserve"> SEQ Table \* ARABIC </w:instrText>
+      </w:r>
+      <w:r>
+        <w:rPr>
+          <w:noProof/>
+        </w:rPr>
+        <w:fldChar w:fldCharType="separate"/>
+      </w:r>
+      <w:r>
+        <w:rPr>
+          <w:noProof/>
+        </w:rPr>
+        <w:t>2</w:t>
+      </w:r>
+      <w:r>
+        <w:rPr>
+          <w:noProof/>
+        </w:rPr>
+        <w:fldChar w:fldCharType="end"/>
+      </w:r>
       <w:r>
         <w:t xml:space="preserve">. </w:t>
       </w:r>
@@ -5405,23 +5468,23 @@
       <w:pPr>
         <w:pStyle w:val="Heading2"/>
       </w:pPr>
-      <w:bookmarkStart w:id="18" w:name="_Toc531019256"/>
+      <w:bookmarkStart w:id="17" w:name="_Toc531019256"/>
       <w:r>
         <w:t>Custom objects</w:t>
       </w:r>
+      <w:bookmarkEnd w:id="17"/>
+    </w:p>
+    <w:p/>
+    <w:p>
+      <w:pPr>
+        <w:pStyle w:val="Heading3"/>
+      </w:pPr>
+      <w:bookmarkStart w:id="18" w:name="_Toc531019257"/>
+      <w:proofErr w:type="spellStart"/>
+      <w:r>
+        <w:t>KlarnaCountries</w:t>
+      </w:r>
       <w:bookmarkEnd w:id="18"/>
-    </w:p>
-    <w:p/>
-    <w:p>
-      <w:pPr>
-        <w:pStyle w:val="Heading3"/>
-      </w:pPr>
-      <w:bookmarkStart w:id="19" w:name="_Toc531019257"/>
-      <w:proofErr w:type="spellStart"/>
-      <w:r>
-        <w:t>KlarnaCountries</w:t>
-      </w:r>
-      <w:bookmarkEnd w:id="19"/>
       <w:proofErr w:type="spellEnd"/>
     </w:p>
     <w:p>
@@ -5850,14 +5913,36 @@
       <w:r>
         <w:t xml:space="preserve">Table </w:t>
       </w:r>
-      <w:fldSimple w:instr=" SEQ Table \* ARABIC ">
-        <w:r>
-          <w:rPr>
-            <w:noProof/>
-          </w:rPr>
-          <w:t>3</w:t>
-        </w:r>
-      </w:fldSimple>
+      <w:r>
+        <w:rPr>
+          <w:noProof/>
+        </w:rPr>
+        <w:fldChar w:fldCharType="begin"/>
+      </w:r>
+      <w:r>
+        <w:rPr>
+          <w:noProof/>
+        </w:rPr>
+        <w:instrText xml:space="preserve"> SEQ Table \* ARABIC </w:instrText>
+      </w:r>
+      <w:r>
+        <w:rPr>
+          <w:noProof/>
+        </w:rPr>
+        <w:fldChar w:fldCharType="separate"/>
+      </w:r>
+      <w:r>
+        <w:rPr>
+          <w:noProof/>
+        </w:rPr>
+        <w:t>3</w:t>
+      </w:r>
+      <w:r>
+        <w:rPr>
+          <w:noProof/>
+        </w:rPr>
+        <w:fldChar w:fldCharType="end"/>
+      </w:r>
       <w:r>
         <w:t xml:space="preserve">. </w:t>
       </w:r>
@@ -5875,28 +5960,28 @@
       <w:pPr>
         <w:pStyle w:val="Heading2"/>
       </w:pPr>
-      <w:bookmarkStart w:id="20" w:name="_Toc531019258"/>
+      <w:bookmarkStart w:id="19" w:name="_Toc531019258"/>
       <w:r>
         <w:lastRenderedPageBreak/>
         <w:t>Site preferences</w:t>
       </w:r>
+      <w:bookmarkEnd w:id="19"/>
+    </w:p>
+    <w:p/>
+    <w:p>
+      <w:pPr>
+        <w:pStyle w:val="Heading3"/>
+      </w:pPr>
+      <w:bookmarkStart w:id="20" w:name="_Toc531019259"/>
+      <w:proofErr w:type="spellStart"/>
+      <w:r>
+        <w:t>Klarna_Payments</w:t>
+      </w:r>
+      <w:proofErr w:type="spellEnd"/>
+      <w:r>
+        <w:t xml:space="preserve"> group</w:t>
+      </w:r>
       <w:bookmarkEnd w:id="20"/>
-    </w:p>
-    <w:p/>
-    <w:p>
-      <w:pPr>
-        <w:pStyle w:val="Heading3"/>
-      </w:pPr>
-      <w:bookmarkStart w:id="21" w:name="_Toc531019259"/>
-      <w:proofErr w:type="spellStart"/>
-      <w:r>
-        <w:t>Klarna_Payments</w:t>
-      </w:r>
-      <w:proofErr w:type="spellEnd"/>
-      <w:r>
-        <w:t xml:space="preserve"> group</w:t>
-      </w:r>
-      <w:bookmarkEnd w:id="21"/>
     </w:p>
     <w:p/>
     <w:p>
@@ -7329,14 +7414,36 @@
       <w:r>
         <w:t xml:space="preserve">Table </w:t>
       </w:r>
-      <w:fldSimple w:instr=" SEQ Table \* ARABIC ">
-        <w:r>
-          <w:rPr>
-            <w:noProof/>
-          </w:rPr>
-          <w:t>4</w:t>
-        </w:r>
-      </w:fldSimple>
+      <w:r>
+        <w:rPr>
+          <w:noProof/>
+        </w:rPr>
+        <w:fldChar w:fldCharType="begin"/>
+      </w:r>
+      <w:r>
+        <w:rPr>
+          <w:noProof/>
+        </w:rPr>
+        <w:instrText xml:space="preserve"> SEQ Table \* ARABIC </w:instrText>
+      </w:r>
+      <w:r>
+        <w:rPr>
+          <w:noProof/>
+        </w:rPr>
+        <w:fldChar w:fldCharType="separate"/>
+      </w:r>
+      <w:r>
+        <w:rPr>
+          <w:noProof/>
+        </w:rPr>
+        <w:t>4</w:t>
+      </w:r>
+      <w:r>
+        <w:rPr>
+          <w:noProof/>
+        </w:rPr>
+        <w:fldChar w:fldCharType="end"/>
+      </w:r>
       <w:r>
         <w:t>. Site preferences.</w:t>
       </w:r>
@@ -7346,11 +7453,11 @@
       <w:pPr>
         <w:pStyle w:val="Heading2"/>
       </w:pPr>
-      <w:bookmarkStart w:id="22" w:name="_Toc531019260"/>
+      <w:bookmarkStart w:id="21" w:name="_Toc531019260"/>
       <w:r>
         <w:t>Services</w:t>
       </w:r>
-      <w:bookmarkEnd w:id="22"/>
+      <w:bookmarkEnd w:id="21"/>
     </w:p>
     <w:p/>
     <w:p>
@@ -7430,16 +7537,16 @@
       <w:pPr>
         <w:pStyle w:val="Heading1"/>
       </w:pPr>
-      <w:bookmarkStart w:id="23" w:name="_Ref530734489"/>
-      <w:bookmarkStart w:id="24" w:name="_Ref530734494"/>
-      <w:bookmarkStart w:id="25" w:name="_Toc531019261"/>
+      <w:bookmarkStart w:id="22" w:name="_Ref530734489"/>
+      <w:bookmarkStart w:id="23" w:name="_Ref530734494"/>
+      <w:bookmarkStart w:id="24" w:name="_Toc531019261"/>
       <w:r>
         <w:lastRenderedPageBreak/>
         <w:t>Installation</w:t>
       </w:r>
+      <w:bookmarkEnd w:id="22"/>
       <w:bookmarkEnd w:id="23"/>
       <w:bookmarkEnd w:id="24"/>
-      <w:bookmarkEnd w:id="25"/>
     </w:p>
     <w:p/>
     <w:p>
@@ -7589,14 +7696,14 @@
           <w:rFonts w:eastAsiaTheme="minorEastAsia"/>
         </w:rPr>
       </w:pPr>
-      <w:bookmarkStart w:id="26" w:name="_Toc531019262"/>
+      <w:bookmarkStart w:id="25" w:name="_Toc531019262"/>
       <w:r>
         <w:rPr>
           <w:rFonts w:eastAsiaTheme="minorEastAsia"/>
         </w:rPr>
         <w:t>Verify Package Contents</w:t>
       </w:r>
-      <w:bookmarkEnd w:id="26"/>
+      <w:bookmarkEnd w:id="25"/>
     </w:p>
     <w:p/>
     <w:p>
@@ -7697,11 +7804,11 @@
       <w:pPr>
         <w:pStyle w:val="Heading2"/>
       </w:pPr>
-      <w:bookmarkStart w:id="27" w:name="_Toc531019263"/>
+      <w:bookmarkStart w:id="26" w:name="_Toc531019263"/>
       <w:r>
         <w:t>Cartridge upload</w:t>
       </w:r>
-      <w:bookmarkEnd w:id="27"/>
+      <w:bookmarkEnd w:id="26"/>
     </w:p>
     <w:p/>
     <w:p>
@@ -7729,73 +7836,118 @@
       <w:pPr>
         <w:pStyle w:val="Heading2"/>
       </w:pPr>
-      <w:bookmarkStart w:id="28" w:name="_Toc531019264"/>
+      <w:bookmarkStart w:id="27" w:name="_Toc531019264"/>
       <w:r>
         <w:t>Metadata import</w:t>
       </w:r>
+      <w:bookmarkEnd w:id="27"/>
+    </w:p>
+    <w:p/>
+    <w:p>
+      <w:r>
+        <w:t>Find the archive ‘</w:t>
+      </w:r>
+      <w:r>
+        <w:rPr>
+          <w:i/>
+        </w:rPr>
+        <w:t>site-template.zip</w:t>
+      </w:r>
+      <w:r>
+        <w:t>’ in the installation package, it contains metadata files. Please review the archive, do the necessary</w:t>
+      </w:r>
+      <w:r>
+        <w:t xml:space="preserve"> </w:t>
+      </w:r>
+      <w:r>
+        <w:t xml:space="preserve">modifications, and import it through </w:t>
+      </w:r>
+      <w:r>
+        <w:rPr>
+          <w:i/>
+        </w:rPr>
+        <w:t xml:space="preserve">BM Administration &gt; Site Development &gt; Site </w:t>
+      </w:r>
+      <w:r>
+        <w:rPr>
+          <w:i/>
+        </w:rPr>
+        <w:lastRenderedPageBreak/>
+        <w:t>Import &amp; Export</w:t>
+      </w:r>
+      <w:r>
+        <w:t xml:space="preserve"> section. The only required modification is</w:t>
+      </w:r>
+      <w:r>
+        <w:t xml:space="preserve"> </w:t>
+      </w:r>
+      <w:r>
+        <w:t xml:space="preserve">renaming the </w:t>
+      </w:r>
+      <w:r>
+        <w:rPr>
+          <w:i/>
+        </w:rPr>
+        <w:t>sites/SFRA</w:t>
+      </w:r>
+      <w:r>
+        <w:t xml:space="preserve"> folder of the archive to the ID of your site.</w:t>
+      </w:r>
+      <w:r>
+        <w:t xml:space="preserve"> If you need to configure more than one SFRA site, </w:t>
+      </w:r>
+      <w:r>
+        <w:t>just</w:t>
+      </w:r>
+      <w:r>
+        <w:t xml:space="preserve"> copy-paste the </w:t>
+      </w:r>
+      <w:r>
+        <w:rPr>
+          <w:i/>
+        </w:rPr>
+        <w:t>sites/</w:t>
+      </w:r>
+      <w:r>
+        <w:rPr>
+          <w:i/>
+        </w:rPr>
+        <w:t>SFRA</w:t>
+      </w:r>
+      <w:r>
+        <w:t xml:space="preserve"> </w:t>
+      </w:r>
+      <w:r>
+        <w:t>folder.</w:t>
+      </w:r>
+    </w:p>
+    <w:p>
+      <w:r>
+        <w:t>C</w:t>
+      </w:r>
+      <w:r>
+        <w:t>heck the fields which will be updated after importing file</w:t>
+      </w:r>
+      <w:r>
+        <w:t xml:space="preserve"> </w:t>
+      </w:r>
+      <w:r>
+        <w:t>‘</w:t>
+      </w:r>
+      <w:r>
+        <w:rPr>
+          <w:i/>
+        </w:rPr>
+        <w:t>site-template.zip</w:t>
+      </w:r>
+      <w:r>
+        <w:t>’ and</w:t>
+      </w:r>
+      <w:r>
+        <w:t xml:space="preserve"> be sure that there won’t be any conflict with the existing fields.</w:t>
+      </w:r>
+      <w:bookmarkStart w:id="28" w:name="_GoBack"/>
       <w:bookmarkEnd w:id="28"/>
-    </w:p>
-    <w:p/>
-    <w:p>
-      <w:r>
-        <w:t>Find the archive ‘</w:t>
-      </w:r>
-      <w:r>
-        <w:rPr>
-          <w:i/>
-        </w:rPr>
-        <w:t>site-template.zip</w:t>
-      </w:r>
-      <w:r>
-        <w:t>’ in the installation package, it contains metadata files. Please review the archive, do the necessary</w:t>
-      </w:r>
-      <w:r>
-        <w:t xml:space="preserve"> </w:t>
-      </w:r>
-      <w:r>
-        <w:t xml:space="preserve">modifications, and import it through BM Administration &gt; Site Development &gt; Site </w:t>
-      </w:r>
-      <w:r>
-        <w:lastRenderedPageBreak/>
-        <w:t>Import &amp; Export section. The only required modification is</w:t>
-      </w:r>
-      <w:r>
-        <w:t xml:space="preserve"> </w:t>
-      </w:r>
-      <w:r>
-        <w:t>renaming the root folder of the archive to the ID of your site.</w:t>
-      </w:r>
-    </w:p>
-    <w:p>
-      <w:r>
-        <w:t>C</w:t>
-      </w:r>
-      <w:r>
-        <w:t>heck the fields which will be updated after importing file</w:t>
-      </w:r>
-      <w:r>
-        <w:t xml:space="preserve"> </w:t>
-      </w:r>
-      <w:r>
-        <w:t>‘</w:t>
-      </w:r>
-      <w:r>
-        <w:rPr>
-          <w:i/>
-        </w:rPr>
-        <w:t>site-template.zip</w:t>
-      </w:r>
-      <w:r>
-        <w:t>’ and</w:t>
-      </w:r>
-      <w:r>
-        <w:t xml:space="preserve"> be sure that there won’t be any conflict with the existing fields.</w:t>
-      </w:r>
-    </w:p>
-    <w:p>
-      <w:pPr>
-        <w:pStyle w:val="Standard1"/>
-      </w:pPr>
     </w:p>
     <w:p>
       <w:r>
@@ -8055,7 +8207,6 @@
     <w:p/>
     <w:p>
       <w:r>
-        <w:lastRenderedPageBreak/>
         <w:t>To activate the cartridge, make sure you prepend “</w:t>
       </w:r>
       <w:proofErr w:type="spellStart"/>
@@ -14877,6 +15028,7 @@
   <w:style w:type="character" w:default="1" w:styleId="DefaultParagraphFont">
     <w:name w:val="Default Paragraph Font"/>
     <w:uiPriority w:val="1"/>
+    <w:semiHidden/>
     <w:unhideWhenUsed/>
   </w:style>
   <w:style w:type="table" w:default="1" w:styleId="TableNormal">
@@ -17588,7 +17740,7 @@
 </file>
 
 <file path=customXml/itemProps1.xml><?xml version="1.0" encoding="utf-8"?>
-<ds:datastoreItem xmlns:ds="http://schemas.openxmlformats.org/officeDocument/2006/customXml" ds:itemID="{DE2446C7-6F84-4E61-8F41-EDC5EBCD966A}">
+<ds:datastoreItem xmlns:ds="http://schemas.openxmlformats.org/officeDocument/2006/customXml" ds:itemID="{30243F02-CC19-4D20-89A3-1B995AEC478F}">
   <ds:schemaRefs>
     <ds:schemaRef ds:uri="http://schemas.openxmlformats.org/officeDocument/2006/bibliography"/>
   </ds:schemaRefs>
@@ -17596,7 +17748,7 @@
 </file>
 
 <file path=customXml/itemProps2.xml><?xml version="1.0" encoding="utf-8"?>
-<ds:datastoreItem xmlns:ds="http://schemas.openxmlformats.org/officeDocument/2006/customXml" ds:itemID="{E3DF0FEB-737C-49D9-915F-A65EC87B3154}">
+<ds:datastoreItem xmlns:ds="http://schemas.openxmlformats.org/officeDocument/2006/customXml" ds:itemID="{7CBA877B-1726-4724-8CC4-E526F3CD071A}">
   <ds:schemaRefs>
     <ds:schemaRef ds:uri="http://schemas.openxmlformats.org/officeDocument/2006/bibliography"/>
   </ds:schemaRefs>
@@ -17604,7 +17756,7 @@
 </file>
 
 <file path=customXml/itemProps3.xml><?xml version="1.0" encoding="utf-8"?>
-<ds:datastoreItem xmlns:ds="http://schemas.openxmlformats.org/officeDocument/2006/customXml" ds:itemID="{C3EA2E61-B757-4046-9B8F-8B996A6BBB20}">
+<ds:datastoreItem xmlns:ds="http://schemas.openxmlformats.org/officeDocument/2006/customXml" ds:itemID="{17075F8B-6574-41B9-B093-D0CD19BE8EE9}">
   <ds:schemaRefs>
     <ds:schemaRef ds:uri="http://schemas.openxmlformats.org/officeDocument/2006/bibliography"/>
   </ds:schemaRefs>
@@ -17612,7 +17764,7 @@
 </file>
 
 <file path=customXml/itemProps4.xml><?xml version="1.0" encoding="utf-8"?>
-<ds:datastoreItem xmlns:ds="http://schemas.openxmlformats.org/officeDocument/2006/customXml" ds:itemID="{9ADC1102-8E36-4EA4-8460-7457F8016AF7}">
+<ds:datastoreItem xmlns:ds="http://schemas.openxmlformats.org/officeDocument/2006/customXml" ds:itemID="{8AF89C71-183E-4565-87EC-19FABB2622D9}">
   <ds:schemaRefs>
     <ds:schemaRef ds:uri="http://schemas.openxmlformats.org/officeDocument/2006/bibliography"/>
   </ds:schemaRefs>

--- a/documentation/Klarna Payments SFRA Integration Guide v18.1.0.docx
+++ b/documentation/Klarna Payments SFRA Integration Guide v18.1.0.docx
@@ -234,6 +234,7 @@
           <w:docPartUnique/>
         </w:docPartObj>
       </w:sdtPr>
+      <w:sdtEndPr/>
       <w:sdtContent>
         <w:p>
           <w:pPr>
@@ -264,7 +265,7 @@
           <w:r>
             <w:fldChar w:fldCharType="separate"/>
           </w:r>
-          <w:hyperlink w:anchor="_Toc531019244" w:history="1">
+          <w:hyperlink w:anchor="_Toc535941097" w:history="1">
             <w:r>
               <w:rPr>
                 <w:rStyle w:val="Hyperlink"/>
@@ -299,7 +300,7 @@
               <w:rPr>
                 <w:webHidden/>
               </w:rPr>
-              <w:instrText xml:space="preserve"> PAGEREF _Toc531019244 \h </w:instrText>
+              <w:instrText xml:space="preserve"> PAGEREF _Toc535941097 \h </w:instrText>
             </w:r>
             <w:r>
               <w:rPr>
@@ -333,7 +334,7 @@
               <w:lang w:bidi="ar-SA"/>
             </w:rPr>
           </w:pPr>
-          <w:hyperlink w:anchor="_Toc531019245" w:history="1">
+          <w:hyperlink w:anchor="_Toc535941098" w:history="1">
             <w:r>
               <w:rPr>
                 <w:rStyle w:val="Hyperlink"/>
@@ -376,7 +377,7 @@
               <w:rPr>
                 <w:webHidden/>
               </w:rPr>
-              <w:instrText xml:space="preserve"> PAGEREF _Toc531019245 \h </w:instrText>
+              <w:instrText xml:space="preserve"> PAGEREF _Toc535941098 \h </w:instrText>
             </w:r>
             <w:r>
               <w:rPr>
@@ -410,7 +411,7 @@
               <w:lang w:bidi="ar-SA"/>
             </w:rPr>
           </w:pPr>
-          <w:hyperlink w:anchor="_Toc531019246" w:history="1">
+          <w:hyperlink w:anchor="_Toc535941099" w:history="1">
             <w:r>
               <w:rPr>
                 <w:rStyle w:val="Hyperlink"/>
@@ -427,7 +428,19 @@
               <w:rPr>
                 <w:rStyle w:val="Hyperlink"/>
               </w:rPr>
-              <w:t>Ability to use Klarna Payments SFRA for US and international sites</w:t>
+              <w:t>Ability t</w:t>
+            </w:r>
+            <w:r>
+              <w:rPr>
+                <w:rStyle w:val="Hyperlink"/>
+              </w:rPr>
+              <w:t>o</w:t>
+            </w:r>
+            <w:r>
+              <w:rPr>
+                <w:rStyle w:val="Hyperlink"/>
+              </w:rPr>
+              <w:t xml:space="preserve"> use Klarna Payments SFRA for US and international sites</w:t>
             </w:r>
             <w:r>
               <w:rPr>
@@ -445,7 +458,7 @@
               <w:rPr>
                 <w:webHidden/>
               </w:rPr>
-              <w:instrText xml:space="preserve"> PAGEREF _Toc531019246 \h </w:instrText>
+              <w:instrText xml:space="preserve"> PAGEREF _Toc535941099 \h </w:instrText>
             </w:r>
             <w:r>
               <w:rPr>
@@ -479,7 +492,7 @@
               <w:lang w:bidi="ar-SA"/>
             </w:rPr>
           </w:pPr>
-          <w:hyperlink w:anchor="_Toc531019247" w:history="1">
+          <w:hyperlink w:anchor="_Toc535941100" w:history="1">
             <w:r>
               <w:rPr>
                 <w:rStyle w:val="Hyperlink"/>
@@ -514,7 +527,7 @@
               <w:rPr>
                 <w:webHidden/>
               </w:rPr>
-              <w:instrText xml:space="preserve"> PAGEREF _Toc531019247 \h </w:instrText>
+              <w:instrText xml:space="preserve"> PAGEREF _Toc535941100 \h </w:instrText>
             </w:r>
             <w:r>
               <w:rPr>
@@ -548,7 +561,7 @@
               <w:lang w:bidi="ar-SA"/>
             </w:rPr>
           </w:pPr>
-          <w:hyperlink w:anchor="_Toc531019248" w:history="1">
+          <w:hyperlink w:anchor="_Toc535941101" w:history="1">
             <w:r>
               <w:rPr>
                 <w:rStyle w:val="Hyperlink"/>
@@ -583,7 +596,7 @@
               <w:rPr>
                 <w:webHidden/>
               </w:rPr>
-              <w:instrText xml:space="preserve"> PAGEREF _Toc531019248 \h </w:instrText>
+              <w:instrText xml:space="preserve"> PAGEREF _Toc535941101 \h </w:instrText>
             </w:r>
             <w:r>
               <w:rPr>
@@ -617,7 +630,7 @@
               <w:lang w:bidi="ar-SA"/>
             </w:rPr>
           </w:pPr>
-          <w:hyperlink w:anchor="_Toc531019249" w:history="1">
+          <w:hyperlink w:anchor="_Toc535941102" w:history="1">
             <w:r>
               <w:rPr>
                 <w:rStyle w:val="Hyperlink"/>
@@ -652,7 +665,7 @@
               <w:rPr>
                 <w:webHidden/>
               </w:rPr>
-              <w:instrText xml:space="preserve"> PAGEREF _Toc531019249 \h </w:instrText>
+              <w:instrText xml:space="preserve"> PAGEREF _Toc535941102 \h </w:instrText>
             </w:r>
             <w:r>
               <w:rPr>
@@ -686,7 +699,7 @@
               <w:lang w:bidi="ar-SA"/>
             </w:rPr>
           </w:pPr>
-          <w:hyperlink w:anchor="_Toc531019250" w:history="1">
+          <w:hyperlink w:anchor="_Toc535941103" w:history="1">
             <w:r>
               <w:rPr>
                 <w:rStyle w:val="Hyperlink"/>
@@ -721,7 +734,7 @@
               <w:rPr>
                 <w:webHidden/>
               </w:rPr>
-              <w:instrText xml:space="preserve"> PAGEREF _Toc531019250 \h </w:instrText>
+              <w:instrText xml:space="preserve"> PAGEREF _Toc535941103 \h </w:instrText>
             </w:r>
             <w:r>
               <w:rPr>
@@ -739,6 +752,75 @@
                 <w:webHidden/>
               </w:rPr>
               <w:t>1-5</w:t>
+            </w:r>
+            <w:r>
+              <w:rPr>
+                <w:webHidden/>
+              </w:rPr>
+              <w:fldChar w:fldCharType="end"/>
+            </w:r>
+          </w:hyperlink>
+        </w:p>
+        <w:p>
+          <w:pPr>
+            <w:pStyle w:val="TOC2"/>
+            <w:rPr>
+              <w:lang w:bidi="ar-SA"/>
+            </w:rPr>
+          </w:pPr>
+          <w:hyperlink w:anchor="_Toc535941104" w:history="1">
+            <w:r>
+              <w:rPr>
+                <w:rStyle w:val="Hyperlink"/>
+              </w:rPr>
+              <w:t>1.7</w:t>
+            </w:r>
+            <w:r>
+              <w:rPr>
+                <w:lang w:bidi="ar-SA"/>
+              </w:rPr>
+              <w:tab/>
+            </w:r>
+            <w:r>
+              <w:rPr>
+                <w:rStyle w:val="Hyperlink"/>
+              </w:rPr>
+              <w:t>Customizing Payment method name</w:t>
+            </w:r>
+            <w:r>
+              <w:rPr>
+                <w:webHidden/>
+              </w:rPr>
+              <w:tab/>
+            </w:r>
+            <w:r>
+              <w:rPr>
+                <w:webHidden/>
+              </w:rPr>
+              <w:fldChar w:fldCharType="begin"/>
+            </w:r>
+            <w:r>
+              <w:rPr>
+                <w:webHidden/>
+              </w:rPr>
+              <w:instrText xml:space="preserve"> PAGEREF _Toc535941104 \h </w:instrText>
+            </w:r>
+            <w:r>
+              <w:rPr>
+                <w:webHidden/>
+              </w:rPr>
+            </w:r>
+            <w:r>
+              <w:rPr>
+                <w:webHidden/>
+              </w:rPr>
+              <w:fldChar w:fldCharType="separate"/>
+            </w:r>
+            <w:r>
+              <w:rPr>
+                <w:webHidden/>
+              </w:rPr>
+              <w:t>1-6</w:t>
             </w:r>
             <w:r>
               <w:rPr>
@@ -755,7 +837,7 @@
               <w:lang w:bidi="ar-SA"/>
             </w:rPr>
           </w:pPr>
-          <w:hyperlink w:anchor="_Toc531019251" w:history="1">
+          <w:hyperlink w:anchor="_Toc535941105" w:history="1">
             <w:r>
               <w:rPr>
                 <w:rStyle w:val="Hyperlink"/>
@@ -790,7 +872,7 @@
               <w:rPr>
                 <w:webHidden/>
               </w:rPr>
-              <w:instrText xml:space="preserve"> PAGEREF _Toc531019251 \h </w:instrText>
+              <w:instrText xml:space="preserve"> PAGEREF _Toc535941105 \h </w:instrText>
             </w:r>
             <w:r>
               <w:rPr>
@@ -824,7 +906,7 @@
               <w:lang w:bidi="ar-SA"/>
             </w:rPr>
           </w:pPr>
-          <w:hyperlink w:anchor="_Toc531019252" w:history="1">
+          <w:hyperlink w:anchor="_Toc535941106" w:history="1">
             <w:r>
               <w:rPr>
                 <w:rStyle w:val="Hyperlink"/>
@@ -859,7 +941,7 @@
               <w:rPr>
                 <w:webHidden/>
               </w:rPr>
-              <w:instrText xml:space="preserve"> PAGEREF _Toc531019252 \h </w:instrText>
+              <w:instrText xml:space="preserve"> PAGEREF _Toc535941106 \h </w:instrText>
             </w:r>
             <w:r>
               <w:rPr>
@@ -893,7 +975,7 @@
               <w:lang w:bidi="ar-SA"/>
             </w:rPr>
           </w:pPr>
-          <w:hyperlink w:anchor="_Toc531019253" w:history="1">
+          <w:hyperlink w:anchor="_Toc535941107" w:history="1">
             <w:r>
               <w:rPr>
                 <w:rStyle w:val="Hyperlink"/>
@@ -928,7 +1010,7 @@
               <w:rPr>
                 <w:webHidden/>
               </w:rPr>
-              <w:instrText xml:space="preserve"> PAGEREF _Toc531019253 \h </w:instrText>
+              <w:instrText xml:space="preserve"> PAGEREF _Toc535941107 \h </w:instrText>
             </w:r>
             <w:r>
               <w:rPr>
@@ -962,7 +1044,7 @@
               <w:lang w:bidi="ar-SA"/>
             </w:rPr>
           </w:pPr>
-          <w:hyperlink w:anchor="_Toc531019254" w:history="1">
+          <w:hyperlink w:anchor="_Toc535941108" w:history="1">
             <w:r>
               <w:rPr>
                 <w:rStyle w:val="Hyperlink"/>
@@ -997,7 +1079,7 @@
               <w:rPr>
                 <w:webHidden/>
               </w:rPr>
-              <w:instrText xml:space="preserve"> PAGEREF _Toc531019254 \h </w:instrText>
+              <w:instrText xml:space="preserve"> PAGEREF _Toc535941108 \h </w:instrText>
             </w:r>
             <w:r>
               <w:rPr>
@@ -1031,7 +1113,7 @@
               <w:lang w:bidi="ar-SA"/>
             </w:rPr>
           </w:pPr>
-          <w:hyperlink w:anchor="_Toc531019255" w:history="1">
+          <w:hyperlink w:anchor="_Toc535941109" w:history="1">
             <w:r>
               <w:rPr>
                 <w:rStyle w:val="Hyperlink"/>
@@ -1066,7 +1148,7 @@
               <w:rPr>
                 <w:webHidden/>
               </w:rPr>
-              <w:instrText xml:space="preserve"> PAGEREF _Toc531019255 \h </w:instrText>
+              <w:instrText xml:space="preserve"> PAGEREF _Toc535941109 \h </w:instrText>
             </w:r>
             <w:r>
               <w:rPr>
@@ -1100,7 +1182,7 @@
               <w:lang w:bidi="ar-SA"/>
             </w:rPr>
           </w:pPr>
-          <w:hyperlink w:anchor="_Toc531019256" w:history="1">
+          <w:hyperlink w:anchor="_Toc535941110" w:history="1">
             <w:r>
               <w:rPr>
                 <w:rStyle w:val="Hyperlink"/>
@@ -1135,7 +1217,7 @@
               <w:rPr>
                 <w:webHidden/>
               </w:rPr>
-              <w:instrText xml:space="preserve"> PAGEREF _Toc531019256 \h </w:instrText>
+              <w:instrText xml:space="preserve"> PAGEREF _Toc535941110 \h </w:instrText>
             </w:r>
             <w:r>
               <w:rPr>
@@ -1169,7 +1251,7 @@
               <w:lang w:bidi="ar-SA"/>
             </w:rPr>
           </w:pPr>
-          <w:hyperlink w:anchor="_Toc531019257" w:history="1">
+          <w:hyperlink w:anchor="_Toc535941111" w:history="1">
             <w:r>
               <w:rPr>
                 <w:rStyle w:val="Hyperlink"/>
@@ -1204,7 +1286,7 @@
               <w:rPr>
                 <w:webHidden/>
               </w:rPr>
-              <w:instrText xml:space="preserve"> PAGEREF _Toc531019257 \h </w:instrText>
+              <w:instrText xml:space="preserve"> PAGEREF _Toc535941111 \h </w:instrText>
             </w:r>
             <w:r>
               <w:rPr>
@@ -1238,7 +1320,7 @@
               <w:lang w:bidi="ar-SA"/>
             </w:rPr>
           </w:pPr>
-          <w:hyperlink w:anchor="_Toc531019258" w:history="1">
+          <w:hyperlink w:anchor="_Toc535941112" w:history="1">
             <w:r>
               <w:rPr>
                 <w:rStyle w:val="Hyperlink"/>
@@ -1273,7 +1355,7 @@
               <w:rPr>
                 <w:webHidden/>
               </w:rPr>
-              <w:instrText xml:space="preserve"> PAGEREF _Toc531019258 \h </w:instrText>
+              <w:instrText xml:space="preserve"> PAGEREF _Toc535941112 \h </w:instrText>
             </w:r>
             <w:r>
               <w:rPr>
@@ -1307,7 +1389,7 @@
               <w:lang w:bidi="ar-SA"/>
             </w:rPr>
           </w:pPr>
-          <w:hyperlink w:anchor="_Toc531019259" w:history="1">
+          <w:hyperlink w:anchor="_Toc535941113" w:history="1">
             <w:r>
               <w:rPr>
                 <w:rStyle w:val="Hyperlink"/>
@@ -1342,7 +1424,7 @@
               <w:rPr>
                 <w:webHidden/>
               </w:rPr>
-              <w:instrText xml:space="preserve"> PAGEREF _Toc531019259 \h </w:instrText>
+              <w:instrText xml:space="preserve"> PAGEREF _Toc535941113 \h </w:instrText>
             </w:r>
             <w:r>
               <w:rPr>
@@ -1376,7 +1458,7 @@
               <w:lang w:bidi="ar-SA"/>
             </w:rPr>
           </w:pPr>
-          <w:hyperlink w:anchor="_Toc531019260" w:history="1">
+          <w:hyperlink w:anchor="_Toc535941114" w:history="1">
             <w:r>
               <w:rPr>
                 <w:rStyle w:val="Hyperlink"/>
@@ -1411,7 +1493,7 @@
               <w:rPr>
                 <w:webHidden/>
               </w:rPr>
-              <w:instrText xml:space="preserve"> PAGEREF _Toc531019260 \h </w:instrText>
+              <w:instrText xml:space="preserve"> PAGEREF _Toc535941114 \h </w:instrText>
             </w:r>
             <w:r>
               <w:rPr>
@@ -1445,7 +1527,7 @@
               <w:lang w:bidi="ar-SA"/>
             </w:rPr>
           </w:pPr>
-          <w:hyperlink w:anchor="_Toc531019261" w:history="1">
+          <w:hyperlink w:anchor="_Toc535941115" w:history="1">
             <w:r>
               <w:rPr>
                 <w:rStyle w:val="Hyperlink"/>
@@ -1480,7 +1562,7 @@
               <w:rPr>
                 <w:webHidden/>
               </w:rPr>
-              <w:instrText xml:space="preserve"> PAGEREF _Toc531019261 \h </w:instrText>
+              <w:instrText xml:space="preserve"> PAGEREF _Toc535941115 \h </w:instrText>
             </w:r>
             <w:r>
               <w:rPr>
@@ -1514,7 +1596,7 @@
               <w:lang w:bidi="ar-SA"/>
             </w:rPr>
           </w:pPr>
-          <w:hyperlink w:anchor="_Toc531019262" w:history="1">
+          <w:hyperlink w:anchor="_Toc535941116" w:history="1">
             <w:r>
               <w:rPr>
                 <w:rStyle w:val="Hyperlink"/>
@@ -1549,7 +1631,7 @@
               <w:rPr>
                 <w:webHidden/>
               </w:rPr>
-              <w:instrText xml:space="preserve"> PAGEREF _Toc531019262 \h </w:instrText>
+              <w:instrText xml:space="preserve"> PAGEREF _Toc535941116 \h </w:instrText>
             </w:r>
             <w:r>
               <w:rPr>
@@ -1583,7 +1665,7 @@
               <w:lang w:bidi="ar-SA"/>
             </w:rPr>
           </w:pPr>
-          <w:hyperlink w:anchor="_Toc531019263" w:history="1">
+          <w:hyperlink w:anchor="_Toc535941117" w:history="1">
             <w:r>
               <w:rPr>
                 <w:rStyle w:val="Hyperlink"/>
@@ -1618,7 +1700,7 @@
               <w:rPr>
                 <w:webHidden/>
               </w:rPr>
-              <w:instrText xml:space="preserve"> PAGEREF _Toc531019263 \h </w:instrText>
+              <w:instrText xml:space="preserve"> PAGEREF _Toc535941117 \h </w:instrText>
             </w:r>
             <w:r>
               <w:rPr>
@@ -1652,7 +1734,7 @@
               <w:lang w:bidi="ar-SA"/>
             </w:rPr>
           </w:pPr>
-          <w:hyperlink w:anchor="_Toc531019264" w:history="1">
+          <w:hyperlink w:anchor="_Toc535941118" w:history="1">
             <w:r>
               <w:rPr>
                 <w:rStyle w:val="Hyperlink"/>
@@ -1687,7 +1769,7 @@
               <w:rPr>
                 <w:webHidden/>
               </w:rPr>
-              <w:instrText xml:space="preserve"> PAGEREF _Toc531019264 \h </w:instrText>
+              <w:instrText xml:space="preserve"> PAGEREF _Toc535941118 \h </w:instrText>
             </w:r>
             <w:r>
               <w:rPr>
@@ -1721,7 +1803,7 @@
               <w:lang w:bidi="ar-SA"/>
             </w:rPr>
           </w:pPr>
-          <w:hyperlink w:anchor="_Toc531019265" w:history="1">
+          <w:hyperlink w:anchor="_Toc535941119" w:history="1">
             <w:r>
               <w:rPr>
                 <w:rStyle w:val="Hyperlink"/>
@@ -1756,7 +1838,7 @@
               <w:rPr>
                 <w:webHidden/>
               </w:rPr>
-              <w:instrText xml:space="preserve"> PAGEREF _Toc531019265 \h </w:instrText>
+              <w:instrText xml:space="preserve"> PAGEREF _Toc535941119 \h </w:instrText>
             </w:r>
             <w:r>
               <w:rPr>
@@ -1790,7 +1872,7 @@
               <w:lang w:bidi="ar-SA"/>
             </w:rPr>
           </w:pPr>
-          <w:hyperlink w:anchor="_Toc531019266" w:history="1">
+          <w:hyperlink w:anchor="_Toc535941120" w:history="1">
             <w:r>
               <w:rPr>
                 <w:rStyle w:val="Hyperlink"/>
@@ -1825,7 +1907,7 @@
               <w:rPr>
                 <w:webHidden/>
               </w:rPr>
-              <w:instrText xml:space="preserve"> PAGEREF _Toc531019266 \h </w:instrText>
+              <w:instrText xml:space="preserve"> PAGEREF _Toc535941120 \h </w:instrText>
             </w:r>
             <w:r>
               <w:rPr>
@@ -1859,7 +1941,7 @@
               <w:lang w:bidi="ar-SA"/>
             </w:rPr>
           </w:pPr>
-          <w:hyperlink w:anchor="_Toc531019267" w:history="1">
+          <w:hyperlink w:anchor="_Toc535941121" w:history="1">
             <w:r>
               <w:rPr>
                 <w:rStyle w:val="Hyperlink"/>
@@ -1894,7 +1976,7 @@
               <w:rPr>
                 <w:webHidden/>
               </w:rPr>
-              <w:instrText xml:space="preserve"> PAGEREF _Toc531019267 \h </w:instrText>
+              <w:instrText xml:space="preserve"> PAGEREF _Toc535941121 \h </w:instrText>
             </w:r>
             <w:r>
               <w:rPr>
@@ -1928,7 +2010,7 @@
               <w:lang w:bidi="ar-SA"/>
             </w:rPr>
           </w:pPr>
-          <w:hyperlink w:anchor="_Toc531019268" w:history="1">
+          <w:hyperlink w:anchor="_Toc535941122" w:history="1">
             <w:r>
               <w:rPr>
                 <w:rStyle w:val="Hyperlink"/>
@@ -1963,7 +2045,7 @@
               <w:rPr>
                 <w:webHidden/>
               </w:rPr>
-              <w:instrText xml:space="preserve"> PAGEREF _Toc531019268 \h </w:instrText>
+              <w:instrText xml:space="preserve"> PAGEREF _Toc535941122 \h </w:instrText>
             </w:r>
             <w:r>
               <w:rPr>
@@ -1997,7 +2079,7 @@
               <w:lang w:bidi="ar-SA"/>
             </w:rPr>
           </w:pPr>
-          <w:hyperlink w:anchor="_Toc531019269" w:history="1">
+          <w:hyperlink w:anchor="_Toc535941123" w:history="1">
             <w:r>
               <w:rPr>
                 <w:rStyle w:val="Hyperlink"/>
@@ -2032,7 +2114,7 @@
               <w:rPr>
                 <w:webHidden/>
               </w:rPr>
-              <w:instrText xml:space="preserve"> PAGEREF _Toc531019269 \h </w:instrText>
+              <w:instrText xml:space="preserve"> PAGEREF _Toc535941123 \h </w:instrText>
             </w:r>
             <w:r>
               <w:rPr>
@@ -2066,7 +2148,7 @@
               <w:lang w:bidi="ar-SA"/>
             </w:rPr>
           </w:pPr>
-          <w:hyperlink w:anchor="_Toc531019270" w:history="1">
+          <w:hyperlink w:anchor="_Toc535941124" w:history="1">
             <w:r>
               <w:rPr>
                 <w:rStyle w:val="Hyperlink"/>
@@ -2101,7 +2183,7 @@
               <w:rPr>
                 <w:webHidden/>
               </w:rPr>
-              <w:instrText xml:space="preserve"> PAGEREF _Toc531019270 \h </w:instrText>
+              <w:instrText xml:space="preserve"> PAGEREF _Toc535941124 \h </w:instrText>
             </w:r>
             <w:r>
               <w:rPr>
@@ -2135,7 +2217,7 @@
               <w:lang w:bidi="ar-SA"/>
             </w:rPr>
           </w:pPr>
-          <w:hyperlink w:anchor="_Toc531019271" w:history="1">
+          <w:hyperlink w:anchor="_Toc535941125" w:history="1">
             <w:r>
               <w:rPr>
                 <w:rStyle w:val="Hyperlink"/>
@@ -2170,7 +2252,7 @@
               <w:rPr>
                 <w:webHidden/>
               </w:rPr>
-              <w:instrText xml:space="preserve"> PAGEREF _Toc531019271 \h </w:instrText>
+              <w:instrText xml:space="preserve"> PAGEREF _Toc535941125 \h </w:instrText>
             </w:r>
             <w:r>
               <w:rPr>
@@ -2204,7 +2286,7 @@
               <w:lang w:bidi="ar-SA"/>
             </w:rPr>
           </w:pPr>
-          <w:hyperlink w:anchor="_Toc531019272" w:history="1">
+          <w:hyperlink w:anchor="_Toc535941126" w:history="1">
             <w:r>
               <w:rPr>
                 <w:rStyle w:val="Hyperlink"/>
@@ -2239,7 +2321,7 @@
               <w:rPr>
                 <w:webHidden/>
               </w:rPr>
-              <w:instrText xml:space="preserve"> PAGEREF _Toc531019272 \h </w:instrText>
+              <w:instrText xml:space="preserve"> PAGEREF _Toc535941126 \h </w:instrText>
             </w:r>
             <w:r>
               <w:rPr>
@@ -2273,7 +2355,7 @@
               <w:lang w:bidi="ar-SA"/>
             </w:rPr>
           </w:pPr>
-          <w:hyperlink w:anchor="_Toc531019273" w:history="1">
+          <w:hyperlink w:anchor="_Toc535941127" w:history="1">
             <w:r>
               <w:rPr>
                 <w:rStyle w:val="Hyperlink"/>
@@ -2309,7 +2391,7 @@
               <w:rPr>
                 <w:webHidden/>
               </w:rPr>
-              <w:instrText xml:space="preserve"> PAGEREF _Toc531019273 \h </w:instrText>
+              <w:instrText xml:space="preserve"> PAGEREF _Toc535941127 \h </w:instrText>
             </w:r>
             <w:r>
               <w:rPr>
@@ -2343,7 +2425,7 @@
               <w:lang w:bidi="ar-SA"/>
             </w:rPr>
           </w:pPr>
-          <w:hyperlink w:anchor="_Toc531019274" w:history="1">
+          <w:hyperlink w:anchor="_Toc535941128" w:history="1">
             <w:r>
               <w:rPr>
                 <w:rStyle w:val="Hyperlink"/>
@@ -2379,7 +2461,7 @@
               <w:rPr>
                 <w:webHidden/>
               </w:rPr>
-              <w:instrText xml:space="preserve"> PAGEREF _Toc531019274 \h </w:instrText>
+              <w:instrText xml:space="preserve"> PAGEREF _Toc535941128 \h </w:instrText>
             </w:r>
             <w:r>
               <w:rPr>
@@ -2413,7 +2495,7 @@
               <w:lang w:bidi="ar-SA"/>
             </w:rPr>
           </w:pPr>
-          <w:hyperlink w:anchor="_Toc531019275" w:history="1">
+          <w:hyperlink w:anchor="_Toc535941129" w:history="1">
             <w:r>
               <w:rPr>
                 <w:rStyle w:val="Hyperlink"/>
@@ -2448,7 +2530,7 @@
               <w:rPr>
                 <w:webHidden/>
               </w:rPr>
-              <w:instrText xml:space="preserve"> PAGEREF _Toc531019275 \h </w:instrText>
+              <w:instrText xml:space="preserve"> PAGEREF _Toc535941129 \h </w:instrText>
             </w:r>
             <w:r>
               <w:rPr>
@@ -2524,7 +2606,7 @@
         </w:rPr>
       </w:pPr>
       <w:bookmarkStart w:id="3" w:name="_Ref529777902"/>
-      <w:bookmarkStart w:id="4" w:name="_Toc531019244"/>
+      <w:bookmarkStart w:id="4" w:name="_Toc535941097"/>
       <w:r>
         <w:rPr>
           <w:rFonts w:eastAsiaTheme="minorEastAsia"/>
@@ -2712,7 +2794,7 @@
           <w:i w:val="0"/>
         </w:rPr>
       </w:pPr>
-      <w:bookmarkStart w:id="5" w:name="_Toc531019245"/>
+      <w:bookmarkStart w:id="5" w:name="_Toc535941098"/>
       <w:r>
         <w:rPr>
           <w:rStyle w:val="SubtleEmphasis"/>
@@ -2791,7 +2873,7 @@
       <w:pPr>
         <w:pStyle w:val="Heading2"/>
       </w:pPr>
-      <w:bookmarkStart w:id="6" w:name="_Toc531019246"/>
+      <w:bookmarkStart w:id="6" w:name="_Toc535941099"/>
       <w:r>
         <w:t xml:space="preserve">Ability to use </w:t>
       </w:r>
@@ -2816,25 +2898,24 @@
         <w:t xml:space="preserve"> Payments SFRA can be configured independently on each site and each locale.</w:t>
       </w:r>
     </w:p>
+    <w:p>
+      <w:r>
+        <w:t xml:space="preserve"> </w:t>
+      </w:r>
+    </w:p>
+    <w:p>
+      <w:pPr>
+        <w:pStyle w:val="Heading2"/>
+      </w:pPr>
+      <w:bookmarkStart w:id="7" w:name="_Toc535941100"/>
+      <w:r>
+        <w:t>Multitude of payment options the customer can choose from</w:t>
+      </w:r>
+      <w:bookmarkEnd w:id="7"/>
+    </w:p>
     <w:p/>
     <w:p>
       <w:r>
-        <w:t xml:space="preserve"> </w:t>
-      </w:r>
-    </w:p>
-    <w:p>
-      <w:pPr>
-        <w:pStyle w:val="Heading2"/>
-      </w:pPr>
-      <w:bookmarkStart w:id="7" w:name="_Toc531019247"/>
-      <w:r>
-        <w:t>Multitude of payment options the customer can choose from</w:t>
-      </w:r>
-      <w:bookmarkEnd w:id="7"/>
-    </w:p>
-    <w:p/>
-    <w:p>
-      <w:r>
         <w:t xml:space="preserve">On the checkout billing page, </w:t>
       </w:r>
       <w:proofErr w:type="spellStart"/>
@@ -2848,18 +2929,18 @@
     </w:p>
     <w:p>
       <w:r>
+        <w:t>The screen below shows two payment options – pay later and slice:</w:t>
+      </w:r>
+    </w:p>
+    <w:p>
+      <w:pPr>
+        <w:jc w:val="center"/>
+      </w:pPr>
+      <w:r>
+        <w:rPr>
+          <w:noProof/>
+        </w:rPr>
         <w:lastRenderedPageBreak/>
-        <w:t>The screen below shows two payment options – pay later and slice:</w:t>
-      </w:r>
-    </w:p>
-    <w:p>
-      <w:pPr>
-        <w:jc w:val="center"/>
-      </w:pPr>
-      <w:r>
-        <w:rPr>
-          <w:noProof/>
-        </w:rPr>
         <w:drawing>
           <wp:inline distT="0" distB="0" distL="0" distR="0">
             <wp:extent cx="2489200" cy="1895426"/>
@@ -2912,22 +2993,34 @@
     </w:p>
     <w:p>
       <w:r>
-        <w:t>The following guide describes the integration process of this cartridge</w:t>
-      </w:r>
-      <w:r>
-        <w:t>; how to install, configure and use the cartridge.</w:t>
-      </w:r>
-    </w:p>
-    <w:p/>
+        <w:t xml:space="preserve">In addition to that, preassessment PII </w:t>
+      </w:r>
+      <w:r>
+        <w:t>(personally identifiable information)</w:t>
+      </w:r>
+      <w:r>
+        <w:t xml:space="preserve"> is automatically sent for non-EU countries to help assess orders quicker even before </w:t>
+      </w:r>
+      <w:r>
+        <w:t>the customer’s payment submission.</w:t>
+      </w:r>
+    </w:p>
+    <w:p>
+      <w:r>
+        <w:t xml:space="preserve"> </w:t>
+      </w:r>
+      <w:bookmarkStart w:id="8" w:name="_GoBack"/>
+      <w:bookmarkEnd w:id="8"/>
+    </w:p>
     <w:p>
       <w:pPr>
         <w:pStyle w:val="Heading2"/>
       </w:pPr>
-      <w:bookmarkStart w:id="8" w:name="_Toc531019248"/>
+      <w:bookmarkStart w:id="9" w:name="_Toc535941101"/>
       <w:r>
         <w:t>Handling notifications</w:t>
       </w:r>
-      <w:bookmarkEnd w:id="8"/>
+      <w:bookmarkEnd w:id="9"/>
     </w:p>
     <w:p/>
     <w:p>
@@ -3065,7 +3158,6 @@
     </w:p>
     <w:p>
       <w:r>
-        <w:lastRenderedPageBreak/>
         <w:t>If</w:t>
       </w:r>
       <w:r>
@@ -3092,11 +3184,11 @@
           <w:szCs w:val="22"/>
         </w:rPr>
       </w:pPr>
-      <w:bookmarkStart w:id="9" w:name="_Toc531019249"/>
+      <w:bookmarkStart w:id="10" w:name="_Toc535941102"/>
       <w:r>
         <w:t>Creation of VCN Settlements for each order</w:t>
       </w:r>
-      <w:bookmarkEnd w:id="9"/>
+      <w:bookmarkEnd w:id="10"/>
     </w:p>
     <w:p/>
     <w:p>
@@ -3206,11 +3298,11 @@
       <w:pPr>
         <w:pStyle w:val="Heading2"/>
       </w:pPr>
-      <w:bookmarkStart w:id="10" w:name="_Toc531019250"/>
+      <w:bookmarkStart w:id="11" w:name="_Toc535941103"/>
       <w:r>
         <w:t>Widget customizations</w:t>
       </w:r>
-      <w:bookmarkEnd w:id="10"/>
+      <w:bookmarkEnd w:id="11"/>
     </w:p>
     <w:p/>
     <w:p>
@@ -3897,7 +3989,6 @@
           <w:rStyle w:val="SubtleEmphasis"/>
           <w:i w:val="0"/>
         </w:rPr>
-        <w:lastRenderedPageBreak/>
         <w:t>"</w:t>
       </w:r>
       <w:proofErr w:type="spellStart"/>
@@ -3946,6 +4037,7 @@
           <w:noProof/>
           <w:lang w:val="bg-BG" w:eastAsia="bg-BG" w:bidi="ar-SA"/>
         </w:rPr>
+        <w:lastRenderedPageBreak/>
         <w:drawing>
           <wp:inline distT="0" distB="0" distL="0" distR="0" wp14:anchorId="4F5A37B0" wp14:editId="53173B98">
             <wp:extent cx="5940000" cy="3006000"/>
@@ -4009,9 +4101,11 @@
       <w:pPr>
         <w:pStyle w:val="Heading2"/>
       </w:pPr>
+      <w:bookmarkStart w:id="12" w:name="_Toc535941104"/>
       <w:r>
         <w:t>Customizing Payment method name</w:t>
       </w:r>
+      <w:bookmarkEnd w:id="12"/>
     </w:p>
     <w:p/>
     <w:p>
@@ -4135,8 +4229,8 @@
       <w:pPr>
         <w:pStyle w:val="Heading1"/>
       </w:pPr>
-      <w:bookmarkStart w:id="11" w:name="_Ref529777862"/>
-      <w:bookmarkStart w:id="12" w:name="_Toc531019251"/>
+      <w:bookmarkStart w:id="13" w:name="_Ref529777862"/>
+      <w:bookmarkStart w:id="14" w:name="_Toc535941105"/>
       <w:r>
         <w:lastRenderedPageBreak/>
         <w:t xml:space="preserve">System </w:t>
@@ -4144,8 +4238,8 @@
       <w:r>
         <w:t>Extensions</w:t>
       </w:r>
-      <w:bookmarkEnd w:id="11"/>
-      <w:bookmarkEnd w:id="12"/>
+      <w:bookmarkEnd w:id="13"/>
+      <w:bookmarkEnd w:id="14"/>
     </w:p>
     <w:p/>
     <w:p>
@@ -4210,11 +4304,11 @@
       <w:pPr>
         <w:pStyle w:val="Heading2"/>
       </w:pPr>
-      <w:bookmarkStart w:id="13" w:name="_Toc531019252"/>
+      <w:bookmarkStart w:id="15" w:name="_Toc535941106"/>
       <w:r>
         <w:t>System object extensions</w:t>
       </w:r>
-      <w:bookmarkEnd w:id="13"/>
+      <w:bookmarkEnd w:id="15"/>
     </w:p>
     <w:p>
       <w:pPr>
@@ -4225,11 +4319,11 @@
       <w:pPr>
         <w:pStyle w:val="Heading3"/>
       </w:pPr>
-      <w:bookmarkStart w:id="14" w:name="_Toc531019253"/>
+      <w:bookmarkStart w:id="16" w:name="_Toc535941107"/>
       <w:r>
         <w:t>Order</w:t>
       </w:r>
-      <w:bookmarkEnd w:id="14"/>
+      <w:bookmarkEnd w:id="16"/>
     </w:p>
     <w:p>
       <w:pPr>
@@ -4824,12 +4918,12 @@
       <w:pPr>
         <w:pStyle w:val="Heading3"/>
       </w:pPr>
-      <w:bookmarkStart w:id="15" w:name="_Toc531019254"/>
+      <w:bookmarkStart w:id="17" w:name="_Toc535941108"/>
       <w:proofErr w:type="spellStart"/>
       <w:r>
         <w:t>PaymentTransaction</w:t>
       </w:r>
-      <w:bookmarkEnd w:id="15"/>
+      <w:bookmarkEnd w:id="17"/>
       <w:proofErr w:type="spellEnd"/>
     </w:p>
     <w:p>
@@ -5089,13 +5183,13 @@
       <w:pPr>
         <w:pStyle w:val="Heading3"/>
       </w:pPr>
-      <w:bookmarkStart w:id="16" w:name="_Toc531019255"/>
+      <w:bookmarkStart w:id="18" w:name="_Toc535941109"/>
       <w:proofErr w:type="spellStart"/>
       <w:r>
         <w:lastRenderedPageBreak/>
         <w:t>OrderPaymentInstrument</w:t>
       </w:r>
-      <w:bookmarkEnd w:id="16"/>
+      <w:bookmarkEnd w:id="18"/>
       <w:proofErr w:type="spellEnd"/>
     </w:p>
     <w:p/>
@@ -5468,23 +5562,23 @@
       <w:pPr>
         <w:pStyle w:val="Heading2"/>
       </w:pPr>
-      <w:bookmarkStart w:id="17" w:name="_Toc531019256"/>
+      <w:bookmarkStart w:id="19" w:name="_Toc535941110"/>
       <w:r>
         <w:t>Custom objects</w:t>
       </w:r>
-      <w:bookmarkEnd w:id="17"/>
+      <w:bookmarkEnd w:id="19"/>
     </w:p>
     <w:p/>
     <w:p>
       <w:pPr>
         <w:pStyle w:val="Heading3"/>
       </w:pPr>
-      <w:bookmarkStart w:id="18" w:name="_Toc531019257"/>
+      <w:bookmarkStart w:id="20" w:name="_Toc535941111"/>
       <w:proofErr w:type="spellStart"/>
       <w:r>
         <w:t>KlarnaCountries</w:t>
       </w:r>
-      <w:bookmarkEnd w:id="18"/>
+      <w:bookmarkEnd w:id="20"/>
       <w:proofErr w:type="spellEnd"/>
     </w:p>
     <w:p>
@@ -5960,19 +6054,19 @@
       <w:pPr>
         <w:pStyle w:val="Heading2"/>
       </w:pPr>
-      <w:bookmarkStart w:id="19" w:name="_Toc531019258"/>
+      <w:bookmarkStart w:id="21" w:name="_Toc535941112"/>
       <w:r>
         <w:lastRenderedPageBreak/>
         <w:t>Site preferences</w:t>
       </w:r>
-      <w:bookmarkEnd w:id="19"/>
+      <w:bookmarkEnd w:id="21"/>
     </w:p>
     <w:p/>
     <w:p>
       <w:pPr>
         <w:pStyle w:val="Heading3"/>
       </w:pPr>
-      <w:bookmarkStart w:id="20" w:name="_Toc531019259"/>
+      <w:bookmarkStart w:id="22" w:name="_Toc535941113"/>
       <w:proofErr w:type="spellStart"/>
       <w:r>
         <w:t>Klarna_Payments</w:t>
@@ -5981,7 +6075,7 @@
       <w:r>
         <w:t xml:space="preserve"> group</w:t>
       </w:r>
-      <w:bookmarkEnd w:id="20"/>
+      <w:bookmarkEnd w:id="22"/>
     </w:p>
     <w:p/>
     <w:p>
@@ -6038,7 +6132,7 @@
         </w:tc>
         <w:tc>
           <w:tcPr>
-            <w:tcW w:w="2696" w:type="dxa"/>
+            <w:tcW w:w="3061" w:type="dxa"/>
           </w:tcPr>
           <w:p>
             <w:pPr>
@@ -6105,7 +6199,7 @@
         </w:tc>
         <w:tc>
           <w:tcPr>
-            <w:tcW w:w="2696" w:type="dxa"/>
+            <w:tcW w:w="3061" w:type="dxa"/>
           </w:tcPr>
           <w:p>
             <w:proofErr w:type="spellStart"/>
@@ -6212,7 +6306,7 @@
         </w:tc>
         <w:tc>
           <w:tcPr>
-            <w:tcW w:w="2696" w:type="dxa"/>
+            <w:tcW w:w="3061" w:type="dxa"/>
           </w:tcPr>
           <w:p>
             <w:r>
@@ -6262,81 +6356,6 @@
             <w:proofErr w:type="spellEnd"/>
             <w:r>
               <w:t>. Note that for complex data structures result may not always be as expected.</w:t>
-            </w:r>
-          </w:p>
-        </w:tc>
-      </w:tr>
-      <w:tr>
-        <w:trPr>
-          <w:trHeight w:val="1121"/>
-        </w:trPr>
-        <w:tc>
-          <w:tcPr>
-            <w:tcW w:w="2126" w:type="dxa"/>
-          </w:tcPr>
-          <w:p>
-            <w:r>
-              <w:t>Pre-Asses</w:t>
-            </w:r>
-            <w:r>
-              <w:t>s</w:t>
-            </w:r>
-            <w:r>
-              <w:t>ment is on for:</w:t>
-            </w:r>
-          </w:p>
-        </w:tc>
-        <w:tc>
-          <w:tcPr>
-            <w:tcW w:w="2696" w:type="dxa"/>
-          </w:tcPr>
-          <w:p>
-            <w:proofErr w:type="spellStart"/>
-            <w:r>
-              <w:t>kpPreAssessment</w:t>
-            </w:r>
-            <w:proofErr w:type="spellEnd"/>
-          </w:p>
-        </w:tc>
-        <w:tc>
-          <w:tcPr>
-            <w:tcW w:w="4350" w:type="dxa"/>
-          </w:tcPr>
-          <w:p>
-            <w:r>
-              <w:t>Pre-assessment flag. Comma separated string values with country codes, which should have the pre-assessment flag ON.</w:t>
-            </w:r>
-          </w:p>
-          <w:p>
-            <w:r>
-              <w:t xml:space="preserve">For </w:t>
-            </w:r>
-            <w:proofErr w:type="gramStart"/>
-            <w:r>
-              <w:t>example</w:t>
-            </w:r>
-            <w:proofErr w:type="gramEnd"/>
-            <w:r>
-              <w:t xml:space="preserve"> the following string “CN, AU” would mean the pre-assessment is ON only for China and Australia. </w:t>
-            </w:r>
-          </w:p>
-          <w:p>
-            <w:r>
-              <w:t xml:space="preserve">Note: Even if </w:t>
-            </w:r>
-            <w:r>
-              <w:t>ON</w:t>
-            </w:r>
-            <w:r>
-              <w:t xml:space="preserve"> for an EU member country, consumer information will not be sent to </w:t>
-            </w:r>
-            <w:proofErr w:type="spellStart"/>
-            <w:r>
-              <w:t>Klarna</w:t>
-            </w:r>
-            <w:proofErr w:type="spellEnd"/>
-            <w:r>
-              <w:t xml:space="preserve"> until the authorize step.</w:t>
             </w:r>
           </w:p>
         </w:tc>
@@ -6357,7 +6376,7 @@
         </w:tc>
         <w:tc>
           <w:tcPr>
-            <w:tcW w:w="2696" w:type="dxa"/>
+            <w:tcW w:w="3061" w:type="dxa"/>
           </w:tcPr>
           <w:p>
             <w:proofErr w:type="spellStart"/>
@@ -6407,7 +6426,7 @@
         </w:tc>
         <w:tc>
           <w:tcPr>
-            <w:tcW w:w="2696" w:type="dxa"/>
+            <w:tcW w:w="3061" w:type="dxa"/>
           </w:tcPr>
           <w:p>
             <w:proofErr w:type="spellStart"/>
@@ -6457,7 +6476,7 @@
         </w:tc>
         <w:tc>
           <w:tcPr>
-            <w:tcW w:w="2696" w:type="dxa"/>
+            <w:tcW w:w="3061" w:type="dxa"/>
           </w:tcPr>
           <w:p>
             <w:proofErr w:type="spellStart"/>
@@ -6507,7 +6526,7 @@
         </w:tc>
         <w:tc>
           <w:tcPr>
-            <w:tcW w:w="2696" w:type="dxa"/>
+            <w:tcW w:w="3061" w:type="dxa"/>
           </w:tcPr>
           <w:p>
             <w:proofErr w:type="spellStart"/>
@@ -6557,7 +6576,7 @@
         </w:tc>
         <w:tc>
           <w:tcPr>
-            <w:tcW w:w="2696" w:type="dxa"/>
+            <w:tcW w:w="3061" w:type="dxa"/>
           </w:tcPr>
           <w:p>
             <w:proofErr w:type="spellStart"/>
@@ -6625,7 +6644,7 @@
         </w:tc>
         <w:tc>
           <w:tcPr>
-            <w:tcW w:w="2696" w:type="dxa"/>
+            <w:tcW w:w="3061" w:type="dxa"/>
           </w:tcPr>
           <w:p>
             <w:proofErr w:type="spellStart"/>
@@ -6675,7 +6694,7 @@
         </w:tc>
         <w:tc>
           <w:tcPr>
-            <w:tcW w:w="2696" w:type="dxa"/>
+            <w:tcW w:w="3061" w:type="dxa"/>
           </w:tcPr>
           <w:p>
             <w:proofErr w:type="spellStart"/>
@@ -6725,7 +6744,7 @@
         </w:tc>
         <w:tc>
           <w:tcPr>
-            <w:tcW w:w="2696" w:type="dxa"/>
+            <w:tcW w:w="3061" w:type="dxa"/>
           </w:tcPr>
           <w:p>
             <w:proofErr w:type="spellStart"/>
@@ -6775,7 +6794,7 @@
         </w:tc>
         <w:tc>
           <w:tcPr>
-            <w:tcW w:w="2696" w:type="dxa"/>
+            <w:tcW w:w="3061" w:type="dxa"/>
           </w:tcPr>
           <w:p>
             <w:proofErr w:type="spellStart"/>
@@ -6825,7 +6844,7 @@
         </w:tc>
         <w:tc>
           <w:tcPr>
-            <w:tcW w:w="2696" w:type="dxa"/>
+            <w:tcW w:w="3061" w:type="dxa"/>
           </w:tcPr>
           <w:p>
             <w:proofErr w:type="spellStart"/>
@@ -6869,14 +6888,13 @@
           </w:tcPr>
           <w:p>
             <w:r>
-              <w:lastRenderedPageBreak/>
               <w:t>Secondary Text Color Preference</w:t>
             </w:r>
           </w:p>
         </w:tc>
         <w:tc>
           <w:tcPr>
-            <w:tcW w:w="2696" w:type="dxa"/>
+            <w:tcW w:w="3061" w:type="dxa"/>
           </w:tcPr>
           <w:p>
             <w:proofErr w:type="spellStart"/>
@@ -6926,7 +6944,7 @@
         </w:tc>
         <w:tc>
           <w:tcPr>
-            <w:tcW w:w="2696" w:type="dxa"/>
+            <w:tcW w:w="3061" w:type="dxa"/>
           </w:tcPr>
           <w:p>
             <w:proofErr w:type="spellStart"/>
@@ -6976,7 +6994,7 @@
         </w:tc>
         <w:tc>
           <w:tcPr>
-            <w:tcW w:w="2696" w:type="dxa"/>
+            <w:tcW w:w="3061" w:type="dxa"/>
           </w:tcPr>
           <w:p>
             <w:proofErr w:type="spellStart"/>
@@ -7024,7 +7042,7 @@
         </w:tc>
         <w:tc>
           <w:tcPr>
-            <w:tcW w:w="2696" w:type="dxa"/>
+            <w:tcW w:w="3061" w:type="dxa"/>
           </w:tcPr>
           <w:p>
             <w:proofErr w:type="spellStart"/>
@@ -7251,13 +7269,14 @@
           </w:tcPr>
           <w:p>
             <w:r>
+              <w:lastRenderedPageBreak/>
               <w:t>Virtual Card Network Enabled</w:t>
             </w:r>
           </w:p>
         </w:tc>
         <w:tc>
           <w:tcPr>
-            <w:tcW w:w="2696" w:type="dxa"/>
+            <w:tcW w:w="3061" w:type="dxa"/>
           </w:tcPr>
           <w:p>
             <w:proofErr w:type="spellStart"/>
@@ -7333,7 +7352,7 @@
         </w:tc>
         <w:tc>
           <w:tcPr>
-            <w:tcW w:w="2696" w:type="dxa"/>
+            <w:tcW w:w="3061" w:type="dxa"/>
           </w:tcPr>
           <w:p>
             <w:proofErr w:type="spellStart"/>
@@ -7387,7 +7406,7 @@
         </w:tc>
         <w:tc>
           <w:tcPr>
-            <w:tcW w:w="2696" w:type="dxa"/>
+            <w:tcW w:w="3061" w:type="dxa"/>
           </w:tcPr>
           <w:p>
             <w:proofErr w:type="spellStart"/>
@@ -7453,11 +7472,11 @@
       <w:pPr>
         <w:pStyle w:val="Heading2"/>
       </w:pPr>
-      <w:bookmarkStart w:id="21" w:name="_Toc531019260"/>
+      <w:bookmarkStart w:id="23" w:name="_Toc535941114"/>
       <w:r>
         <w:t>Services</w:t>
       </w:r>
-      <w:bookmarkEnd w:id="21"/>
+      <w:bookmarkEnd w:id="23"/>
     </w:p>
     <w:p/>
     <w:p>
@@ -7537,16 +7556,16 @@
       <w:pPr>
         <w:pStyle w:val="Heading1"/>
       </w:pPr>
-      <w:bookmarkStart w:id="22" w:name="_Ref530734489"/>
-      <w:bookmarkStart w:id="23" w:name="_Ref530734494"/>
-      <w:bookmarkStart w:id="24" w:name="_Toc531019261"/>
+      <w:bookmarkStart w:id="24" w:name="_Ref530734489"/>
+      <w:bookmarkStart w:id="25" w:name="_Ref530734494"/>
+      <w:bookmarkStart w:id="26" w:name="_Toc535941115"/>
       <w:r>
         <w:lastRenderedPageBreak/>
         <w:t>Installation</w:t>
       </w:r>
-      <w:bookmarkEnd w:id="22"/>
-      <w:bookmarkEnd w:id="23"/>
       <w:bookmarkEnd w:id="24"/>
+      <w:bookmarkEnd w:id="25"/>
+      <w:bookmarkEnd w:id="26"/>
     </w:p>
     <w:p/>
     <w:p>
@@ -7696,14 +7715,14 @@
           <w:rFonts w:eastAsiaTheme="minorEastAsia"/>
         </w:rPr>
       </w:pPr>
-      <w:bookmarkStart w:id="25" w:name="_Toc531019262"/>
+      <w:bookmarkStart w:id="27" w:name="_Toc535941116"/>
       <w:r>
         <w:rPr>
           <w:rFonts w:eastAsiaTheme="minorEastAsia"/>
         </w:rPr>
         <w:t>Verify Package Contents</w:t>
       </w:r>
-      <w:bookmarkEnd w:id="25"/>
+      <w:bookmarkEnd w:id="27"/>
     </w:p>
     <w:p/>
     <w:p>
@@ -7804,11 +7823,11 @@
       <w:pPr>
         <w:pStyle w:val="Heading2"/>
       </w:pPr>
-      <w:bookmarkStart w:id="26" w:name="_Toc531019263"/>
+      <w:bookmarkStart w:id="28" w:name="_Toc535941117"/>
       <w:r>
         <w:t>Cartridge upload</w:t>
       </w:r>
-      <w:bookmarkEnd w:id="26"/>
+      <w:bookmarkEnd w:id="28"/>
     </w:p>
     <w:p/>
     <w:p>
@@ -7836,11 +7855,11 @@
       <w:pPr>
         <w:pStyle w:val="Heading2"/>
       </w:pPr>
-      <w:bookmarkStart w:id="27" w:name="_Toc531019264"/>
+      <w:bookmarkStart w:id="29" w:name="_Toc535941118"/>
       <w:r>
         <w:t>Metadata import</w:t>
       </w:r>
-      <w:bookmarkEnd w:id="27"/>
+      <w:bookmarkEnd w:id="29"/>
     </w:p>
     <w:p/>
     <w:p>
@@ -7946,8 +7965,6 @@
       <w:r>
         <w:t xml:space="preserve"> be sure that there won’t be any conflict with the existing fields.</w:t>
       </w:r>
-      <w:bookmarkStart w:id="28" w:name="_GoBack"/>
-      <w:bookmarkEnd w:id="28"/>
     </w:p>
     <w:p>
       <w:r>
@@ -8016,11 +8033,11 @@
       <w:pPr>
         <w:pStyle w:val="Heading2"/>
       </w:pPr>
-      <w:bookmarkStart w:id="29" w:name="_Toc531019265"/>
+      <w:bookmarkStart w:id="30" w:name="_Toc535941119"/>
       <w:r>
         <w:t>Service configuration</w:t>
       </w:r>
-      <w:bookmarkEnd w:id="29"/>
+      <w:bookmarkEnd w:id="30"/>
     </w:p>
     <w:p/>
     <w:p>
@@ -8198,11 +8215,11 @@
       <w:pPr>
         <w:pStyle w:val="Heading2"/>
       </w:pPr>
-      <w:bookmarkStart w:id="30" w:name="_Toc531019266"/>
+      <w:bookmarkStart w:id="31" w:name="_Toc535941120"/>
       <w:r>
         <w:t>Add cartridge to cartridge path</w:t>
       </w:r>
-      <w:bookmarkEnd w:id="30"/>
+      <w:bookmarkEnd w:id="31"/>
     </w:p>
     <w:p/>
     <w:p>
@@ -8246,14 +8263,14 @@
       <w:pPr>
         <w:pStyle w:val="Heading2"/>
       </w:pPr>
-      <w:bookmarkStart w:id="31" w:name="_Toc531019267"/>
       <w:r>
         <w:t xml:space="preserve"> </w:t>
       </w:r>
+      <w:bookmarkStart w:id="32" w:name="_Toc535941121"/>
       <w:r>
         <w:t>(optional) Enable VCN</w:t>
       </w:r>
-      <w:bookmarkEnd w:id="31"/>
+      <w:bookmarkEnd w:id="32"/>
     </w:p>
     <w:p/>
     <w:p>
@@ -8435,7 +8452,7 @@
       <w:pPr>
         <w:pStyle w:val="Heading1"/>
       </w:pPr>
-      <w:bookmarkStart w:id="32" w:name="_Toc531019268"/>
+      <w:bookmarkStart w:id="33" w:name="_Toc535941122"/>
       <w:r>
         <w:lastRenderedPageBreak/>
         <w:t xml:space="preserve">Integration with other </w:t>
@@ -8446,7 +8463,7 @@
       <w:r>
         <w:t>cartridges</w:t>
       </w:r>
-      <w:bookmarkEnd w:id="32"/>
+      <w:bookmarkEnd w:id="33"/>
     </w:p>
     <w:p/>
     <w:p>
@@ -8993,12 +9010,12 @@
       <w:pPr>
         <w:pStyle w:val="Heading1"/>
       </w:pPr>
-      <w:bookmarkStart w:id="33" w:name="_Toc531019269"/>
+      <w:bookmarkStart w:id="34" w:name="_Toc535941123"/>
       <w:r>
         <w:lastRenderedPageBreak/>
         <w:t>Uninstallation</w:t>
       </w:r>
-      <w:bookmarkEnd w:id="33"/>
+      <w:bookmarkEnd w:id="34"/>
     </w:p>
     <w:p/>
     <w:p>
@@ -9083,7 +9100,7 @@
           <w:szCs w:val="24"/>
         </w:rPr>
       </w:pPr>
-      <w:bookmarkStart w:id="34" w:name="_Toc502732273"/>
+      <w:bookmarkStart w:id="35" w:name="_Toc502732273"/>
       <w:r>
         <w:br w:type="page"/>
       </w:r>
@@ -9092,13 +9109,13 @@
       <w:pPr>
         <w:pStyle w:val="Heading1"/>
       </w:pPr>
-      <w:bookmarkStart w:id="35" w:name="_Toc531019270"/>
+      <w:bookmarkStart w:id="36" w:name="_Toc535941124"/>
       <w:r>
         <w:lastRenderedPageBreak/>
         <w:t>Release History</w:t>
       </w:r>
-      <w:bookmarkEnd w:id="34"/>
       <w:bookmarkEnd w:id="35"/>
+      <w:bookmarkEnd w:id="36"/>
     </w:p>
     <w:p>
       <w:pPr>
@@ -9124,8 +9141,8 @@
           <w:szCs w:val="18"/>
         </w:rPr>
       </w:pPr>
-      <w:bookmarkStart w:id="36" w:name="_Toc279703501"/>
-      <w:bookmarkStart w:id="37" w:name="_Toc279703594"/>
+      <w:bookmarkStart w:id="37" w:name="_Toc279703501"/>
+      <w:bookmarkStart w:id="38" w:name="_Toc279703594"/>
     </w:p>
     <w:tbl>
       <w:tblPr>
@@ -9283,8 +9300,8 @@
           </w:p>
         </w:tc>
       </w:tr>
-      <w:bookmarkEnd w:id="36"/>
       <w:bookmarkEnd w:id="37"/>
+      <w:bookmarkEnd w:id="38"/>
     </w:tbl>
     <w:p>
       <w:pPr>
@@ -9305,19 +9322,19 @@
         <w:lastRenderedPageBreak/>
         <w:t xml:space="preserve"> </w:t>
       </w:r>
-      <w:bookmarkStart w:id="38" w:name="_Toc531019271"/>
+      <w:bookmarkStart w:id="39" w:name="_Toc535941125"/>
       <w:r>
         <w:t>Additional Information</w:t>
       </w:r>
-      <w:bookmarkEnd w:id="38"/>
+      <w:bookmarkEnd w:id="39"/>
     </w:p>
     <w:p/>
     <w:p>
       <w:pPr>
         <w:pStyle w:val="Heading2"/>
       </w:pPr>
-      <w:bookmarkStart w:id="39" w:name="_Ref530732969"/>
-      <w:bookmarkStart w:id="40" w:name="_Toc531019272"/>
+      <w:bookmarkStart w:id="40" w:name="_Ref530732969"/>
+      <w:bookmarkStart w:id="41" w:name="_Toc535941126"/>
       <w:proofErr w:type="spellStart"/>
       <w:r>
         <w:t>Klarna</w:t>
@@ -9326,8 +9343,8 @@
       <w:r>
         <w:t xml:space="preserve"> API Information</w:t>
       </w:r>
-      <w:bookmarkEnd w:id="39"/>
       <w:bookmarkEnd w:id="40"/>
+      <w:bookmarkEnd w:id="41"/>
     </w:p>
     <w:p/>
     <w:p>
@@ -9352,14 +9369,14 @@
       <w:pPr>
         <w:pStyle w:val="Heading3"/>
       </w:pPr>
-      <w:bookmarkStart w:id="41" w:name="_Toc531019273"/>
+      <w:bookmarkStart w:id="42" w:name="_Toc535941127"/>
       <w:r>
         <w:rPr>
           <w:shd w:val="clear" w:color="auto" w:fill="FFFFFF"/>
         </w:rPr>
         <w:t>Live environment</w:t>
       </w:r>
-      <w:bookmarkEnd w:id="41"/>
+      <w:bookmarkEnd w:id="42"/>
     </w:p>
     <w:p>
       <w:pPr>
@@ -9425,14 +9442,14 @@
           <w:shd w:val="clear" w:color="auto" w:fill="FFFFFF"/>
         </w:rPr>
       </w:pPr>
-      <w:bookmarkStart w:id="42" w:name="_Toc531019274"/>
+      <w:bookmarkStart w:id="43" w:name="_Toc535941128"/>
       <w:r>
         <w:rPr>
           <w:shd w:val="clear" w:color="auto" w:fill="FFFFFF"/>
         </w:rPr>
         <w:t>Testing environment</w:t>
       </w:r>
-      <w:bookmarkEnd w:id="42"/>
+      <w:bookmarkEnd w:id="43"/>
     </w:p>
     <w:p>
       <w:pPr>
@@ -9491,13 +9508,13 @@
       <w:pPr>
         <w:pStyle w:val="Heading2"/>
       </w:pPr>
-      <w:bookmarkStart w:id="43" w:name="_Ref530732605"/>
-      <w:bookmarkStart w:id="44" w:name="_Toc531019275"/>
+      <w:bookmarkStart w:id="44" w:name="_Ref530732605"/>
+      <w:bookmarkStart w:id="45" w:name="_Toc535941129"/>
       <w:r>
         <w:t>Generate SSL Keys for VCN Settlements</w:t>
       </w:r>
-      <w:bookmarkEnd w:id="43"/>
       <w:bookmarkEnd w:id="44"/>
+      <w:bookmarkEnd w:id="45"/>
     </w:p>
     <w:p/>
     <w:p>
@@ -15028,7 +15045,6 @@
   <w:style w:type="character" w:default="1" w:styleId="DefaultParagraphFont">
     <w:name w:val="Default Paragraph Font"/>
     <w:uiPriority w:val="1"/>
-    <w:semiHidden/>
     <w:unhideWhenUsed/>
   </w:style>
   <w:style w:type="table" w:default="1" w:styleId="TableNormal">
@@ -17740,7 +17756,7 @@
 </file>
 
 <file path=customXml/itemProps1.xml><?xml version="1.0" encoding="utf-8"?>
-<ds:datastoreItem xmlns:ds="http://schemas.openxmlformats.org/officeDocument/2006/customXml" ds:itemID="{30243F02-CC19-4D20-89A3-1B995AEC478F}">
+<ds:datastoreItem xmlns:ds="http://schemas.openxmlformats.org/officeDocument/2006/customXml" ds:itemID="{A943A87B-C3F3-467F-8904-BE4F9332602B}">
   <ds:schemaRefs>
     <ds:schemaRef ds:uri="http://schemas.openxmlformats.org/officeDocument/2006/bibliography"/>
   </ds:schemaRefs>
@@ -17748,7 +17764,7 @@
 </file>
 
 <file path=customXml/itemProps2.xml><?xml version="1.0" encoding="utf-8"?>
-<ds:datastoreItem xmlns:ds="http://schemas.openxmlformats.org/officeDocument/2006/customXml" ds:itemID="{7CBA877B-1726-4724-8CC4-E526F3CD071A}">
+<ds:datastoreItem xmlns:ds="http://schemas.openxmlformats.org/officeDocument/2006/customXml" ds:itemID="{AA2E20C8-2F78-453C-99A8-111C7F277301}">
   <ds:schemaRefs>
     <ds:schemaRef ds:uri="http://schemas.openxmlformats.org/officeDocument/2006/bibliography"/>
   </ds:schemaRefs>
@@ -17756,7 +17772,7 @@
 </file>
 
 <file path=customXml/itemProps3.xml><?xml version="1.0" encoding="utf-8"?>
-<ds:datastoreItem xmlns:ds="http://schemas.openxmlformats.org/officeDocument/2006/customXml" ds:itemID="{17075F8B-6574-41B9-B093-D0CD19BE8EE9}">
+<ds:datastoreItem xmlns:ds="http://schemas.openxmlformats.org/officeDocument/2006/customXml" ds:itemID="{F3CFF8F2-9D27-471D-B998-9EA58E9DAF33}">
   <ds:schemaRefs>
     <ds:schemaRef ds:uri="http://schemas.openxmlformats.org/officeDocument/2006/bibliography"/>
   </ds:schemaRefs>
@@ -17764,7 +17780,7 @@
 </file>
 
 <file path=customXml/itemProps4.xml><?xml version="1.0" encoding="utf-8"?>
-<ds:datastoreItem xmlns:ds="http://schemas.openxmlformats.org/officeDocument/2006/customXml" ds:itemID="{8AF89C71-183E-4565-87EC-19FABB2622D9}">
+<ds:datastoreItem xmlns:ds="http://schemas.openxmlformats.org/officeDocument/2006/customXml" ds:itemID="{BBBCD5CC-CD8C-4C2A-BD2C-9E1B178C1664}">
   <ds:schemaRefs>
     <ds:schemaRef ds:uri="http://schemas.openxmlformats.org/officeDocument/2006/bibliography"/>
   </ds:schemaRefs>

--- a/documentation/Klarna Payments SFRA Integration Guide v18.1.0.docx
+++ b/documentation/Klarna Payments SFRA Integration Guide v18.1.0.docx
@@ -234,7 +234,6 @@
           <w:docPartUnique/>
         </w:docPartObj>
       </w:sdtPr>
-      <w:sdtEndPr/>
       <w:sdtContent>
         <w:p>
           <w:pPr>
@@ -428,19 +427,7 @@
               <w:rPr>
                 <w:rStyle w:val="Hyperlink"/>
               </w:rPr>
-              <w:t>Ability t</w:t>
-            </w:r>
-            <w:r>
-              <w:rPr>
-                <w:rStyle w:val="Hyperlink"/>
-              </w:rPr>
-              <w:t>o</w:t>
-            </w:r>
-            <w:r>
-              <w:rPr>
-                <w:rStyle w:val="Hyperlink"/>
-              </w:rPr>
-              <w:t xml:space="preserve"> use Klarna Payments SFRA for US and international sites</w:t>
+              <w:t>Ability to use Klarna Payments SFRA for US and international sites</w:t>
             </w:r>
             <w:r>
               <w:rPr>
@@ -3009,18 +2996,16 @@
       <w:r>
         <w:t xml:space="preserve"> </w:t>
       </w:r>
-      <w:bookmarkStart w:id="8" w:name="_GoBack"/>
+    </w:p>
+    <w:p>
+      <w:pPr>
+        <w:pStyle w:val="Heading2"/>
+      </w:pPr>
+      <w:bookmarkStart w:id="8" w:name="_Toc535941101"/>
+      <w:r>
+        <w:t>Handling notifications</w:t>
+      </w:r>
       <w:bookmarkEnd w:id="8"/>
-    </w:p>
-    <w:p>
-      <w:pPr>
-        <w:pStyle w:val="Heading2"/>
-      </w:pPr>
-      <w:bookmarkStart w:id="9" w:name="_Toc535941101"/>
-      <w:r>
-        <w:t>Handling notifications</w:t>
-      </w:r>
-      <w:bookmarkEnd w:id="9"/>
     </w:p>
     <w:p/>
     <w:p>
@@ -3184,11 +3169,11 @@
           <w:szCs w:val="22"/>
         </w:rPr>
       </w:pPr>
-      <w:bookmarkStart w:id="10" w:name="_Toc535941102"/>
+      <w:bookmarkStart w:id="9" w:name="_Toc535941102"/>
       <w:r>
         <w:t>Creation of VCN Settlements for each order</w:t>
       </w:r>
-      <w:bookmarkEnd w:id="10"/>
+      <w:bookmarkEnd w:id="9"/>
     </w:p>
     <w:p/>
     <w:p>
@@ -3298,11 +3283,11 @@
       <w:pPr>
         <w:pStyle w:val="Heading2"/>
       </w:pPr>
-      <w:bookmarkStart w:id="11" w:name="_Toc535941103"/>
+      <w:bookmarkStart w:id="10" w:name="_Toc535941103"/>
       <w:r>
         <w:t>Widget customizations</w:t>
       </w:r>
-      <w:bookmarkEnd w:id="11"/>
+      <w:bookmarkEnd w:id="10"/>
     </w:p>
     <w:p/>
     <w:p>
@@ -4101,11 +4086,11 @@
       <w:pPr>
         <w:pStyle w:val="Heading2"/>
       </w:pPr>
-      <w:bookmarkStart w:id="12" w:name="_Toc535941104"/>
+      <w:bookmarkStart w:id="11" w:name="_Toc535941104"/>
       <w:r>
         <w:t>Customizing Payment method name</w:t>
       </w:r>
-      <w:bookmarkEnd w:id="12"/>
+      <w:bookmarkEnd w:id="11"/>
     </w:p>
     <w:p/>
     <w:p>
@@ -4217,6 +4202,115 @@
         <w:t>” method selected and the administrator choosing a language from the drop-down.</w:t>
       </w:r>
     </w:p>
+    <w:p/>
+    <w:p>
+      <w:pPr>
+        <w:pStyle w:val="Heading2"/>
+      </w:pPr>
+      <w:r>
+        <w:t xml:space="preserve">Configure </w:t>
+      </w:r>
+      <w:proofErr w:type="spellStart"/>
+      <w:r>
+        <w:t>Klarna</w:t>
+      </w:r>
+      <w:proofErr w:type="spellEnd"/>
+      <w:r>
+        <w:t xml:space="preserve"> On-Site Messaging</w:t>
+      </w:r>
+    </w:p>
+    <w:p/>
+    <w:p>
+      <w:proofErr w:type="spellStart"/>
+      <w:r>
+        <w:t>Klarna</w:t>
+      </w:r>
+      <w:proofErr w:type="spellEnd"/>
+      <w:r>
+        <w:t xml:space="preserve"> On-Site Messaging may be configured via “</w:t>
+      </w:r>
+      <w:r>
+        <w:rPr>
+          <w:i/>
+        </w:rPr>
+        <w:t>Merchant Tools – Site Preferences – Custom Preferences</w:t>
+      </w:r>
+      <w:r>
+        <w:t>”. The settings are located within the “</w:t>
+      </w:r>
+      <w:proofErr w:type="spellStart"/>
+      <w:r>
+        <w:rPr>
+          <w:i/>
+        </w:rPr>
+        <w:t>Klarna_Payments</w:t>
+      </w:r>
+      <w:proofErr w:type="spellEnd"/>
+      <w:r>
+        <w:t>” preference group</w:t>
+      </w:r>
+      <w:r>
+        <w:t xml:space="preserve">. </w:t>
+      </w:r>
+    </w:p>
+    <w:p>
+      <w:bookmarkStart w:id="12" w:name="_GoBack"/>
+      <w:r>
+        <w:rPr>
+          <w:noProof/>
+        </w:rPr>
+        <w:lastRenderedPageBreak/>
+        <w:drawing>
+          <wp:inline distT="0" distB="0" distL="0" distR="0">
+            <wp:extent cx="6178550" cy="1405255"/>
+            <wp:effectExtent l="0" t="0" r="0" b="0"/>
+            <wp:docPr id="4" name="Picture 4"/>
+            <wp:cNvGraphicFramePr>
+              <a:graphicFrameLocks xmlns:a="http://schemas.openxmlformats.org/drawingml/2006/main" noChangeAspect="1"/>
+            </wp:cNvGraphicFramePr>
+            <a:graphic xmlns:a="http://schemas.openxmlformats.org/drawingml/2006/main">
+              <a:graphicData uri="http://schemas.openxmlformats.org/drawingml/2006/picture">
+                <pic:pic xmlns:pic="http://schemas.openxmlformats.org/drawingml/2006/picture">
+                  <pic:nvPicPr>
+                    <pic:cNvPr id="0" name="Picture 1"/>
+                    <pic:cNvPicPr>
+                      <a:picLocks noChangeAspect="1" noChangeArrowheads="1"/>
+                    </pic:cNvPicPr>
+                  </pic:nvPicPr>
+                  <pic:blipFill>
+                    <a:blip r:embed="rId19" cstate="print">
+                      <a:extLst>
+                        <a:ext uri="{28A0092B-C50C-407E-A947-70E740481C1C}">
+                          <a14:useLocalDpi xmlns:a14="http://schemas.microsoft.com/office/drawing/2010/main" val="0"/>
+                        </a:ext>
+                      </a:extLst>
+                    </a:blip>
+                    <a:srcRect/>
+                    <a:stretch>
+                      <a:fillRect/>
+                    </a:stretch>
+                  </pic:blipFill>
+                  <pic:spPr bwMode="auto">
+                    <a:xfrm>
+                      <a:off x="0" y="0"/>
+                      <a:ext cx="6178550" cy="1405255"/>
+                    </a:xfrm>
+                    <a:prstGeom prst="rect">
+                      <a:avLst/>
+                    </a:prstGeom>
+                    <a:noFill/>
+                    <a:ln>
+                      <a:noFill/>
+                    </a:ln>
+                  </pic:spPr>
+                </pic:pic>
+              </a:graphicData>
+            </a:graphic>
+          </wp:inline>
+        </w:drawing>
+      </w:r>
+      <w:bookmarkEnd w:id="12"/>
+    </w:p>
     <w:p>
       <w:r>
         <w:t xml:space="preserve"> </w:t>
@@ -5344,7 +5438,7 @@
             <w:pPr>
               <w:pStyle w:val="BodyText"/>
             </w:pPr>
-            <w:hyperlink r:id="rId19" w:history="1">
+            <w:hyperlink r:id="rId20" w:history="1">
               <w:proofErr w:type="spellStart"/>
               <w:r>
                 <w:t>klarnaPaymentCategoryID</w:t>
@@ -5612,7 +5706,7 @@
                     <pic:cNvPicPr/>
                   </pic:nvPicPr>
                   <pic:blipFill>
-                    <a:blip r:embed="rId20"/>
+                    <a:blip r:embed="rId21"/>
                     <a:stretch>
                       <a:fillRect/>
                     </a:stretch>
@@ -7423,6 +7517,191 @@
           <w:p/>
         </w:tc>
       </w:tr>
+      <w:tr>
+        <w:trPr>
+          <w:trHeight w:val="428"/>
+        </w:trPr>
+        <w:tc>
+          <w:tcPr>
+            <w:tcW w:w="2126" w:type="dxa"/>
+          </w:tcPr>
+          <w:p>
+            <w:r>
+              <w:t>UCI</w:t>
+            </w:r>
+          </w:p>
+        </w:tc>
+        <w:tc>
+          <w:tcPr>
+            <w:tcW w:w="3061" w:type="dxa"/>
+          </w:tcPr>
+          <w:p>
+            <w:proofErr w:type="spellStart"/>
+            <w:r>
+              <w:t>osmUCI</w:t>
+            </w:r>
+            <w:proofErr w:type="spellEnd"/>
+          </w:p>
+        </w:tc>
+        <w:tc>
+          <w:tcPr>
+            <w:tcW w:w="4350" w:type="dxa"/>
+          </w:tcPr>
+          <w:p>
+            <w:r>
+              <w:t>On-Site Messaging UCI</w:t>
+            </w:r>
+          </w:p>
+        </w:tc>
+      </w:tr>
+      <w:tr>
+        <w:trPr>
+          <w:trHeight w:val="428"/>
+        </w:trPr>
+        <w:tc>
+          <w:tcPr>
+            <w:tcW w:w="2126" w:type="dxa"/>
+          </w:tcPr>
+          <w:p>
+            <w:r>
+              <w:t>Cart Placement Tag Enabled</w:t>
+            </w:r>
+          </w:p>
+        </w:tc>
+        <w:tc>
+          <w:tcPr>
+            <w:tcW w:w="3061" w:type="dxa"/>
+          </w:tcPr>
+          <w:p>
+            <w:proofErr w:type="spellStart"/>
+            <w:r>
+              <w:t>osmCartEnabled</w:t>
+            </w:r>
+            <w:proofErr w:type="spellEnd"/>
+          </w:p>
+        </w:tc>
+        <w:tc>
+          <w:tcPr>
+            <w:tcW w:w="4350" w:type="dxa"/>
+          </w:tcPr>
+          <w:p>
+            <w:r>
+              <w:t>Whether Cart Placement Tag is Enabled</w:t>
+            </w:r>
+          </w:p>
+        </w:tc>
+      </w:tr>
+      <w:tr>
+        <w:trPr>
+          <w:trHeight w:val="428"/>
+        </w:trPr>
+        <w:tc>
+          <w:tcPr>
+            <w:tcW w:w="2126" w:type="dxa"/>
+          </w:tcPr>
+          <w:p>
+            <w:r>
+              <w:t>Cart Placement Tag ID</w:t>
+            </w:r>
+          </w:p>
+        </w:tc>
+        <w:tc>
+          <w:tcPr>
+            <w:tcW w:w="3061" w:type="dxa"/>
+          </w:tcPr>
+          <w:p>
+            <w:proofErr w:type="spellStart"/>
+            <w:r>
+              <w:t>osmCartTagId</w:t>
+            </w:r>
+            <w:proofErr w:type="spellEnd"/>
+          </w:p>
+        </w:tc>
+        <w:tc>
+          <w:tcPr>
+            <w:tcW w:w="4350" w:type="dxa"/>
+          </w:tcPr>
+          <w:p>
+            <w:r>
+              <w:t>ID of On-site messaging placement tag for Cart Page.</w:t>
+            </w:r>
+          </w:p>
+        </w:tc>
+      </w:tr>
+      <w:tr>
+        <w:trPr>
+          <w:trHeight w:val="428"/>
+        </w:trPr>
+        <w:tc>
+          <w:tcPr>
+            <w:tcW w:w="2126" w:type="dxa"/>
+          </w:tcPr>
+          <w:p>
+            <w:r>
+              <w:t>PDP Placement Tag Enabled</w:t>
+            </w:r>
+          </w:p>
+        </w:tc>
+        <w:tc>
+          <w:tcPr>
+            <w:tcW w:w="3061" w:type="dxa"/>
+          </w:tcPr>
+          <w:p>
+            <w:proofErr w:type="spellStart"/>
+            <w:r>
+              <w:t>osmPDPEnabled</w:t>
+            </w:r>
+            <w:proofErr w:type="spellEnd"/>
+          </w:p>
+        </w:tc>
+        <w:tc>
+          <w:tcPr>
+            <w:tcW w:w="4350" w:type="dxa"/>
+          </w:tcPr>
+          <w:p>
+            <w:r>
+              <w:t>Whether PDP Placement Tag is Enabled</w:t>
+            </w:r>
+          </w:p>
+        </w:tc>
+      </w:tr>
+      <w:tr>
+        <w:trPr>
+          <w:trHeight w:val="428"/>
+        </w:trPr>
+        <w:tc>
+          <w:tcPr>
+            <w:tcW w:w="2126" w:type="dxa"/>
+          </w:tcPr>
+          <w:p>
+            <w:r>
+              <w:t>PDP Placement Tag ID</w:t>
+            </w:r>
+          </w:p>
+        </w:tc>
+        <w:tc>
+          <w:tcPr>
+            <w:tcW w:w="3061" w:type="dxa"/>
+          </w:tcPr>
+          <w:p>
+            <w:proofErr w:type="spellStart"/>
+            <w:r>
+              <w:t>osmPDPTagId</w:t>
+            </w:r>
+            <w:proofErr w:type="spellEnd"/>
+          </w:p>
+        </w:tc>
+        <w:tc>
+          <w:tcPr>
+            <w:tcW w:w="4350" w:type="dxa"/>
+          </w:tcPr>
+          <w:p>
+            <w:r>
+              <w:t>ID of On-site messaging placement tag for PDP Page.</w:t>
+            </w:r>
+          </w:p>
+        </w:tc>
+      </w:tr>
     </w:tbl>
     <w:p>
       <w:pPr>
@@ -8083,7 +8362,7 @@
                     <pic:cNvPicPr/>
                   </pic:nvPicPr>
                   <pic:blipFill>
-                    <a:blip r:embed="rId21"/>
+                    <a:blip r:embed="rId22"/>
                     <a:stretch>
                       <a:fillRect/>
                     </a:stretch>
@@ -8180,7 +8459,7 @@
                     <pic:cNvPicPr/>
                   </pic:nvPicPr>
                   <pic:blipFill>
-                    <a:blip r:embed="rId22"/>
+                    <a:blip r:embed="rId23"/>
                     <a:stretch>
                       <a:fillRect/>
                     </a:stretch>
@@ -9396,7 +9675,7 @@
           <w:numId w:val="43"/>
         </w:numPr>
       </w:pPr>
-      <w:hyperlink r:id="rId23" w:history="1">
+      <w:hyperlink r:id="rId24" w:history="1">
         <w:r>
           <w:rPr>
             <w:rStyle w:val="Hyperlink"/>
@@ -9421,7 +9700,7 @@
           <w:numId w:val="43"/>
         </w:numPr>
       </w:pPr>
-      <w:hyperlink r:id="rId24" w:history="1">
+      <w:hyperlink r:id="rId25" w:history="1">
         <w:r>
           <w:rPr>
             <w:rStyle w:val="Hyperlink"/>
@@ -9469,7 +9748,7 @@
           <w:numId w:val="43"/>
         </w:numPr>
       </w:pPr>
-      <w:hyperlink r:id="rId25" w:history="1">
+      <w:hyperlink r:id="rId26" w:history="1">
         <w:r>
           <w:rPr>
             <w:rStyle w:val="Hyperlink"/>
@@ -9494,7 +9773,7 @@
           <w:numId w:val="43"/>
         </w:numPr>
       </w:pPr>
-      <w:hyperlink r:id="rId26" w:history="1">
+      <w:hyperlink r:id="rId27" w:history="1">
         <w:r>
           <w:rPr>
             <w:rStyle w:val="Hyperlink"/>
@@ -10213,11 +10492,11 @@
     </w:p>
     <w:p/>
     <w:sectPr>
-      <w:headerReference w:type="even" r:id="rId27"/>
-      <w:headerReference w:type="default" r:id="rId28"/>
-      <w:footerReference w:type="default" r:id="rId29"/>
-      <w:headerReference w:type="first" r:id="rId30"/>
-      <w:footerReference w:type="first" r:id="rId31"/>
+      <w:headerReference w:type="even" r:id="rId28"/>
+      <w:headerReference w:type="default" r:id="rId29"/>
+      <w:footerReference w:type="default" r:id="rId30"/>
+      <w:headerReference w:type="first" r:id="rId31"/>
+      <w:footerReference w:type="first" r:id="rId32"/>
       <w:type w:val="continuous"/>
       <w:pgSz w:w="11906" w:h="16838" w:code="9"/>
       <w:pgMar w:top="1440" w:right="1080" w:bottom="1440" w:left="1080" w:header="720" w:footer="215" w:gutter="0"/>
@@ -14440,7 +14719,7 @@
       </w:pPr>
     </w:pPrDefault>
   </w:docDefaults>
-  <w:latentStyles w:defLockedState="0" w:defUIPriority="99" w:defSemiHidden="0" w:defUnhideWhenUsed="0" w:defQFormat="0" w:count="375">
+  <w:latentStyles w:defLockedState="0" w:defUIPriority="99" w:defSemiHidden="0" w:defUnhideWhenUsed="0" w:defQFormat="0" w:count="376">
     <w:lsdException w:name="Normal" w:uiPriority="0" w:qFormat="1"/>
     <w:lsdException w:name="heading 1" w:uiPriority="9" w:qFormat="1"/>
     <w:lsdException w:name="heading 2" w:uiPriority="9" w:qFormat="1"/>
@@ -14546,7 +14825,6 @@
     <w:lsdException w:name="HTML Sample" w:semiHidden="1" w:unhideWhenUsed="1"/>
     <w:lsdException w:name="HTML Typewriter" w:semiHidden="1" w:unhideWhenUsed="1"/>
     <w:lsdException w:name="HTML Variable" w:semiHidden="1" w:unhideWhenUsed="1"/>
-    <w:lsdException w:name="Normal Table" w:semiHidden="1" w:unhideWhenUsed="1"/>
     <w:lsdException w:name="annotation subject" w:semiHidden="1" w:unhideWhenUsed="1"/>
     <w:lsdException w:name="No List" w:semiHidden="1" w:unhideWhenUsed="1"/>
     <w:lsdException w:name="Outline List 1" w:semiHidden="1" w:unhideWhenUsed="1"/>
@@ -14593,10 +14871,8 @@
     <w:lsdException w:name="Table Subtle 2" w:semiHidden="1" w:unhideWhenUsed="1"/>
     <w:lsdException w:name="Table Web 1" w:semiHidden="1" w:unhideWhenUsed="1"/>
     <w:lsdException w:name="Table Web 2" w:semiHidden="1" w:unhideWhenUsed="1"/>
-    <w:lsdException w:name="Table Web 3" w:semiHidden="1" w:unhideWhenUsed="1"/>
     <w:lsdException w:name="Balloon Text" w:semiHidden="1" w:unhideWhenUsed="1"/>
     <w:lsdException w:name="Table Grid" w:uiPriority="59"/>
-    <w:lsdException w:name="Table Theme" w:semiHidden="1" w:unhideWhenUsed="1"/>
     <w:lsdException w:name="Placeholder Text" w:semiHidden="1"/>
     <w:lsdException w:name="No Spacing" w:uiPriority="1" w:qFormat="1"/>
     <w:lsdException w:name="Light Shading" w:uiPriority="60"/>
@@ -14816,6 +15092,7 @@
     <w:lsdException w:name="Smart Hyperlink" w:semiHidden="1" w:unhideWhenUsed="1"/>
     <w:lsdException w:name="Hashtag" w:semiHidden="1" w:unhideWhenUsed="1"/>
     <w:lsdException w:name="Unresolved Mention" w:semiHidden="1" w:unhideWhenUsed="1"/>
+    <w:lsdException w:name="Smart Link" w:semiHidden="1" w:unhideWhenUsed="1"/>
   </w:latentStyles>
   <w:style w:type="paragraph" w:default="1" w:styleId="Normal">
     <w:name w:val="Normal"/>
@@ -15045,6 +15322,7 @@
   <w:style w:type="character" w:default="1" w:styleId="DefaultParagraphFont">
     <w:name w:val="Default Paragraph Font"/>
     <w:uiPriority w:val="1"/>
+    <w:semiHidden/>
     <w:unhideWhenUsed/>
   </w:style>
   <w:style w:type="table" w:default="1" w:styleId="TableNormal">
@@ -17756,7 +18034,7 @@
 </file>
 
 <file path=customXml/itemProps1.xml><?xml version="1.0" encoding="utf-8"?>
-<ds:datastoreItem xmlns:ds="http://schemas.openxmlformats.org/officeDocument/2006/customXml" ds:itemID="{A943A87B-C3F3-467F-8904-BE4F9332602B}">
+<ds:datastoreItem xmlns:ds="http://schemas.openxmlformats.org/officeDocument/2006/customXml" ds:itemID="{4220F6BA-8183-40CD-92DB-CECA3AA7712A}">
   <ds:schemaRefs>
     <ds:schemaRef ds:uri="http://schemas.openxmlformats.org/officeDocument/2006/bibliography"/>
   </ds:schemaRefs>
@@ -17764,7 +18042,7 @@
 </file>
 
 <file path=customXml/itemProps2.xml><?xml version="1.0" encoding="utf-8"?>
-<ds:datastoreItem xmlns:ds="http://schemas.openxmlformats.org/officeDocument/2006/customXml" ds:itemID="{AA2E20C8-2F78-453C-99A8-111C7F277301}">
+<ds:datastoreItem xmlns:ds="http://schemas.openxmlformats.org/officeDocument/2006/customXml" ds:itemID="{7648E110-661A-43D9-ACDF-6EC8B7CB2F18}">
   <ds:schemaRefs>
     <ds:schemaRef ds:uri="http://schemas.openxmlformats.org/officeDocument/2006/bibliography"/>
   </ds:schemaRefs>
@@ -17772,7 +18050,7 @@
 </file>
 
 <file path=customXml/itemProps3.xml><?xml version="1.0" encoding="utf-8"?>
-<ds:datastoreItem xmlns:ds="http://schemas.openxmlformats.org/officeDocument/2006/customXml" ds:itemID="{F3CFF8F2-9D27-471D-B998-9EA58E9DAF33}">
+<ds:datastoreItem xmlns:ds="http://schemas.openxmlformats.org/officeDocument/2006/customXml" ds:itemID="{7FB38C1A-E835-497E-A24E-BA89E5072504}">
   <ds:schemaRefs>
     <ds:schemaRef ds:uri="http://schemas.openxmlformats.org/officeDocument/2006/bibliography"/>
   </ds:schemaRefs>
@@ -17780,7 +18058,7 @@
 </file>
 
 <file path=customXml/itemProps4.xml><?xml version="1.0" encoding="utf-8"?>
-<ds:datastoreItem xmlns:ds="http://schemas.openxmlformats.org/officeDocument/2006/customXml" ds:itemID="{BBBCD5CC-CD8C-4C2A-BD2C-9E1B178C1664}">
+<ds:datastoreItem xmlns:ds="http://schemas.openxmlformats.org/officeDocument/2006/customXml" ds:itemID="{87F68DB3-B44B-4814-A173-02C5F5456D5C}">
   <ds:schemaRefs>
     <ds:schemaRef ds:uri="http://schemas.openxmlformats.org/officeDocument/2006/bibliography"/>
   </ds:schemaRefs>

--- a/documentation/Klarna Payments SFRA Integration Guide v18.1.0.docx
+++ b/documentation/Klarna Payments SFRA Integration Guide v18.1.0.docx
@@ -4254,7 +4254,6 @@
       </w:r>
     </w:p>
     <w:p>
-      <w:bookmarkStart w:id="12" w:name="_GoBack"/>
       <w:r>
         <w:rPr>
           <w:noProof/>
@@ -4309,12 +4308,181 @@
           </wp:inline>
         </w:drawing>
       </w:r>
+    </w:p>
+    <w:p>
+      <w:r>
+        <w:t xml:space="preserve"> </w:t>
+      </w:r>
+    </w:p>
+    <w:p>
+      <w:pPr>
+        <w:jc w:val="center"/>
+      </w:pPr>
+      <w:r>
+        <w:rPr>
+          <w:noProof/>
+        </w:rPr>
+        <w:drawing>
+          <wp:inline distT="0" distB="0" distL="0" distR="0">
+            <wp:extent cx="3430673" cy="2614718"/>
+            <wp:effectExtent l="0" t="0" r="0" b="0"/>
+            <wp:docPr id="5" name="Picture 5"/>
+            <wp:cNvGraphicFramePr>
+              <a:graphicFrameLocks xmlns:a="http://schemas.openxmlformats.org/drawingml/2006/main" noChangeAspect="1"/>
+            </wp:cNvGraphicFramePr>
+            <a:graphic xmlns:a="http://schemas.openxmlformats.org/drawingml/2006/main">
+              <a:graphicData uri="http://schemas.openxmlformats.org/drawingml/2006/picture">
+                <pic:pic xmlns:pic="http://schemas.openxmlformats.org/drawingml/2006/picture">
+                  <pic:nvPicPr>
+                    <pic:cNvPr id="0" name="Picture 2"/>
+                    <pic:cNvPicPr>
+                      <a:picLocks noChangeAspect="1" noChangeArrowheads="1"/>
+                    </pic:cNvPicPr>
+                  </pic:nvPicPr>
+                  <pic:blipFill>
+                    <a:blip r:embed="rId20" cstate="print">
+                      <a:extLst>
+                        <a:ext uri="{28A0092B-C50C-407E-A947-70E740481C1C}">
+                          <a14:useLocalDpi xmlns:a14="http://schemas.microsoft.com/office/drawing/2010/main" val="0"/>
+                        </a:ext>
+                      </a:extLst>
+                    </a:blip>
+                    <a:srcRect/>
+                    <a:stretch>
+                      <a:fillRect/>
+                    </a:stretch>
+                  </pic:blipFill>
+                  <pic:spPr bwMode="auto">
+                    <a:xfrm>
+                      <a:off x="0" y="0"/>
+                      <a:ext cx="3459182" cy="2636447"/>
+                    </a:xfrm>
+                    <a:prstGeom prst="rect">
+                      <a:avLst/>
+                    </a:prstGeom>
+                    <a:noFill/>
+                    <a:ln>
+                      <a:noFill/>
+                    </a:ln>
+                  </pic:spPr>
+                </pic:pic>
+              </a:graphicData>
+            </a:graphic>
+          </wp:inline>
+        </w:drawing>
+      </w:r>
+    </w:p>
+    <w:p>
+      <w:pPr>
+        <w:jc w:val="center"/>
+      </w:pPr>
+      <w:r>
+        <w:t>On-Site Messaging Enabled on Cart Page</w:t>
+      </w:r>
+    </w:p>
+    <w:p/>
+    <w:p>
+      <w:pPr>
+        <w:jc w:val="center"/>
+      </w:pPr>
+      <w:r>
+        <w:rPr>
+          <w:noProof/>
+        </w:rPr>
+        <w:drawing>
+          <wp:inline distT="0" distB="0" distL="0" distR="0">
+            <wp:extent cx="3405416" cy="2854385"/>
+            <wp:effectExtent l="0" t="0" r="0" b="0"/>
+            <wp:docPr id="6" name="Picture 6"/>
+            <wp:cNvGraphicFramePr>
+              <a:graphicFrameLocks xmlns:a="http://schemas.openxmlformats.org/drawingml/2006/main" noChangeAspect="1"/>
+            </wp:cNvGraphicFramePr>
+            <a:graphic xmlns:a="http://schemas.openxmlformats.org/drawingml/2006/main">
+              <a:graphicData uri="http://schemas.openxmlformats.org/drawingml/2006/picture">
+                <pic:pic xmlns:pic="http://schemas.openxmlformats.org/drawingml/2006/picture">
+                  <pic:nvPicPr>
+                    <pic:cNvPr id="0" name="Picture 3"/>
+                    <pic:cNvPicPr>
+                      <a:picLocks noChangeAspect="1" noChangeArrowheads="1"/>
+                    </pic:cNvPicPr>
+                  </pic:nvPicPr>
+                  <pic:blipFill>
+                    <a:blip r:embed="rId21" cstate="print">
+                      <a:extLst>
+                        <a:ext uri="{28A0092B-C50C-407E-A947-70E740481C1C}">
+                          <a14:useLocalDpi xmlns:a14="http://schemas.microsoft.com/office/drawing/2010/main" val="0"/>
+                        </a:ext>
+                      </a:extLst>
+                    </a:blip>
+                    <a:srcRect/>
+                    <a:stretch>
+                      <a:fillRect/>
+                    </a:stretch>
+                  </pic:blipFill>
+                  <pic:spPr bwMode="auto">
+                    <a:xfrm>
+                      <a:off x="0" y="0"/>
+                      <a:ext cx="3430854" cy="2875707"/>
+                    </a:xfrm>
+                    <a:prstGeom prst="rect">
+                      <a:avLst/>
+                    </a:prstGeom>
+                    <a:noFill/>
+                    <a:ln>
+                      <a:noFill/>
+                    </a:ln>
+                  </pic:spPr>
+                </pic:pic>
+              </a:graphicData>
+            </a:graphic>
+          </wp:inline>
+        </w:drawing>
+      </w:r>
+    </w:p>
+    <w:p>
+      <w:pPr>
+        <w:jc w:val="center"/>
+      </w:pPr>
+      <w:r>
+        <w:t>On-Site Messaging Enabled on PDP Page</w:t>
+      </w:r>
+      <w:bookmarkStart w:id="12" w:name="_GoBack"/>
       <w:bookmarkEnd w:id="12"/>
     </w:p>
-    <w:p>
-      <w:r>
-        <w:t xml:space="preserve"> </w:t>
-      </w:r>
+    <w:p/>
+    <w:p>
+      <w:pPr>
+        <w:pStyle w:val="Standard1"/>
+        <w:ind w:left="0"/>
+      </w:pPr>
+      <w:r>
+        <w:lastRenderedPageBreak/>
+        <w:t xml:space="preserve">For more information, please refer to the </w:t>
+      </w:r>
+      <w:proofErr w:type="spellStart"/>
+      <w:r>
+        <w:t>Klarna</w:t>
+      </w:r>
+      <w:proofErr w:type="spellEnd"/>
+      <w:r>
+        <w:t xml:space="preserve"> Resources Portal:</w:t>
+      </w:r>
+    </w:p>
+    <w:p>
+      <w:pPr>
+        <w:pStyle w:val="Standard1"/>
+        <w:ind w:left="0"/>
+      </w:pPr>
+      <w:hyperlink r:id="rId22" w:history="1">
+        <w:r>
+          <w:rPr>
+            <w:rStyle w:val="Hyperlink"/>
+          </w:rPr>
+          <w:t>https://developers.klarna.com/resources/on-site-messaging</w:t>
+        </w:r>
+      </w:hyperlink>
+    </w:p>
+    <w:p>
       <w:r>
         <w:br w:type="page"/>
       </w:r>
@@ -5438,7 +5606,7 @@
             <w:pPr>
               <w:pStyle w:val="BodyText"/>
             </w:pPr>
-            <w:hyperlink r:id="rId20" w:history="1">
+            <w:hyperlink r:id="rId23" w:history="1">
               <w:proofErr w:type="spellStart"/>
               <w:r>
                 <w:t>klarnaPaymentCategoryID</w:t>
@@ -5706,7 +5874,7 @@
                     <pic:cNvPicPr/>
                   </pic:nvPicPr>
                   <pic:blipFill>
-                    <a:blip r:embed="rId21"/>
+                    <a:blip r:embed="rId24"/>
                     <a:stretch>
                       <a:fillRect/>
                     </a:stretch>
@@ -8362,7 +8530,7 @@
                     <pic:cNvPicPr/>
                   </pic:nvPicPr>
                   <pic:blipFill>
-                    <a:blip r:embed="rId22"/>
+                    <a:blip r:embed="rId25"/>
                     <a:stretch>
                       <a:fillRect/>
                     </a:stretch>
@@ -8459,7 +8627,7 @@
                     <pic:cNvPicPr/>
                   </pic:nvPicPr>
                   <pic:blipFill>
-                    <a:blip r:embed="rId23"/>
+                    <a:blip r:embed="rId26"/>
                     <a:stretch>
                       <a:fillRect/>
                     </a:stretch>
@@ -9675,7 +9843,7 @@
           <w:numId w:val="43"/>
         </w:numPr>
       </w:pPr>
-      <w:hyperlink r:id="rId24" w:history="1">
+      <w:hyperlink r:id="rId27" w:history="1">
         <w:r>
           <w:rPr>
             <w:rStyle w:val="Hyperlink"/>
@@ -9700,7 +9868,7 @@
           <w:numId w:val="43"/>
         </w:numPr>
       </w:pPr>
-      <w:hyperlink r:id="rId25" w:history="1">
+      <w:hyperlink r:id="rId28" w:history="1">
         <w:r>
           <w:rPr>
             <w:rStyle w:val="Hyperlink"/>
@@ -9748,7 +9916,7 @@
           <w:numId w:val="43"/>
         </w:numPr>
       </w:pPr>
-      <w:hyperlink r:id="rId26" w:history="1">
+      <w:hyperlink r:id="rId29" w:history="1">
         <w:r>
           <w:rPr>
             <w:rStyle w:val="Hyperlink"/>
@@ -9773,7 +9941,7 @@
           <w:numId w:val="43"/>
         </w:numPr>
       </w:pPr>
-      <w:hyperlink r:id="rId27" w:history="1">
+      <w:hyperlink r:id="rId30" w:history="1">
         <w:r>
           <w:rPr>
             <w:rStyle w:val="Hyperlink"/>
@@ -10492,11 +10660,11 @@
     </w:p>
     <w:p/>
     <w:sectPr>
-      <w:headerReference w:type="even" r:id="rId28"/>
-      <w:headerReference w:type="default" r:id="rId29"/>
-      <w:footerReference w:type="default" r:id="rId30"/>
-      <w:headerReference w:type="first" r:id="rId31"/>
-      <w:footerReference w:type="first" r:id="rId32"/>
+      <w:headerReference w:type="even" r:id="rId31"/>
+      <w:headerReference w:type="default" r:id="rId32"/>
+      <w:footerReference w:type="default" r:id="rId33"/>
+      <w:headerReference w:type="first" r:id="rId34"/>
+      <w:footerReference w:type="first" r:id="rId35"/>
       <w:type w:val="continuous"/>
       <w:pgSz w:w="11906" w:h="16838" w:code="9"/>
       <w:pgMar w:top="1440" w:right="1080" w:bottom="1440" w:left="1080" w:header="720" w:footer="215" w:gutter="0"/>
@@ -15322,7 +15490,6 @@
   <w:style w:type="character" w:default="1" w:styleId="DefaultParagraphFont">
     <w:name w:val="Default Paragraph Font"/>
     <w:uiPriority w:val="1"/>
-    <w:semiHidden/>
     <w:unhideWhenUsed/>
   </w:style>
   <w:style w:type="table" w:default="1" w:styleId="TableNormal">
@@ -18034,7 +18201,7 @@
 </file>
 
 <file path=customXml/itemProps1.xml><?xml version="1.0" encoding="utf-8"?>
-<ds:datastoreItem xmlns:ds="http://schemas.openxmlformats.org/officeDocument/2006/customXml" ds:itemID="{4220F6BA-8183-40CD-92DB-CECA3AA7712A}">
+<ds:datastoreItem xmlns:ds="http://schemas.openxmlformats.org/officeDocument/2006/customXml" ds:itemID="{87F68DB3-B44B-4814-A173-02C5F5456D5C}">
   <ds:schemaRefs>
     <ds:schemaRef ds:uri="http://schemas.openxmlformats.org/officeDocument/2006/bibliography"/>
   </ds:schemaRefs>
@@ -18042,7 +18209,7 @@
 </file>
 
 <file path=customXml/itemProps2.xml><?xml version="1.0" encoding="utf-8"?>
-<ds:datastoreItem xmlns:ds="http://schemas.openxmlformats.org/officeDocument/2006/customXml" ds:itemID="{7648E110-661A-43D9-ACDF-6EC8B7CB2F18}">
+<ds:datastoreItem xmlns:ds="http://schemas.openxmlformats.org/officeDocument/2006/customXml" ds:itemID="{39D300EE-7F4A-4576-AD96-BCF44E6A32C1}">
   <ds:schemaRefs>
     <ds:schemaRef ds:uri="http://schemas.openxmlformats.org/officeDocument/2006/bibliography"/>
   </ds:schemaRefs>
@@ -18050,7 +18217,7 @@
 </file>
 
 <file path=customXml/itemProps3.xml><?xml version="1.0" encoding="utf-8"?>
-<ds:datastoreItem xmlns:ds="http://schemas.openxmlformats.org/officeDocument/2006/customXml" ds:itemID="{7FB38C1A-E835-497E-A24E-BA89E5072504}">
+<ds:datastoreItem xmlns:ds="http://schemas.openxmlformats.org/officeDocument/2006/customXml" ds:itemID="{A479A2B6-10B2-4A4D-9472-00BC129768DE}">
   <ds:schemaRefs>
     <ds:schemaRef ds:uri="http://schemas.openxmlformats.org/officeDocument/2006/bibliography"/>
   </ds:schemaRefs>
@@ -18058,7 +18225,7 @@
 </file>
 
 <file path=customXml/itemProps4.xml><?xml version="1.0" encoding="utf-8"?>
-<ds:datastoreItem xmlns:ds="http://schemas.openxmlformats.org/officeDocument/2006/customXml" ds:itemID="{87F68DB3-B44B-4814-A173-02C5F5456D5C}">
+<ds:datastoreItem xmlns:ds="http://schemas.openxmlformats.org/officeDocument/2006/customXml" ds:itemID="{207F8B66-923B-4BC8-8750-91F1FF1EAD24}">
   <ds:schemaRefs>
     <ds:schemaRef ds:uri="http://schemas.openxmlformats.org/officeDocument/2006/bibliography"/>
   </ds:schemaRefs>

--- a/documentation/Klarna Payments SFRA Integration Guide v18.1.0.docx
+++ b/documentation/Klarna Payments SFRA Integration Guide v18.1.0.docx
@@ -234,6 +234,7 @@
           <w:docPartUnique/>
         </w:docPartObj>
       </w:sdtPr>
+      <w:sdtEndPr/>
       <w:sdtContent>
         <w:p>
           <w:pPr>
@@ -4260,10 +4261,10 @@
         </w:rPr>
         <w:lastRenderedPageBreak/>
         <w:drawing>
-          <wp:inline distT="0" distB="0" distL="0" distR="0">
-            <wp:extent cx="6178550" cy="1405255"/>
-            <wp:effectExtent l="0" t="0" r="0" b="0"/>
-            <wp:docPr id="4" name="Picture 4"/>
+          <wp:inline distT="0" distB="0" distL="0" distR="0" wp14:anchorId="55A7A918" wp14:editId="1C0ED5C3">
+            <wp:extent cx="5618563" cy="1900142"/>
+            <wp:effectExtent l="0" t="0" r="1270" b="5080"/>
+            <wp:docPr id="9" name="Picture 9"/>
             <wp:cNvGraphicFramePr>
               <a:graphicFrameLocks xmlns:a="http://schemas.openxmlformats.org/drawingml/2006/main" noChangeAspect="1"/>
             </wp:cNvGraphicFramePr>
@@ -4277,7 +4278,7 @@
                     </pic:cNvPicPr>
                   </pic:nvPicPr>
                   <pic:blipFill>
-                    <a:blip r:embed="rId19" cstate="print">
+                    <a:blip r:embed="rId19">
                       <a:extLst>
                         <a:ext uri="{28A0092B-C50C-407E-A947-70E740481C1C}">
                           <a14:useLocalDpi xmlns:a14="http://schemas.microsoft.com/office/drawing/2010/main" val="0"/>
@@ -4292,7 +4293,7 @@
                   <pic:spPr bwMode="auto">
                     <a:xfrm>
                       <a:off x="0" y="0"/>
-                      <a:ext cx="6178550" cy="1405255"/>
+                      <a:ext cx="5632860" cy="1904977"/>
                     </a:xfrm>
                     <a:prstGeom prst="rect">
                       <a:avLst/>
@@ -4309,6 +4310,67 @@
         </w:drawing>
       </w:r>
     </w:p>
+    <w:p>
+      <w:r>
+        <w:t xml:space="preserve"> In </w:t>
+      </w:r>
+      <w:r>
+        <w:rPr>
+          <w:i/>
+        </w:rPr>
+        <w:t>Library URL</w:t>
+      </w:r>
+      <w:r>
+        <w:t>, please input the full URL to the JavaScript library.</w:t>
+      </w:r>
+    </w:p>
+    <w:p>
+      <w:r>
+        <w:t>If You want the Placement tag enabled for the Cart Page, the “</w:t>
+      </w:r>
+      <w:r>
+        <w:rPr>
+          <w:i/>
+        </w:rPr>
+        <w:t>Cart Placement Tag ID</w:t>
+      </w:r>
+      <w:r>
+        <w:t>” must be filled in with a valid placement tag id and the “</w:t>
+      </w:r>
+      <w:r>
+        <w:rPr>
+          <w:i/>
+        </w:rPr>
+        <w:t>Cart Placement Tag Enabled</w:t>
+      </w:r>
+      <w:r>
+        <w:t>” must be set to Yes.</w:t>
+      </w:r>
+    </w:p>
+    <w:p>
+      <w:r>
+        <w:t>If You want the Placement tag enabled for the PDP Page, the “</w:t>
+      </w:r>
+      <w:r>
+        <w:rPr>
+          <w:i/>
+        </w:rPr>
+        <w:t>PDP Placement Tag ID</w:t>
+      </w:r>
+      <w:r>
+        <w:t>” must be filled in with a valid placement tag id and the “</w:t>
+      </w:r>
+      <w:r>
+        <w:rPr>
+          <w:i/>
+        </w:rPr>
+        <w:t>PDP Placement Tag Enabled</w:t>
+      </w:r>
+      <w:r>
+        <w:t>” must be set to Yes.</w:t>
+      </w:r>
+    </w:p>
+    <w:p/>
     <w:p>
       <w:r>
         <w:t xml:space="preserve"> </w:t>
@@ -4389,6 +4451,7 @@
         <w:rPr>
           <w:noProof/>
         </w:rPr>
+        <w:lastRenderedPageBreak/>
         <w:drawing>
           <wp:inline distT="0" distB="0" distL="0" distR="0">
             <wp:extent cx="3405416" cy="2854385"/>
@@ -4446,8 +4509,6 @@
       <w:r>
         <w:t>On-Site Messaging Enabled on PDP Page</w:t>
       </w:r>
-      <w:bookmarkStart w:id="12" w:name="_GoBack"/>
-      <w:bookmarkEnd w:id="12"/>
     </w:p>
     <w:p/>
     <w:p>
@@ -4456,7 +4517,6 @@
         <w:ind w:left="0"/>
       </w:pPr>
       <w:r>
-        <w:lastRenderedPageBreak/>
         <w:t xml:space="preserve">For more information, please refer to the </w:t>
       </w:r>
       <w:proofErr w:type="spellStart"/>
@@ -4491,8 +4551,8 @@
       <w:pPr>
         <w:pStyle w:val="Heading1"/>
       </w:pPr>
-      <w:bookmarkStart w:id="13" w:name="_Ref529777862"/>
-      <w:bookmarkStart w:id="14" w:name="_Toc535941105"/>
+      <w:bookmarkStart w:id="12" w:name="_Ref529777862"/>
+      <w:bookmarkStart w:id="13" w:name="_Toc535941105"/>
       <w:r>
         <w:lastRenderedPageBreak/>
         <w:t xml:space="preserve">System </w:t>
@@ -4500,63 +4560,78 @@
       <w:r>
         <w:t>Extensions</w:t>
       </w:r>
+      <w:bookmarkEnd w:id="12"/>
       <w:bookmarkEnd w:id="13"/>
+    </w:p>
+    <w:p/>
+    <w:p>
+      <w:r>
+        <w:t xml:space="preserve">This section </w:t>
+      </w:r>
+      <w:r>
+        <w:t>describes</w:t>
+      </w:r>
+      <w:r>
+        <w:t xml:space="preserve"> all cartridge extensions (custom attributes to system objects, site preferences).</w:t>
+      </w:r>
+      <w:r>
+        <w:t xml:space="preserve"> Once you have installed the cartridge</w:t>
+      </w:r>
+      <w:r>
+        <w:t xml:space="preserve"> (</w:t>
+      </w:r>
+      <w:r>
+        <w:t>“</w:t>
+      </w:r>
+      <w:r>
+        <w:fldChar w:fldCharType="begin"/>
+      </w:r>
+      <w:r>
+        <w:instrText xml:space="preserve"> REF _Ref530734494 \h </w:instrText>
+      </w:r>
+      <w:r>
+        <w:instrText xml:space="preserve"> \* MERGEFORMAT </w:instrText>
+      </w:r>
+      <w:r>
+        <w:fldChar w:fldCharType="separate"/>
+      </w:r>
+      <w:r>
+        <w:t>Installation</w:t>
+      </w:r>
+      <w:r>
+        <w:fldChar w:fldCharType="end"/>
+      </w:r>
+      <w:r>
+        <w:t>” section</w:t>
+      </w:r>
+      <w:r>
+        <w:t>)</w:t>
+      </w:r>
+      <w:r>
+        <w:t>, you can check and confirm the extensions have been applied</w:t>
+      </w:r>
+      <w:r>
+        <w:t xml:space="preserve"> to your system</w:t>
+      </w:r>
+      <w:r>
+        <w:t>.</w:t>
+      </w:r>
+    </w:p>
+    <w:p>
+      <w:pPr>
+        <w:pStyle w:val="Standard1"/>
+      </w:pPr>
+    </w:p>
+    <w:p>
+      <w:pPr>
+        <w:pStyle w:val="Heading2"/>
+      </w:pPr>
+      <w:bookmarkStart w:id="14" w:name="_Toc535941106"/>
+      <w:r>
+        <w:t>System object extensions</w:t>
+      </w:r>
       <w:bookmarkEnd w:id="14"/>
     </w:p>
-    <w:p/>
-    <w:p>
-      <w:r>
-        <w:t xml:space="preserve">This section </w:t>
-      </w:r>
-      <w:r>
-        <w:t>describes</w:t>
-      </w:r>
-      <w:r>
-        <w:t xml:space="preserve"> all cartridge extensions (custom attributes to system objects, site preferences).</w:t>
-      </w:r>
-      <w:r>
-        <w:t xml:space="preserve"> Once you have installed the cartridge</w:t>
-      </w:r>
-      <w:r>
-        <w:t xml:space="preserve"> (</w:t>
-      </w:r>
-      <w:r>
-        <w:t>“</w:t>
-      </w:r>
-      <w:r>
-        <w:fldChar w:fldCharType="begin"/>
-      </w:r>
-      <w:r>
-        <w:instrText xml:space="preserve"> REF _Ref530734494 \h </w:instrText>
-      </w:r>
-      <w:r>
-        <w:instrText xml:space="preserve"> \* MERGEFORMAT </w:instrText>
-      </w:r>
-      <w:r>
-        <w:fldChar w:fldCharType="separate"/>
-      </w:r>
-      <w:r>
-        <w:t>Installation</w:t>
-      </w:r>
-      <w:r>
-        <w:fldChar w:fldCharType="end"/>
-      </w:r>
-      <w:r>
-        <w:t>” section</w:t>
-      </w:r>
-      <w:r>
-        <w:t>)</w:t>
-      </w:r>
-      <w:r>
-        <w:t>, you can check and confirm the extensions have been applied</w:t>
-      </w:r>
-      <w:r>
-        <w:t xml:space="preserve"> to your system</w:t>
-      </w:r>
-      <w:r>
-        <w:t>.</w:t>
-      </w:r>
-    </w:p>
     <w:p>
       <w:pPr>
         <w:pStyle w:val="Standard1"/>
@@ -4564,28 +4639,13 @@
     </w:p>
     <w:p>
       <w:pPr>
-        <w:pStyle w:val="Heading2"/>
-      </w:pPr>
-      <w:bookmarkStart w:id="15" w:name="_Toc535941106"/>
-      <w:r>
-        <w:t>System object extensions</w:t>
+        <w:pStyle w:val="Heading3"/>
+      </w:pPr>
+      <w:bookmarkStart w:id="15" w:name="_Toc535941107"/>
+      <w:r>
+        <w:t>Order</w:t>
       </w:r>
       <w:bookmarkEnd w:id="15"/>
-    </w:p>
-    <w:p>
-      <w:pPr>
-        <w:pStyle w:val="Standard1"/>
-      </w:pPr>
-    </w:p>
-    <w:p>
-      <w:pPr>
-        <w:pStyle w:val="Heading3"/>
-      </w:pPr>
-      <w:bookmarkStart w:id="16" w:name="_Toc535941107"/>
-      <w:r>
-        <w:t>Order</w:t>
-      </w:r>
-      <w:bookmarkEnd w:id="16"/>
     </w:p>
     <w:p>
       <w:pPr>
@@ -5180,12 +5240,12 @@
       <w:pPr>
         <w:pStyle w:val="Heading3"/>
       </w:pPr>
-      <w:bookmarkStart w:id="17" w:name="_Toc535941108"/>
+      <w:bookmarkStart w:id="16" w:name="_Toc535941108"/>
       <w:proofErr w:type="spellStart"/>
       <w:r>
         <w:t>PaymentTransaction</w:t>
       </w:r>
-      <w:bookmarkEnd w:id="17"/>
+      <w:bookmarkEnd w:id="16"/>
       <w:proofErr w:type="spellEnd"/>
     </w:p>
     <w:p>
@@ -5445,13 +5505,13 @@
       <w:pPr>
         <w:pStyle w:val="Heading3"/>
       </w:pPr>
-      <w:bookmarkStart w:id="18" w:name="_Toc535941109"/>
+      <w:bookmarkStart w:id="17" w:name="_Toc535941109"/>
       <w:proofErr w:type="spellStart"/>
       <w:r>
         <w:lastRenderedPageBreak/>
         <w:t>OrderPaymentInstrument</w:t>
       </w:r>
-      <w:bookmarkEnd w:id="18"/>
+      <w:bookmarkEnd w:id="17"/>
       <w:proofErr w:type="spellEnd"/>
     </w:p>
     <w:p/>
@@ -5824,23 +5884,23 @@
       <w:pPr>
         <w:pStyle w:val="Heading2"/>
       </w:pPr>
-      <w:bookmarkStart w:id="19" w:name="_Toc535941110"/>
+      <w:bookmarkStart w:id="18" w:name="_Toc535941110"/>
       <w:r>
         <w:t>Custom objects</w:t>
       </w:r>
+      <w:bookmarkEnd w:id="18"/>
+    </w:p>
+    <w:p/>
+    <w:p>
+      <w:pPr>
+        <w:pStyle w:val="Heading3"/>
+      </w:pPr>
+      <w:bookmarkStart w:id="19" w:name="_Toc535941111"/>
+      <w:proofErr w:type="spellStart"/>
+      <w:r>
+        <w:t>KlarnaCountries</w:t>
+      </w:r>
       <w:bookmarkEnd w:id="19"/>
-    </w:p>
-    <w:p/>
-    <w:p>
-      <w:pPr>
-        <w:pStyle w:val="Heading3"/>
-      </w:pPr>
-      <w:bookmarkStart w:id="20" w:name="_Toc535941111"/>
-      <w:proofErr w:type="spellStart"/>
-      <w:r>
-        <w:t>KlarnaCountries</w:t>
-      </w:r>
-      <w:bookmarkEnd w:id="20"/>
       <w:proofErr w:type="spellEnd"/>
     </w:p>
     <w:p>
@@ -6316,28 +6376,28 @@
       <w:pPr>
         <w:pStyle w:val="Heading2"/>
       </w:pPr>
-      <w:bookmarkStart w:id="21" w:name="_Toc535941112"/>
+      <w:bookmarkStart w:id="20" w:name="_Toc535941112"/>
       <w:r>
         <w:lastRenderedPageBreak/>
         <w:t>Site preferences</w:t>
       </w:r>
+      <w:bookmarkEnd w:id="20"/>
+    </w:p>
+    <w:p/>
+    <w:p>
+      <w:pPr>
+        <w:pStyle w:val="Heading3"/>
+      </w:pPr>
+      <w:bookmarkStart w:id="21" w:name="_Toc535941113"/>
+      <w:proofErr w:type="spellStart"/>
+      <w:r>
+        <w:t>Klarna_Payments</w:t>
+      </w:r>
+      <w:proofErr w:type="spellEnd"/>
+      <w:r>
+        <w:t xml:space="preserve"> group</w:t>
+      </w:r>
       <w:bookmarkEnd w:id="21"/>
-    </w:p>
-    <w:p/>
-    <w:p>
-      <w:pPr>
-        <w:pStyle w:val="Heading3"/>
-      </w:pPr>
-      <w:bookmarkStart w:id="22" w:name="_Toc535941113"/>
-      <w:proofErr w:type="spellStart"/>
-      <w:r>
-        <w:t>Klarna_Payments</w:t>
-      </w:r>
-      <w:proofErr w:type="spellEnd"/>
-      <w:r>
-        <w:t xml:space="preserve"> group</w:t>
-      </w:r>
-      <w:bookmarkEnd w:id="22"/>
     </w:p>
     <w:p/>
     <w:p>
@@ -7695,8 +7755,13 @@
           </w:tcPr>
           <w:p>
             <w:r>
-              <w:t>UCI</w:t>
-            </w:r>
+              <w:t xml:space="preserve">Library </w:t>
+            </w:r>
+            <w:proofErr w:type="spellStart"/>
+            <w:r>
+              <w:t>Url</w:t>
+            </w:r>
+            <w:proofErr w:type="spellEnd"/>
           </w:p>
         </w:tc>
         <w:tc>
@@ -7706,7 +7771,7 @@
           <w:p>
             <w:proofErr w:type="spellStart"/>
             <w:r>
-              <w:t>osmUCI</w:t>
+              <w:t>osmLibraryUrl</w:t>
             </w:r>
             <w:proofErr w:type="spellEnd"/>
           </w:p>
@@ -7717,8 +7782,13 @@
           </w:tcPr>
           <w:p>
             <w:r>
-              <w:t>On-Site Messaging UCI</w:t>
-            </w:r>
+              <w:t>Stores On-Site Messaging JavaScript Library URL</w:t>
+            </w:r>
+            <w:r>
+              <w:t>.</w:t>
+            </w:r>
+            <w:bookmarkStart w:id="22" w:name="_GoBack"/>
+            <w:bookmarkEnd w:id="22"/>
           </w:p>
         </w:tc>
       </w:tr>
@@ -14993,6 +15063,7 @@
     <w:lsdException w:name="HTML Sample" w:semiHidden="1" w:unhideWhenUsed="1"/>
     <w:lsdException w:name="HTML Typewriter" w:semiHidden="1" w:unhideWhenUsed="1"/>
     <w:lsdException w:name="HTML Variable" w:semiHidden="1" w:unhideWhenUsed="1"/>
+    <w:lsdException w:name="Normal Table" w:semiHidden="1" w:unhideWhenUsed="1"/>
     <w:lsdException w:name="annotation subject" w:semiHidden="1" w:unhideWhenUsed="1"/>
     <w:lsdException w:name="No List" w:semiHidden="1" w:unhideWhenUsed="1"/>
     <w:lsdException w:name="Outline List 1" w:semiHidden="1" w:unhideWhenUsed="1"/>
@@ -15039,8 +15110,10 @@
     <w:lsdException w:name="Table Subtle 2" w:semiHidden="1" w:unhideWhenUsed="1"/>
     <w:lsdException w:name="Table Web 1" w:semiHidden="1" w:unhideWhenUsed="1"/>
     <w:lsdException w:name="Table Web 2" w:semiHidden="1" w:unhideWhenUsed="1"/>
+    <w:lsdException w:name="Table Web 3" w:semiHidden="1" w:unhideWhenUsed="1"/>
     <w:lsdException w:name="Balloon Text" w:semiHidden="1" w:unhideWhenUsed="1"/>
     <w:lsdException w:name="Table Grid" w:uiPriority="59"/>
+    <w:lsdException w:name="Table Theme" w:semiHidden="1" w:unhideWhenUsed="1"/>
     <w:lsdException w:name="Placeholder Text" w:semiHidden="1"/>
     <w:lsdException w:name="No Spacing" w:uiPriority="1" w:qFormat="1"/>
     <w:lsdException w:name="Light Shading" w:uiPriority="60"/>
@@ -15490,6 +15563,7 @@
   <w:style w:type="character" w:default="1" w:styleId="DefaultParagraphFont">
     <w:name w:val="Default Paragraph Font"/>
     <w:uiPriority w:val="1"/>
+    <w:semiHidden/>
     <w:unhideWhenUsed/>
   </w:style>
   <w:style w:type="table" w:default="1" w:styleId="TableNormal">
@@ -18201,7 +18275,7 @@
 </file>
 
 <file path=customXml/itemProps1.xml><?xml version="1.0" encoding="utf-8"?>
-<ds:datastoreItem xmlns:ds="http://schemas.openxmlformats.org/officeDocument/2006/customXml" ds:itemID="{87F68DB3-B44B-4814-A173-02C5F5456D5C}">
+<ds:datastoreItem xmlns:ds="http://schemas.openxmlformats.org/officeDocument/2006/customXml" ds:itemID="{207F8B66-923B-4BC8-8750-91F1FF1EAD24}">
   <ds:schemaRefs>
     <ds:schemaRef ds:uri="http://schemas.openxmlformats.org/officeDocument/2006/bibliography"/>
   </ds:schemaRefs>
@@ -18209,7 +18283,7 @@
 </file>
 
 <file path=customXml/itemProps2.xml><?xml version="1.0" encoding="utf-8"?>
-<ds:datastoreItem xmlns:ds="http://schemas.openxmlformats.org/officeDocument/2006/customXml" ds:itemID="{39D300EE-7F4A-4576-AD96-BCF44E6A32C1}">
+<ds:datastoreItem xmlns:ds="http://schemas.openxmlformats.org/officeDocument/2006/customXml" ds:itemID="{A479A2B6-10B2-4A4D-9472-00BC129768DE}">
   <ds:schemaRefs>
     <ds:schemaRef ds:uri="http://schemas.openxmlformats.org/officeDocument/2006/bibliography"/>
   </ds:schemaRefs>
@@ -18217,7 +18291,7 @@
 </file>
 
 <file path=customXml/itemProps3.xml><?xml version="1.0" encoding="utf-8"?>
-<ds:datastoreItem xmlns:ds="http://schemas.openxmlformats.org/officeDocument/2006/customXml" ds:itemID="{A479A2B6-10B2-4A4D-9472-00BC129768DE}">
+<ds:datastoreItem xmlns:ds="http://schemas.openxmlformats.org/officeDocument/2006/customXml" ds:itemID="{615EB942-4920-4F6F-ABCB-D10B8AAAACBA}">
   <ds:schemaRefs>
     <ds:schemaRef ds:uri="http://schemas.openxmlformats.org/officeDocument/2006/bibliography"/>
   </ds:schemaRefs>
@@ -18225,7 +18299,7 @@
 </file>
 
 <file path=customXml/itemProps4.xml><?xml version="1.0" encoding="utf-8"?>
-<ds:datastoreItem xmlns:ds="http://schemas.openxmlformats.org/officeDocument/2006/customXml" ds:itemID="{207F8B66-923B-4BC8-8750-91F1FF1EAD24}">
+<ds:datastoreItem xmlns:ds="http://schemas.openxmlformats.org/officeDocument/2006/customXml" ds:itemID="{15A4633C-D296-41CD-B18E-A06B11E6BDF2}">
   <ds:schemaRefs>
     <ds:schemaRef ds:uri="http://schemas.openxmlformats.org/officeDocument/2006/bibliography"/>
   </ds:schemaRefs>
